--- a/Lost_and_found_documentation.docx
+++ b/Lost_and_found_documentation.docx
@@ -10487,16 +10487,7 @@
           <w:szCs w:val="24"/>
           <w:lang w:val="en-US"/>
         </w:rPr>
-        <w:t xml:space="preserve">owner and finder </w:t>
-      </w:r>
-      <w:r>
-        <w:rPr>
-          <w:rFonts w:ascii="Times New Roman" w:hAnsi="Times New Roman" w:cs="Times New Roman"/>
-          <w:sz w:val="24"/>
-          <w:szCs w:val="24"/>
-          <w:lang w:val="en-US"/>
-        </w:rPr>
-        <w:t xml:space="preserve">to </w:t>
+        <w:t xml:space="preserve">owner and finder to </w:t>
       </w:r>
       <w:r>
         <w:rPr>
@@ -12882,11 +12873,22 @@
       <w:r>
         <w:rPr>
           <w:rFonts w:ascii="Times New Roman" w:hAnsi="Times New Roman" w:cs="Times New Roman"/>
-          <w:sz w:val="24"/>
-          <w:szCs w:val="24"/>
-          <w:lang w:val="en-US"/>
-        </w:rPr>
-        <w:t>Function – To authenticate the user and allow access to the rest of the application</w:t>
+          <w:b/>
+          <w:bCs/>
+          <w:sz w:val="24"/>
+          <w:szCs w:val="24"/>
+          <w:lang w:val="en-US"/>
+        </w:rPr>
+        <w:t>Function</w:t>
+      </w:r>
+      <w:r>
+        <w:rPr>
+          <w:rFonts w:ascii="Times New Roman" w:hAnsi="Times New Roman" w:cs="Times New Roman"/>
+          <w:sz w:val="24"/>
+          <w:szCs w:val="24"/>
+          <w:lang w:val="en-US"/>
+        </w:rPr>
+        <w:t xml:space="preserve"> – To authenticate the user and allow access to the rest of the application</w:t>
       </w:r>
     </w:p>
     <w:p>
@@ -12907,11 +12909,22 @@
       <w:r>
         <w:rPr>
           <w:rFonts w:ascii="Times New Roman" w:hAnsi="Times New Roman" w:cs="Times New Roman"/>
-          <w:sz w:val="24"/>
-          <w:szCs w:val="24"/>
-          <w:lang w:val="en-US"/>
-        </w:rPr>
-        <w:t>Description – Authenticates the user.</w:t>
+          <w:b/>
+          <w:bCs/>
+          <w:sz w:val="24"/>
+          <w:szCs w:val="24"/>
+          <w:lang w:val="en-US"/>
+        </w:rPr>
+        <w:t>Description</w:t>
+      </w:r>
+      <w:r>
+        <w:rPr>
+          <w:rFonts w:ascii="Times New Roman" w:hAnsi="Times New Roman" w:cs="Times New Roman"/>
+          <w:sz w:val="24"/>
+          <w:szCs w:val="24"/>
+          <w:lang w:val="en-US"/>
+        </w:rPr>
+        <w:t xml:space="preserve"> – Authenticates the user.</w:t>
       </w:r>
     </w:p>
     <w:p>
@@ -12932,11 +12945,22 @@
       <w:r>
         <w:rPr>
           <w:rFonts w:ascii="Times New Roman" w:hAnsi="Times New Roman" w:cs="Times New Roman"/>
-          <w:sz w:val="24"/>
-          <w:szCs w:val="24"/>
-          <w:lang w:val="en-US"/>
-        </w:rPr>
-        <w:t>Inputs – Password, control id, email</w:t>
+          <w:b/>
+          <w:bCs/>
+          <w:sz w:val="24"/>
+          <w:szCs w:val="24"/>
+          <w:lang w:val="en-US"/>
+        </w:rPr>
+        <w:t>Inputs</w:t>
+      </w:r>
+      <w:r>
+        <w:rPr>
+          <w:rFonts w:ascii="Times New Roman" w:hAnsi="Times New Roman" w:cs="Times New Roman"/>
+          <w:sz w:val="24"/>
+          <w:szCs w:val="24"/>
+          <w:lang w:val="en-US"/>
+        </w:rPr>
+        <w:t xml:space="preserve"> – Password, control id, email</w:t>
       </w:r>
     </w:p>
     <w:p>
@@ -12957,11 +12981,22 @@
       <w:r>
         <w:rPr>
           <w:rFonts w:ascii="Times New Roman" w:hAnsi="Times New Roman" w:cs="Times New Roman"/>
-          <w:sz w:val="24"/>
-          <w:szCs w:val="24"/>
-          <w:lang w:val="en-US"/>
-        </w:rPr>
-        <w:t>Source – The form with appropriate fields</w:t>
+          <w:b/>
+          <w:bCs/>
+          <w:sz w:val="24"/>
+          <w:szCs w:val="24"/>
+          <w:lang w:val="en-US"/>
+        </w:rPr>
+        <w:t>Source</w:t>
+      </w:r>
+      <w:r>
+        <w:rPr>
+          <w:rFonts w:ascii="Times New Roman" w:hAnsi="Times New Roman" w:cs="Times New Roman"/>
+          <w:sz w:val="24"/>
+          <w:szCs w:val="24"/>
+          <w:lang w:val="en-US"/>
+        </w:rPr>
+        <w:t xml:space="preserve"> – The form with appropriate fields</w:t>
       </w:r>
     </w:p>
     <w:p>
@@ -12982,11 +13017,22 @@
       <w:r>
         <w:rPr>
           <w:rFonts w:ascii="Times New Roman" w:hAnsi="Times New Roman" w:cs="Times New Roman"/>
-          <w:sz w:val="24"/>
-          <w:szCs w:val="24"/>
-          <w:lang w:val="en-US"/>
-        </w:rPr>
-        <w:t>Outputs – Message informing the user whether they are authenticated or not.</w:t>
+          <w:b/>
+          <w:bCs/>
+          <w:sz w:val="24"/>
+          <w:szCs w:val="24"/>
+          <w:lang w:val="en-US"/>
+        </w:rPr>
+        <w:t>Outputs</w:t>
+      </w:r>
+      <w:r>
+        <w:rPr>
+          <w:rFonts w:ascii="Times New Roman" w:hAnsi="Times New Roman" w:cs="Times New Roman"/>
+          <w:sz w:val="24"/>
+          <w:szCs w:val="24"/>
+          <w:lang w:val="en-US"/>
+        </w:rPr>
+        <w:t xml:space="preserve"> – Message informing the user whether they are authenticated or not.</w:t>
       </w:r>
     </w:p>
     <w:p>
@@ -13007,11 +13053,33 @@
       <w:r>
         <w:rPr>
           <w:rFonts w:ascii="Times New Roman" w:hAnsi="Times New Roman" w:cs="Times New Roman"/>
-          <w:sz w:val="24"/>
-          <w:szCs w:val="24"/>
-          <w:lang w:val="en-US"/>
-        </w:rPr>
-        <w:t>Destination – None</w:t>
+          <w:b/>
+          <w:bCs/>
+          <w:sz w:val="24"/>
+          <w:szCs w:val="24"/>
+          <w:lang w:val="en-US"/>
+        </w:rPr>
+        <w:t>Destination</w:t>
+      </w:r>
+      <w:r>
+        <w:rPr>
+          <w:rFonts w:ascii="Times New Roman" w:hAnsi="Times New Roman" w:cs="Times New Roman"/>
+          <w:b/>
+          <w:bCs/>
+          <w:sz w:val="24"/>
+          <w:szCs w:val="24"/>
+          <w:lang w:val="en-US"/>
+        </w:rPr>
+        <w:t xml:space="preserve"> </w:t>
+      </w:r>
+      <w:r>
+        <w:rPr>
+          <w:rFonts w:ascii="Times New Roman" w:hAnsi="Times New Roman" w:cs="Times New Roman"/>
+          <w:sz w:val="24"/>
+          <w:szCs w:val="24"/>
+          <w:lang w:val="en-US"/>
+        </w:rPr>
+        <w:t>– None</w:t>
       </w:r>
     </w:p>
     <w:p>
@@ -13032,11 +13100,22 @@
       <w:r>
         <w:rPr>
           <w:rFonts w:ascii="Times New Roman" w:hAnsi="Times New Roman" w:cs="Times New Roman"/>
-          <w:sz w:val="24"/>
-          <w:szCs w:val="24"/>
-          <w:lang w:val="en-US"/>
-        </w:rPr>
-        <w:t>Action – The email and password provided by the user are matched with the respective fields from the database. A message is displayed based on the result of this match.</w:t>
+          <w:b/>
+          <w:bCs/>
+          <w:sz w:val="24"/>
+          <w:szCs w:val="24"/>
+          <w:lang w:val="en-US"/>
+        </w:rPr>
+        <w:t>Action</w:t>
+      </w:r>
+      <w:r>
+        <w:rPr>
+          <w:rFonts w:ascii="Times New Roman" w:hAnsi="Times New Roman" w:cs="Times New Roman"/>
+          <w:sz w:val="24"/>
+          <w:szCs w:val="24"/>
+          <w:lang w:val="en-US"/>
+        </w:rPr>
+        <w:t xml:space="preserve"> – The email and password provided by the user are matched with the respective fields from the database. A message is displayed based on the result of this match.</w:t>
       </w:r>
     </w:p>
     <w:p>
@@ -13057,11 +13136,22 @@
       <w:r>
         <w:rPr>
           <w:rFonts w:ascii="Times New Roman" w:hAnsi="Times New Roman" w:cs="Times New Roman"/>
-          <w:sz w:val="24"/>
-          <w:szCs w:val="24"/>
-          <w:lang w:val="en-US"/>
-        </w:rPr>
-        <w:t>Pre-condition – User is not logged in.</w:t>
+          <w:b/>
+          <w:bCs/>
+          <w:sz w:val="24"/>
+          <w:szCs w:val="24"/>
+          <w:lang w:val="en-US"/>
+        </w:rPr>
+        <w:t xml:space="preserve">Pre-condition </w:t>
+      </w:r>
+      <w:r>
+        <w:rPr>
+          <w:rFonts w:ascii="Times New Roman" w:hAnsi="Times New Roman" w:cs="Times New Roman"/>
+          <w:sz w:val="24"/>
+          <w:szCs w:val="24"/>
+          <w:lang w:val="en-US"/>
+        </w:rPr>
+        <w:t>– User is not logged in.</w:t>
       </w:r>
     </w:p>
     <w:p>
@@ -13082,11 +13172,22 @@
       <w:r>
         <w:rPr>
           <w:rFonts w:ascii="Times New Roman" w:hAnsi="Times New Roman" w:cs="Times New Roman"/>
-          <w:sz w:val="24"/>
-          <w:szCs w:val="24"/>
-          <w:lang w:val="en-US"/>
-        </w:rPr>
-        <w:t xml:space="preserve">Post -Condition – The login state </w:t>
+          <w:b/>
+          <w:bCs/>
+          <w:sz w:val="24"/>
+          <w:szCs w:val="24"/>
+          <w:lang w:val="en-US"/>
+        </w:rPr>
+        <w:t>Post-Condition</w:t>
+      </w:r>
+      <w:r>
+        <w:rPr>
+          <w:rFonts w:ascii="Times New Roman" w:hAnsi="Times New Roman" w:cs="Times New Roman"/>
+          <w:sz w:val="24"/>
+          <w:szCs w:val="24"/>
+          <w:lang w:val="en-US"/>
+        </w:rPr>
+        <w:t xml:space="preserve"> – The login state </w:t>
       </w:r>
       <w:r>
         <w:rPr>
@@ -13125,11 +13226,22 @@
       <w:r>
         <w:rPr>
           <w:rFonts w:ascii="Times New Roman" w:hAnsi="Times New Roman" w:cs="Times New Roman"/>
-          <w:sz w:val="24"/>
-          <w:szCs w:val="24"/>
-          <w:lang w:val="en-US"/>
-        </w:rPr>
-        <w:t>Requires – Internet Connection.</w:t>
+          <w:b/>
+          <w:bCs/>
+          <w:sz w:val="24"/>
+          <w:szCs w:val="24"/>
+          <w:lang w:val="en-US"/>
+        </w:rPr>
+        <w:t>Requires</w:t>
+      </w:r>
+      <w:r>
+        <w:rPr>
+          <w:rFonts w:ascii="Times New Roman" w:hAnsi="Times New Roman" w:cs="Times New Roman"/>
+          <w:sz w:val="24"/>
+          <w:szCs w:val="24"/>
+          <w:lang w:val="en-US"/>
+        </w:rPr>
+        <w:t xml:space="preserve"> – Internet Connection.</w:t>
       </w:r>
     </w:p>
     <w:bookmarkEnd w:id="0"/>
@@ -13189,11 +13301,22 @@
       <w:r>
         <w:rPr>
           <w:rFonts w:ascii="Times New Roman" w:hAnsi="Times New Roman" w:cs="Times New Roman"/>
-          <w:sz w:val="24"/>
-          <w:szCs w:val="24"/>
-          <w:lang w:val="en-US"/>
-        </w:rPr>
-        <w:t xml:space="preserve">Function – To </w:t>
+          <w:b/>
+          <w:bCs/>
+          <w:sz w:val="24"/>
+          <w:szCs w:val="24"/>
+          <w:lang w:val="en-US"/>
+        </w:rPr>
+        <w:t>Function</w:t>
+      </w:r>
+      <w:r>
+        <w:rPr>
+          <w:rFonts w:ascii="Times New Roman" w:hAnsi="Times New Roman" w:cs="Times New Roman"/>
+          <w:sz w:val="24"/>
+          <w:szCs w:val="24"/>
+          <w:lang w:val="en-US"/>
+        </w:rPr>
+        <w:t xml:space="preserve"> – To </w:t>
       </w:r>
       <w:r>
         <w:rPr>
@@ -13223,11 +13346,22 @@
       <w:r>
         <w:rPr>
           <w:rFonts w:ascii="Times New Roman" w:hAnsi="Times New Roman" w:cs="Times New Roman"/>
-          <w:sz w:val="24"/>
-          <w:szCs w:val="24"/>
-          <w:lang w:val="en-US"/>
-        </w:rPr>
-        <w:t xml:space="preserve">Description – </w:t>
+          <w:b/>
+          <w:bCs/>
+          <w:sz w:val="24"/>
+          <w:szCs w:val="24"/>
+          <w:lang w:val="en-US"/>
+        </w:rPr>
+        <w:t>Description</w:t>
+      </w:r>
+      <w:r>
+        <w:rPr>
+          <w:rFonts w:ascii="Times New Roman" w:hAnsi="Times New Roman" w:cs="Times New Roman"/>
+          <w:sz w:val="24"/>
+          <w:szCs w:val="24"/>
+          <w:lang w:val="en-US"/>
+        </w:rPr>
+        <w:t xml:space="preserve"> – </w:t>
       </w:r>
       <w:r>
         <w:rPr>
@@ -13257,11 +13391,22 @@
       <w:r>
         <w:rPr>
           <w:rFonts w:ascii="Times New Roman" w:hAnsi="Times New Roman" w:cs="Times New Roman"/>
-          <w:sz w:val="24"/>
-          <w:szCs w:val="24"/>
-          <w:lang w:val="en-US"/>
-        </w:rPr>
-        <w:t>Inputs – Password, control id, email</w:t>
+          <w:b/>
+          <w:bCs/>
+          <w:sz w:val="24"/>
+          <w:szCs w:val="24"/>
+          <w:lang w:val="en-US"/>
+        </w:rPr>
+        <w:t>Inputs</w:t>
+      </w:r>
+      <w:r>
+        <w:rPr>
+          <w:rFonts w:ascii="Times New Roman" w:hAnsi="Times New Roman" w:cs="Times New Roman"/>
+          <w:sz w:val="24"/>
+          <w:szCs w:val="24"/>
+          <w:lang w:val="en-US"/>
+        </w:rPr>
+        <w:t xml:space="preserve"> – Password, control id, email</w:t>
       </w:r>
     </w:p>
     <w:p>
@@ -13282,11 +13427,22 @@
       <w:r>
         <w:rPr>
           <w:rFonts w:ascii="Times New Roman" w:hAnsi="Times New Roman" w:cs="Times New Roman"/>
-          <w:sz w:val="24"/>
-          <w:szCs w:val="24"/>
-          <w:lang w:val="en-US"/>
-        </w:rPr>
-        <w:t>Source – The form with appropriate fields</w:t>
+          <w:b/>
+          <w:bCs/>
+          <w:sz w:val="24"/>
+          <w:szCs w:val="24"/>
+          <w:lang w:val="en-US"/>
+        </w:rPr>
+        <w:t>Source</w:t>
+      </w:r>
+      <w:r>
+        <w:rPr>
+          <w:rFonts w:ascii="Times New Roman" w:hAnsi="Times New Roman" w:cs="Times New Roman"/>
+          <w:sz w:val="24"/>
+          <w:szCs w:val="24"/>
+          <w:lang w:val="en-US"/>
+        </w:rPr>
+        <w:t xml:space="preserve"> – The form with appropriate fields</w:t>
       </w:r>
     </w:p>
     <w:p>
@@ -13307,11 +13463,22 @@
       <w:r>
         <w:rPr>
           <w:rFonts w:ascii="Times New Roman" w:hAnsi="Times New Roman" w:cs="Times New Roman"/>
-          <w:sz w:val="24"/>
-          <w:szCs w:val="24"/>
-          <w:lang w:val="en-US"/>
-        </w:rPr>
-        <w:t xml:space="preserve">Outputs – Message informing the user whether they are </w:t>
+          <w:b/>
+          <w:bCs/>
+          <w:sz w:val="24"/>
+          <w:szCs w:val="24"/>
+          <w:lang w:val="en-US"/>
+        </w:rPr>
+        <w:t>Outputs</w:t>
+      </w:r>
+      <w:r>
+        <w:rPr>
+          <w:rFonts w:ascii="Times New Roman" w:hAnsi="Times New Roman" w:cs="Times New Roman"/>
+          <w:sz w:val="24"/>
+          <w:szCs w:val="24"/>
+          <w:lang w:val="en-US"/>
+        </w:rPr>
+        <w:t xml:space="preserve"> – Message informing the user whether they are </w:t>
       </w:r>
       <w:r>
         <w:rPr>
@@ -13350,12 +13517,23 @@
       <w:r>
         <w:rPr>
           <w:rFonts w:ascii="Times New Roman" w:hAnsi="Times New Roman" w:cs="Times New Roman"/>
+          <w:b/>
+          <w:bCs/>
           <w:sz w:val="24"/>
           <w:szCs w:val="24"/>
           <w:lang w:val="en-US"/>
         </w:rPr>
         <w:lastRenderedPageBreak/>
-        <w:t xml:space="preserve">Destination – </w:t>
+        <w:t>Destination</w:t>
+      </w:r>
+      <w:r>
+        <w:rPr>
+          <w:rFonts w:ascii="Times New Roman" w:hAnsi="Times New Roman" w:cs="Times New Roman"/>
+          <w:sz w:val="24"/>
+          <w:szCs w:val="24"/>
+          <w:lang w:val="en-US"/>
+        </w:rPr>
+        <w:t xml:space="preserve"> – </w:t>
       </w:r>
       <w:r>
         <w:rPr>
@@ -13394,11 +13572,22 @@
       <w:r>
         <w:rPr>
           <w:rFonts w:ascii="Times New Roman" w:hAnsi="Times New Roman" w:cs="Times New Roman"/>
-          <w:sz w:val="24"/>
-          <w:szCs w:val="24"/>
-          <w:lang w:val="en-US"/>
-        </w:rPr>
-        <w:t xml:space="preserve">Action – </w:t>
+          <w:b/>
+          <w:bCs/>
+          <w:sz w:val="24"/>
+          <w:szCs w:val="24"/>
+          <w:lang w:val="en-US"/>
+        </w:rPr>
+        <w:t>Action</w:t>
+      </w:r>
+      <w:r>
+        <w:rPr>
+          <w:rFonts w:ascii="Times New Roman" w:hAnsi="Times New Roman" w:cs="Times New Roman"/>
+          <w:sz w:val="24"/>
+          <w:szCs w:val="24"/>
+          <w:lang w:val="en-US"/>
+        </w:rPr>
+        <w:t xml:space="preserve"> – </w:t>
       </w:r>
       <w:r>
         <w:rPr>
@@ -13428,11 +13617,22 @@
       <w:r>
         <w:rPr>
           <w:rFonts w:ascii="Times New Roman" w:hAnsi="Times New Roman" w:cs="Times New Roman"/>
-          <w:sz w:val="24"/>
-          <w:szCs w:val="24"/>
-          <w:lang w:val="en-US"/>
-        </w:rPr>
-        <w:t>Pre-condition – User is not logged in.</w:t>
+          <w:b/>
+          <w:bCs/>
+          <w:sz w:val="24"/>
+          <w:szCs w:val="24"/>
+          <w:lang w:val="en-US"/>
+        </w:rPr>
+        <w:t xml:space="preserve">Pre-condition </w:t>
+      </w:r>
+      <w:r>
+        <w:rPr>
+          <w:rFonts w:ascii="Times New Roman" w:hAnsi="Times New Roman" w:cs="Times New Roman"/>
+          <w:sz w:val="24"/>
+          <w:szCs w:val="24"/>
+          <w:lang w:val="en-US"/>
+        </w:rPr>
+        <w:t>– User is not logged in.</w:t>
       </w:r>
     </w:p>
     <w:p>
@@ -13453,11 +13653,22 @@
       <w:r>
         <w:rPr>
           <w:rFonts w:ascii="Times New Roman" w:hAnsi="Times New Roman" w:cs="Times New Roman"/>
-          <w:sz w:val="24"/>
-          <w:szCs w:val="24"/>
-          <w:lang w:val="en-US"/>
-        </w:rPr>
-        <w:t xml:space="preserve">Post -Condition – </w:t>
+          <w:b/>
+          <w:bCs/>
+          <w:sz w:val="24"/>
+          <w:szCs w:val="24"/>
+          <w:lang w:val="en-US"/>
+        </w:rPr>
+        <w:t xml:space="preserve">Post-Condition </w:t>
+      </w:r>
+      <w:r>
+        <w:rPr>
+          <w:rFonts w:ascii="Times New Roman" w:hAnsi="Times New Roman" w:cs="Times New Roman"/>
+          <w:sz w:val="24"/>
+          <w:szCs w:val="24"/>
+          <w:lang w:val="en-US"/>
+        </w:rPr>
+        <w:t xml:space="preserve">– </w:t>
       </w:r>
       <w:r>
         <w:rPr>
@@ -13532,11 +13743,22 @@
       <w:r>
         <w:rPr>
           <w:rFonts w:ascii="Times New Roman" w:hAnsi="Times New Roman" w:cs="Times New Roman"/>
-          <w:sz w:val="24"/>
-          <w:szCs w:val="24"/>
-          <w:lang w:val="en-US"/>
-        </w:rPr>
-        <w:t>Requires – Internet Connection.</w:t>
+          <w:b/>
+          <w:bCs/>
+          <w:sz w:val="24"/>
+          <w:szCs w:val="24"/>
+          <w:lang w:val="en-US"/>
+        </w:rPr>
+        <w:t>Requires</w:t>
+      </w:r>
+      <w:r>
+        <w:rPr>
+          <w:rFonts w:ascii="Times New Roman" w:hAnsi="Times New Roman" w:cs="Times New Roman"/>
+          <w:sz w:val="24"/>
+          <w:szCs w:val="24"/>
+          <w:lang w:val="en-US"/>
+        </w:rPr>
+        <w:t xml:space="preserve"> – Internet Connection.</w:t>
       </w:r>
     </w:p>
     <w:p>
@@ -13595,11 +13817,22 @@
       <w:r>
         <w:rPr>
           <w:rFonts w:ascii="Times New Roman" w:hAnsi="Times New Roman" w:cs="Times New Roman"/>
-          <w:sz w:val="24"/>
-          <w:szCs w:val="24"/>
-          <w:lang w:val="en-US"/>
-        </w:rPr>
-        <w:t xml:space="preserve">Function – To </w:t>
+          <w:b/>
+          <w:bCs/>
+          <w:sz w:val="24"/>
+          <w:szCs w:val="24"/>
+          <w:lang w:val="en-US"/>
+        </w:rPr>
+        <w:t>Function</w:t>
+      </w:r>
+      <w:r>
+        <w:rPr>
+          <w:rFonts w:ascii="Times New Roman" w:hAnsi="Times New Roman" w:cs="Times New Roman"/>
+          <w:sz w:val="24"/>
+          <w:szCs w:val="24"/>
+          <w:lang w:val="en-US"/>
+        </w:rPr>
+        <w:t xml:space="preserve"> – To </w:t>
       </w:r>
       <w:r>
         <w:rPr>
@@ -13629,11 +13862,22 @@
       <w:r>
         <w:rPr>
           <w:rFonts w:ascii="Times New Roman" w:hAnsi="Times New Roman" w:cs="Times New Roman"/>
-          <w:sz w:val="24"/>
-          <w:szCs w:val="24"/>
-          <w:lang w:val="en-US"/>
-        </w:rPr>
-        <w:t xml:space="preserve">Description – </w:t>
+          <w:b/>
+          <w:bCs/>
+          <w:sz w:val="24"/>
+          <w:szCs w:val="24"/>
+          <w:lang w:val="en-US"/>
+        </w:rPr>
+        <w:t>Description</w:t>
+      </w:r>
+      <w:r>
+        <w:rPr>
+          <w:rFonts w:ascii="Times New Roman" w:hAnsi="Times New Roman" w:cs="Times New Roman"/>
+          <w:sz w:val="24"/>
+          <w:szCs w:val="24"/>
+          <w:lang w:val="en-US"/>
+        </w:rPr>
+        <w:t xml:space="preserve"> – </w:t>
       </w:r>
       <w:r>
         <w:rPr>
@@ -13663,11 +13907,22 @@
       <w:r>
         <w:rPr>
           <w:rFonts w:ascii="Times New Roman" w:hAnsi="Times New Roman" w:cs="Times New Roman"/>
-          <w:sz w:val="24"/>
-          <w:szCs w:val="24"/>
-          <w:lang w:val="en-US"/>
-        </w:rPr>
-        <w:t xml:space="preserve">Inputs – </w:t>
+          <w:b/>
+          <w:bCs/>
+          <w:sz w:val="24"/>
+          <w:szCs w:val="24"/>
+          <w:lang w:val="en-US"/>
+        </w:rPr>
+        <w:t>Inputs</w:t>
+      </w:r>
+      <w:r>
+        <w:rPr>
+          <w:rFonts w:ascii="Times New Roman" w:hAnsi="Times New Roman" w:cs="Times New Roman"/>
+          <w:sz w:val="24"/>
+          <w:szCs w:val="24"/>
+          <w:lang w:val="en-US"/>
+        </w:rPr>
+        <w:t xml:space="preserve"> – </w:t>
       </w:r>
       <w:r>
         <w:rPr>
@@ -13697,11 +13952,22 @@
       <w:r>
         <w:rPr>
           <w:rFonts w:ascii="Times New Roman" w:hAnsi="Times New Roman" w:cs="Times New Roman"/>
-          <w:sz w:val="24"/>
-          <w:szCs w:val="24"/>
-          <w:lang w:val="en-US"/>
-        </w:rPr>
-        <w:t>Source – The form with appropriate fields</w:t>
+          <w:b/>
+          <w:bCs/>
+          <w:sz w:val="24"/>
+          <w:szCs w:val="24"/>
+          <w:lang w:val="en-US"/>
+        </w:rPr>
+        <w:t>Source</w:t>
+      </w:r>
+      <w:r>
+        <w:rPr>
+          <w:rFonts w:ascii="Times New Roman" w:hAnsi="Times New Roman" w:cs="Times New Roman"/>
+          <w:sz w:val="24"/>
+          <w:szCs w:val="24"/>
+          <w:lang w:val="en-US"/>
+        </w:rPr>
+        <w:t xml:space="preserve"> – The form with appropriate fields</w:t>
       </w:r>
     </w:p>
     <w:p>
@@ -13722,11 +13988,22 @@
       <w:r>
         <w:rPr>
           <w:rFonts w:ascii="Times New Roman" w:hAnsi="Times New Roman" w:cs="Times New Roman"/>
-          <w:sz w:val="24"/>
-          <w:szCs w:val="24"/>
-          <w:lang w:val="en-US"/>
-        </w:rPr>
-        <w:t xml:space="preserve">Outputs – Message informing the user whether </w:t>
+          <w:b/>
+          <w:bCs/>
+          <w:sz w:val="24"/>
+          <w:szCs w:val="24"/>
+          <w:lang w:val="en-US"/>
+        </w:rPr>
+        <w:t>Outputs</w:t>
+      </w:r>
+      <w:r>
+        <w:rPr>
+          <w:rFonts w:ascii="Times New Roman" w:hAnsi="Times New Roman" w:cs="Times New Roman"/>
+          <w:sz w:val="24"/>
+          <w:szCs w:val="24"/>
+          <w:lang w:val="en-US"/>
+        </w:rPr>
+        <w:t xml:space="preserve"> – Message informing the user whether </w:t>
       </w:r>
       <w:r>
         <w:rPr>
@@ -13756,11 +14033,22 @@
       <w:r>
         <w:rPr>
           <w:rFonts w:ascii="Times New Roman" w:hAnsi="Times New Roman" w:cs="Times New Roman"/>
-          <w:sz w:val="24"/>
-          <w:szCs w:val="24"/>
-          <w:lang w:val="en-US"/>
-        </w:rPr>
-        <w:t>Destination –</w:t>
+          <w:b/>
+          <w:bCs/>
+          <w:sz w:val="24"/>
+          <w:szCs w:val="24"/>
+          <w:lang w:val="en-US"/>
+        </w:rPr>
+        <w:t>Destination</w:t>
+      </w:r>
+      <w:r>
+        <w:rPr>
+          <w:rFonts w:ascii="Times New Roman" w:hAnsi="Times New Roman" w:cs="Times New Roman"/>
+          <w:sz w:val="24"/>
+          <w:szCs w:val="24"/>
+          <w:lang w:val="en-US"/>
+        </w:rPr>
+        <w:t xml:space="preserve"> –</w:t>
       </w:r>
       <w:r>
         <w:rPr>
@@ -13790,11 +14078,22 @@
       <w:r>
         <w:rPr>
           <w:rFonts w:ascii="Times New Roman" w:hAnsi="Times New Roman" w:cs="Times New Roman"/>
-          <w:sz w:val="24"/>
-          <w:szCs w:val="24"/>
-          <w:lang w:val="en-US"/>
-        </w:rPr>
-        <w:t xml:space="preserve">Action – </w:t>
+          <w:b/>
+          <w:bCs/>
+          <w:sz w:val="24"/>
+          <w:szCs w:val="24"/>
+          <w:lang w:val="en-US"/>
+        </w:rPr>
+        <w:t>Action</w:t>
+      </w:r>
+      <w:r>
+        <w:rPr>
+          <w:rFonts w:ascii="Times New Roman" w:hAnsi="Times New Roman" w:cs="Times New Roman"/>
+          <w:sz w:val="24"/>
+          <w:szCs w:val="24"/>
+          <w:lang w:val="en-US"/>
+        </w:rPr>
+        <w:t xml:space="preserve"> – </w:t>
       </w:r>
       <w:r>
         <w:rPr>
@@ -13824,11 +14123,22 @@
       <w:r>
         <w:rPr>
           <w:rFonts w:ascii="Times New Roman" w:hAnsi="Times New Roman" w:cs="Times New Roman"/>
-          <w:sz w:val="24"/>
-          <w:szCs w:val="24"/>
-          <w:lang w:val="en-US"/>
-        </w:rPr>
-        <w:t>Pre-condition –</w:t>
+          <w:b/>
+          <w:bCs/>
+          <w:sz w:val="24"/>
+          <w:szCs w:val="24"/>
+          <w:lang w:val="en-US"/>
+        </w:rPr>
+        <w:t xml:space="preserve">Pre-condition </w:t>
+      </w:r>
+      <w:r>
+        <w:rPr>
+          <w:rFonts w:ascii="Times New Roman" w:hAnsi="Times New Roman" w:cs="Times New Roman"/>
+          <w:sz w:val="24"/>
+          <w:szCs w:val="24"/>
+          <w:lang w:val="en-US"/>
+        </w:rPr>
+        <w:t>–</w:t>
       </w:r>
       <w:r>
         <w:rPr>
@@ -13867,11 +14177,22 @@
       <w:r>
         <w:rPr>
           <w:rFonts w:ascii="Times New Roman" w:hAnsi="Times New Roman" w:cs="Times New Roman"/>
-          <w:sz w:val="24"/>
-          <w:szCs w:val="24"/>
-          <w:lang w:val="en-US"/>
-        </w:rPr>
-        <w:t xml:space="preserve">Post -Condition – </w:t>
+          <w:b/>
+          <w:bCs/>
+          <w:sz w:val="24"/>
+          <w:szCs w:val="24"/>
+          <w:lang w:val="en-US"/>
+        </w:rPr>
+        <w:t xml:space="preserve">Post-Condition </w:t>
+      </w:r>
+      <w:r>
+        <w:rPr>
+          <w:rFonts w:ascii="Times New Roman" w:hAnsi="Times New Roman" w:cs="Times New Roman"/>
+          <w:sz w:val="24"/>
+          <w:szCs w:val="24"/>
+          <w:lang w:val="en-US"/>
+        </w:rPr>
+        <w:t xml:space="preserve">– </w:t>
       </w:r>
       <w:r>
         <w:rPr>
@@ -13901,11 +14222,22 @@
       <w:r>
         <w:rPr>
           <w:rFonts w:ascii="Times New Roman" w:hAnsi="Times New Roman" w:cs="Times New Roman"/>
-          <w:sz w:val="24"/>
-          <w:szCs w:val="24"/>
-          <w:lang w:val="en-US"/>
-        </w:rPr>
-        <w:t>Requires – Internet Connection.</w:t>
+          <w:b/>
+          <w:bCs/>
+          <w:sz w:val="24"/>
+          <w:szCs w:val="24"/>
+          <w:lang w:val="en-US"/>
+        </w:rPr>
+        <w:t>Requires</w:t>
+      </w:r>
+      <w:r>
+        <w:rPr>
+          <w:rFonts w:ascii="Times New Roman" w:hAnsi="Times New Roman" w:cs="Times New Roman"/>
+          <w:sz w:val="24"/>
+          <w:szCs w:val="24"/>
+          <w:lang w:val="en-US"/>
+        </w:rPr>
+        <w:t xml:space="preserve"> – Internet Connection.</w:t>
       </w:r>
     </w:p>
     <w:p>
@@ -13964,11 +14296,22 @@
       <w:r>
         <w:rPr>
           <w:rFonts w:ascii="Times New Roman" w:hAnsi="Times New Roman" w:cs="Times New Roman"/>
-          <w:sz w:val="24"/>
-          <w:szCs w:val="24"/>
-          <w:lang w:val="en-US"/>
-        </w:rPr>
-        <w:t xml:space="preserve">Function – To </w:t>
+          <w:b/>
+          <w:bCs/>
+          <w:sz w:val="24"/>
+          <w:szCs w:val="24"/>
+          <w:lang w:val="en-US"/>
+        </w:rPr>
+        <w:t>Function</w:t>
+      </w:r>
+      <w:r>
+        <w:rPr>
+          <w:rFonts w:ascii="Times New Roman" w:hAnsi="Times New Roman" w:cs="Times New Roman"/>
+          <w:sz w:val="24"/>
+          <w:szCs w:val="24"/>
+          <w:lang w:val="en-US"/>
+        </w:rPr>
+        <w:t xml:space="preserve"> – To </w:t>
       </w:r>
       <w:r>
         <w:rPr>
@@ -13998,11 +14341,22 @@
       <w:r>
         <w:rPr>
           <w:rFonts w:ascii="Times New Roman" w:hAnsi="Times New Roman" w:cs="Times New Roman"/>
-          <w:sz w:val="24"/>
-          <w:szCs w:val="24"/>
-          <w:lang w:val="en-US"/>
-        </w:rPr>
-        <w:t>Description –</w:t>
+          <w:b/>
+          <w:bCs/>
+          <w:sz w:val="24"/>
+          <w:szCs w:val="24"/>
+          <w:lang w:val="en-US"/>
+        </w:rPr>
+        <w:t>Description</w:t>
+      </w:r>
+      <w:r>
+        <w:rPr>
+          <w:rFonts w:ascii="Times New Roman" w:hAnsi="Times New Roman" w:cs="Times New Roman"/>
+          <w:sz w:val="24"/>
+          <w:szCs w:val="24"/>
+          <w:lang w:val="en-US"/>
+        </w:rPr>
+        <w:t xml:space="preserve"> –</w:t>
       </w:r>
       <w:r>
         <w:rPr>
@@ -14050,11 +14404,22 @@
       <w:r>
         <w:rPr>
           <w:rFonts w:ascii="Times New Roman" w:hAnsi="Times New Roman" w:cs="Times New Roman"/>
-          <w:sz w:val="24"/>
-          <w:szCs w:val="24"/>
-          <w:lang w:val="en-US"/>
-        </w:rPr>
-        <w:t>Inputs –</w:t>
+          <w:b/>
+          <w:bCs/>
+          <w:sz w:val="24"/>
+          <w:szCs w:val="24"/>
+          <w:lang w:val="en-US"/>
+        </w:rPr>
+        <w:t>Inputs</w:t>
+      </w:r>
+      <w:r>
+        <w:rPr>
+          <w:rFonts w:ascii="Times New Roman" w:hAnsi="Times New Roman" w:cs="Times New Roman"/>
+          <w:sz w:val="24"/>
+          <w:szCs w:val="24"/>
+          <w:lang w:val="en-US"/>
+        </w:rPr>
+        <w:t xml:space="preserve"> –</w:t>
       </w:r>
       <w:r>
         <w:rPr>
@@ -14084,11 +14449,22 @@
       <w:r>
         <w:rPr>
           <w:rFonts w:ascii="Times New Roman" w:hAnsi="Times New Roman" w:cs="Times New Roman"/>
-          <w:sz w:val="24"/>
-          <w:szCs w:val="24"/>
-          <w:lang w:val="en-US"/>
-        </w:rPr>
-        <w:t>Source – The form with appropriate fields</w:t>
+          <w:b/>
+          <w:bCs/>
+          <w:sz w:val="24"/>
+          <w:szCs w:val="24"/>
+          <w:lang w:val="en-US"/>
+        </w:rPr>
+        <w:t>Source</w:t>
+      </w:r>
+      <w:r>
+        <w:rPr>
+          <w:rFonts w:ascii="Times New Roman" w:hAnsi="Times New Roman" w:cs="Times New Roman"/>
+          <w:sz w:val="24"/>
+          <w:szCs w:val="24"/>
+          <w:lang w:val="en-US"/>
+        </w:rPr>
+        <w:t xml:space="preserve"> – The form with appropriate fields</w:t>
       </w:r>
       <w:r>
         <w:rPr>
@@ -14118,11 +14494,22 @@
       <w:r>
         <w:rPr>
           <w:rFonts w:ascii="Times New Roman" w:hAnsi="Times New Roman" w:cs="Times New Roman"/>
-          <w:sz w:val="24"/>
-          <w:szCs w:val="24"/>
-          <w:lang w:val="en-US"/>
-        </w:rPr>
-        <w:t xml:space="preserve">Outputs – Message informing the user whether </w:t>
+          <w:b/>
+          <w:bCs/>
+          <w:sz w:val="24"/>
+          <w:szCs w:val="24"/>
+          <w:lang w:val="en-US"/>
+        </w:rPr>
+        <w:t>Outputs</w:t>
+      </w:r>
+      <w:r>
+        <w:rPr>
+          <w:rFonts w:ascii="Times New Roman" w:hAnsi="Times New Roman" w:cs="Times New Roman"/>
+          <w:sz w:val="24"/>
+          <w:szCs w:val="24"/>
+          <w:lang w:val="en-US"/>
+        </w:rPr>
+        <w:t xml:space="preserve"> – Message informing the user whether </w:t>
       </w:r>
       <w:r>
         <w:rPr>
@@ -14152,11 +14539,22 @@
       <w:r>
         <w:rPr>
           <w:rFonts w:ascii="Times New Roman" w:hAnsi="Times New Roman" w:cs="Times New Roman"/>
-          <w:sz w:val="24"/>
-          <w:szCs w:val="24"/>
-          <w:lang w:val="en-US"/>
-        </w:rPr>
-        <w:t xml:space="preserve">Destination – </w:t>
+          <w:b/>
+          <w:bCs/>
+          <w:sz w:val="24"/>
+          <w:szCs w:val="24"/>
+          <w:lang w:val="en-US"/>
+        </w:rPr>
+        <w:t>Destination</w:t>
+      </w:r>
+      <w:r>
+        <w:rPr>
+          <w:rFonts w:ascii="Times New Roman" w:hAnsi="Times New Roman" w:cs="Times New Roman"/>
+          <w:sz w:val="24"/>
+          <w:szCs w:val="24"/>
+          <w:lang w:val="en-US"/>
+        </w:rPr>
+        <w:t xml:space="preserve"> – </w:t>
       </w:r>
       <w:r>
         <w:rPr>
@@ -14186,11 +14584,22 @@
       <w:r>
         <w:rPr>
           <w:rFonts w:ascii="Times New Roman" w:hAnsi="Times New Roman" w:cs="Times New Roman"/>
-          <w:sz w:val="24"/>
-          <w:szCs w:val="24"/>
-          <w:lang w:val="en-US"/>
-        </w:rPr>
-        <w:t xml:space="preserve">Action – </w:t>
+          <w:b/>
+          <w:bCs/>
+          <w:sz w:val="24"/>
+          <w:szCs w:val="24"/>
+          <w:lang w:val="en-US"/>
+        </w:rPr>
+        <w:t>Action</w:t>
+      </w:r>
+      <w:r>
+        <w:rPr>
+          <w:rFonts w:ascii="Times New Roman" w:hAnsi="Times New Roman" w:cs="Times New Roman"/>
+          <w:sz w:val="24"/>
+          <w:szCs w:val="24"/>
+          <w:lang w:val="en-US"/>
+        </w:rPr>
+        <w:t xml:space="preserve"> – </w:t>
       </w:r>
       <w:r>
         <w:rPr>
@@ -14265,11 +14674,22 @@
       <w:r>
         <w:rPr>
           <w:rFonts w:ascii="Times New Roman" w:hAnsi="Times New Roman" w:cs="Times New Roman"/>
-          <w:sz w:val="24"/>
-          <w:szCs w:val="24"/>
-          <w:lang w:val="en-US"/>
-        </w:rPr>
-        <w:t xml:space="preserve">Pre-condition – </w:t>
+          <w:b/>
+          <w:bCs/>
+          <w:sz w:val="24"/>
+          <w:szCs w:val="24"/>
+          <w:lang w:val="en-US"/>
+        </w:rPr>
+        <w:t xml:space="preserve">Pre-condition </w:t>
+      </w:r>
+      <w:r>
+        <w:rPr>
+          <w:rFonts w:ascii="Times New Roman" w:hAnsi="Times New Roman" w:cs="Times New Roman"/>
+          <w:sz w:val="24"/>
+          <w:szCs w:val="24"/>
+          <w:lang w:val="en-US"/>
+        </w:rPr>
+        <w:t xml:space="preserve">– </w:t>
       </w:r>
       <w:r>
         <w:rPr>
@@ -14299,11 +14719,22 @@
       <w:r>
         <w:rPr>
           <w:rFonts w:ascii="Times New Roman" w:hAnsi="Times New Roman" w:cs="Times New Roman"/>
-          <w:sz w:val="24"/>
-          <w:szCs w:val="24"/>
-          <w:lang w:val="en-US"/>
-        </w:rPr>
-        <w:t xml:space="preserve">Post -Condition – </w:t>
+          <w:b/>
+          <w:bCs/>
+          <w:sz w:val="24"/>
+          <w:szCs w:val="24"/>
+          <w:lang w:val="en-US"/>
+        </w:rPr>
+        <w:t xml:space="preserve">Post-Condition </w:t>
+      </w:r>
+      <w:r>
+        <w:rPr>
+          <w:rFonts w:ascii="Times New Roman" w:hAnsi="Times New Roman" w:cs="Times New Roman"/>
+          <w:sz w:val="24"/>
+          <w:szCs w:val="24"/>
+          <w:lang w:val="en-US"/>
+        </w:rPr>
+        <w:t xml:space="preserve">– </w:t>
       </w:r>
       <w:r>
         <w:rPr>
@@ -14333,11 +14764,22 @@
       <w:r>
         <w:rPr>
           <w:rFonts w:ascii="Times New Roman" w:hAnsi="Times New Roman" w:cs="Times New Roman"/>
-          <w:sz w:val="24"/>
-          <w:szCs w:val="24"/>
-          <w:lang w:val="en-US"/>
-        </w:rPr>
-        <w:t>Requires – Internet Connection.</w:t>
+          <w:b/>
+          <w:bCs/>
+          <w:sz w:val="24"/>
+          <w:szCs w:val="24"/>
+          <w:lang w:val="en-US"/>
+        </w:rPr>
+        <w:t>Requires</w:t>
+      </w:r>
+      <w:r>
+        <w:rPr>
+          <w:rFonts w:ascii="Times New Roman" w:hAnsi="Times New Roman" w:cs="Times New Roman"/>
+          <w:sz w:val="24"/>
+          <w:szCs w:val="24"/>
+          <w:lang w:val="en-US"/>
+        </w:rPr>
+        <w:t xml:space="preserve"> – Internet Connection.</w:t>
       </w:r>
       <w:r>
         <w:rPr>
@@ -14405,11 +14847,22 @@
       <w:r>
         <w:rPr>
           <w:rFonts w:ascii="Times New Roman" w:hAnsi="Times New Roman" w:cs="Times New Roman"/>
-          <w:sz w:val="24"/>
-          <w:szCs w:val="24"/>
-          <w:lang w:val="en-US"/>
-        </w:rPr>
-        <w:t xml:space="preserve">Function – </w:t>
+          <w:b/>
+          <w:bCs/>
+          <w:sz w:val="24"/>
+          <w:szCs w:val="24"/>
+          <w:lang w:val="en-US"/>
+        </w:rPr>
+        <w:t>Function</w:t>
+      </w:r>
+      <w:r>
+        <w:rPr>
+          <w:rFonts w:ascii="Times New Roman" w:hAnsi="Times New Roman" w:cs="Times New Roman"/>
+          <w:sz w:val="24"/>
+          <w:szCs w:val="24"/>
+          <w:lang w:val="en-US"/>
+        </w:rPr>
+        <w:t xml:space="preserve"> – </w:t>
       </w:r>
       <w:r>
         <w:rPr>
@@ -14439,11 +14892,22 @@
       <w:r>
         <w:rPr>
           <w:rFonts w:ascii="Times New Roman" w:hAnsi="Times New Roman" w:cs="Times New Roman"/>
-          <w:sz w:val="24"/>
-          <w:szCs w:val="24"/>
-          <w:lang w:val="en-US"/>
-        </w:rPr>
-        <w:t xml:space="preserve">Description – </w:t>
+          <w:b/>
+          <w:bCs/>
+          <w:sz w:val="24"/>
+          <w:szCs w:val="24"/>
+          <w:lang w:val="en-US"/>
+        </w:rPr>
+        <w:t>Description</w:t>
+      </w:r>
+      <w:r>
+        <w:rPr>
+          <w:rFonts w:ascii="Times New Roman" w:hAnsi="Times New Roman" w:cs="Times New Roman"/>
+          <w:sz w:val="24"/>
+          <w:szCs w:val="24"/>
+          <w:lang w:val="en-US"/>
+        </w:rPr>
+        <w:t xml:space="preserve"> – </w:t>
       </w:r>
       <w:r>
         <w:rPr>
@@ -14473,11 +14937,22 @@
       <w:r>
         <w:rPr>
           <w:rFonts w:ascii="Times New Roman" w:hAnsi="Times New Roman" w:cs="Times New Roman"/>
-          <w:sz w:val="24"/>
-          <w:szCs w:val="24"/>
-          <w:lang w:val="en-US"/>
-        </w:rPr>
-        <w:t xml:space="preserve">Inputs – </w:t>
+          <w:b/>
+          <w:bCs/>
+          <w:sz w:val="24"/>
+          <w:szCs w:val="24"/>
+          <w:lang w:val="en-US"/>
+        </w:rPr>
+        <w:t>Inputs</w:t>
+      </w:r>
+      <w:r>
+        <w:rPr>
+          <w:rFonts w:ascii="Times New Roman" w:hAnsi="Times New Roman" w:cs="Times New Roman"/>
+          <w:sz w:val="24"/>
+          <w:szCs w:val="24"/>
+          <w:lang w:val="en-US"/>
+        </w:rPr>
+        <w:t xml:space="preserve"> – </w:t>
       </w:r>
       <w:r>
         <w:rPr>
@@ -14507,11 +14982,22 @@
       <w:r>
         <w:rPr>
           <w:rFonts w:ascii="Times New Roman" w:hAnsi="Times New Roman" w:cs="Times New Roman"/>
-          <w:sz w:val="24"/>
-          <w:szCs w:val="24"/>
-          <w:lang w:val="en-US"/>
-        </w:rPr>
-        <w:t xml:space="preserve">Source – </w:t>
+          <w:b/>
+          <w:bCs/>
+          <w:sz w:val="24"/>
+          <w:szCs w:val="24"/>
+          <w:lang w:val="en-US"/>
+        </w:rPr>
+        <w:t>Source</w:t>
+      </w:r>
+      <w:r>
+        <w:rPr>
+          <w:rFonts w:ascii="Times New Roman" w:hAnsi="Times New Roman" w:cs="Times New Roman"/>
+          <w:sz w:val="24"/>
+          <w:szCs w:val="24"/>
+          <w:lang w:val="en-US"/>
+        </w:rPr>
+        <w:t xml:space="preserve"> – </w:t>
       </w:r>
       <w:r>
         <w:rPr>
@@ -14541,11 +15027,22 @@
       <w:r>
         <w:rPr>
           <w:rFonts w:ascii="Times New Roman" w:hAnsi="Times New Roman" w:cs="Times New Roman"/>
-          <w:sz w:val="24"/>
-          <w:szCs w:val="24"/>
-          <w:lang w:val="en-US"/>
-        </w:rPr>
-        <w:t xml:space="preserve">Outputs – </w:t>
+          <w:b/>
+          <w:bCs/>
+          <w:sz w:val="24"/>
+          <w:szCs w:val="24"/>
+          <w:lang w:val="en-US"/>
+        </w:rPr>
+        <w:t>Outputs</w:t>
+      </w:r>
+      <w:r>
+        <w:rPr>
+          <w:rFonts w:ascii="Times New Roman" w:hAnsi="Times New Roman" w:cs="Times New Roman"/>
+          <w:sz w:val="24"/>
+          <w:szCs w:val="24"/>
+          <w:lang w:val="en-US"/>
+        </w:rPr>
+        <w:t xml:space="preserve"> – </w:t>
       </w:r>
       <w:r>
         <w:rPr>
@@ -14575,11 +15072,22 @@
       <w:r>
         <w:rPr>
           <w:rFonts w:ascii="Times New Roman" w:hAnsi="Times New Roman" w:cs="Times New Roman"/>
-          <w:sz w:val="24"/>
-          <w:szCs w:val="24"/>
-          <w:lang w:val="en-US"/>
-        </w:rPr>
-        <w:t xml:space="preserve">Destination – </w:t>
+          <w:b/>
+          <w:bCs/>
+          <w:sz w:val="24"/>
+          <w:szCs w:val="24"/>
+          <w:lang w:val="en-US"/>
+        </w:rPr>
+        <w:t>Destination</w:t>
+      </w:r>
+      <w:r>
+        <w:rPr>
+          <w:rFonts w:ascii="Times New Roman" w:hAnsi="Times New Roman" w:cs="Times New Roman"/>
+          <w:sz w:val="24"/>
+          <w:szCs w:val="24"/>
+          <w:lang w:val="en-US"/>
+        </w:rPr>
+        <w:t xml:space="preserve"> – </w:t>
       </w:r>
       <w:r>
         <w:rPr>
@@ -14609,11 +15117,22 @@
       <w:r>
         <w:rPr>
           <w:rFonts w:ascii="Times New Roman" w:hAnsi="Times New Roman" w:cs="Times New Roman"/>
-          <w:sz w:val="24"/>
-          <w:szCs w:val="24"/>
-          <w:lang w:val="en-US"/>
-        </w:rPr>
-        <w:t xml:space="preserve">Action – </w:t>
+          <w:b/>
+          <w:bCs/>
+          <w:sz w:val="24"/>
+          <w:szCs w:val="24"/>
+          <w:lang w:val="en-US"/>
+        </w:rPr>
+        <w:t>Action</w:t>
+      </w:r>
+      <w:r>
+        <w:rPr>
+          <w:rFonts w:ascii="Times New Roman" w:hAnsi="Times New Roman" w:cs="Times New Roman"/>
+          <w:sz w:val="24"/>
+          <w:szCs w:val="24"/>
+          <w:lang w:val="en-US"/>
+        </w:rPr>
+        <w:t xml:space="preserve"> – </w:t>
       </w:r>
       <w:r>
         <w:rPr>
@@ -14643,11 +15162,22 @@
       <w:r>
         <w:rPr>
           <w:rFonts w:ascii="Times New Roman" w:hAnsi="Times New Roman" w:cs="Times New Roman"/>
-          <w:sz w:val="24"/>
-          <w:szCs w:val="24"/>
-          <w:lang w:val="en-US"/>
-        </w:rPr>
-        <w:t>Pre-condition – User</w:t>
+          <w:b/>
+          <w:bCs/>
+          <w:sz w:val="24"/>
+          <w:szCs w:val="24"/>
+          <w:lang w:val="en-US"/>
+        </w:rPr>
+        <w:t xml:space="preserve">Pre-condition </w:t>
+      </w:r>
+      <w:r>
+        <w:rPr>
+          <w:rFonts w:ascii="Times New Roman" w:hAnsi="Times New Roman" w:cs="Times New Roman"/>
+          <w:sz w:val="24"/>
+          <w:szCs w:val="24"/>
+          <w:lang w:val="en-US"/>
+        </w:rPr>
+        <w:t>– User</w:t>
       </w:r>
       <w:r>
         <w:rPr>
@@ -14686,11 +15216,22 @@
       <w:r>
         <w:rPr>
           <w:rFonts w:ascii="Times New Roman" w:hAnsi="Times New Roman" w:cs="Times New Roman"/>
-          <w:sz w:val="24"/>
-          <w:szCs w:val="24"/>
-          <w:lang w:val="en-US"/>
-        </w:rPr>
-        <w:t xml:space="preserve">Post -Condition – </w:t>
+          <w:b/>
+          <w:bCs/>
+          <w:sz w:val="24"/>
+          <w:szCs w:val="24"/>
+          <w:lang w:val="en-US"/>
+        </w:rPr>
+        <w:t xml:space="preserve">Post-Condition </w:t>
+      </w:r>
+      <w:r>
+        <w:rPr>
+          <w:rFonts w:ascii="Times New Roman" w:hAnsi="Times New Roman" w:cs="Times New Roman"/>
+          <w:sz w:val="24"/>
+          <w:szCs w:val="24"/>
+          <w:lang w:val="en-US"/>
+        </w:rPr>
+        <w:t xml:space="preserve">– </w:t>
       </w:r>
       <w:r>
         <w:rPr>
@@ -14720,11 +15261,22 @@
       <w:r>
         <w:rPr>
           <w:rFonts w:ascii="Times New Roman" w:hAnsi="Times New Roman" w:cs="Times New Roman"/>
-          <w:sz w:val="24"/>
-          <w:szCs w:val="24"/>
-          <w:lang w:val="en-US"/>
-        </w:rPr>
-        <w:t>Requires – Internet Connection</w:t>
+          <w:b/>
+          <w:bCs/>
+          <w:sz w:val="24"/>
+          <w:szCs w:val="24"/>
+          <w:lang w:val="en-US"/>
+        </w:rPr>
+        <w:t>Requires</w:t>
+      </w:r>
+      <w:r>
+        <w:rPr>
+          <w:rFonts w:ascii="Times New Roman" w:hAnsi="Times New Roman" w:cs="Times New Roman"/>
+          <w:sz w:val="24"/>
+          <w:szCs w:val="24"/>
+          <w:lang w:val="en-US"/>
+        </w:rPr>
+        <w:t xml:space="preserve"> – Internet Connection</w:t>
       </w:r>
       <w:r>
         <w:rPr>
@@ -14792,11 +15344,22 @@
       <w:r>
         <w:rPr>
           <w:rFonts w:ascii="Times New Roman" w:hAnsi="Times New Roman" w:cs="Times New Roman"/>
-          <w:sz w:val="24"/>
-          <w:szCs w:val="24"/>
-          <w:lang w:val="en-US"/>
-        </w:rPr>
-        <w:t xml:space="preserve">Function – </w:t>
+          <w:b/>
+          <w:bCs/>
+          <w:sz w:val="24"/>
+          <w:szCs w:val="24"/>
+          <w:lang w:val="en-US"/>
+        </w:rPr>
+        <w:t>Function</w:t>
+      </w:r>
+      <w:r>
+        <w:rPr>
+          <w:rFonts w:ascii="Times New Roman" w:hAnsi="Times New Roman" w:cs="Times New Roman"/>
+          <w:sz w:val="24"/>
+          <w:szCs w:val="24"/>
+          <w:lang w:val="en-US"/>
+        </w:rPr>
+        <w:t xml:space="preserve"> – </w:t>
       </w:r>
       <w:r>
         <w:rPr>
@@ -14826,11 +15389,22 @@
       <w:r>
         <w:rPr>
           <w:rFonts w:ascii="Times New Roman" w:hAnsi="Times New Roman" w:cs="Times New Roman"/>
-          <w:sz w:val="24"/>
-          <w:szCs w:val="24"/>
-          <w:lang w:val="en-US"/>
-        </w:rPr>
-        <w:t>Description –</w:t>
+          <w:b/>
+          <w:bCs/>
+          <w:sz w:val="24"/>
+          <w:szCs w:val="24"/>
+          <w:lang w:val="en-US"/>
+        </w:rPr>
+        <w:t>Description</w:t>
+      </w:r>
+      <w:r>
+        <w:rPr>
+          <w:rFonts w:ascii="Times New Roman" w:hAnsi="Times New Roman" w:cs="Times New Roman"/>
+          <w:sz w:val="24"/>
+          <w:szCs w:val="24"/>
+          <w:lang w:val="en-US"/>
+        </w:rPr>
+        <w:t xml:space="preserve"> –</w:t>
       </w:r>
       <w:r>
         <w:rPr>
@@ -14869,11 +15443,22 @@
       <w:r>
         <w:rPr>
           <w:rFonts w:ascii="Times New Roman" w:hAnsi="Times New Roman" w:cs="Times New Roman"/>
-          <w:sz w:val="24"/>
-          <w:szCs w:val="24"/>
-          <w:lang w:val="en-US"/>
-        </w:rPr>
-        <w:t xml:space="preserve">Inputs – </w:t>
+          <w:b/>
+          <w:bCs/>
+          <w:sz w:val="24"/>
+          <w:szCs w:val="24"/>
+          <w:lang w:val="en-US"/>
+        </w:rPr>
+        <w:t>Inputs</w:t>
+      </w:r>
+      <w:r>
+        <w:rPr>
+          <w:rFonts w:ascii="Times New Roman" w:hAnsi="Times New Roman" w:cs="Times New Roman"/>
+          <w:sz w:val="24"/>
+          <w:szCs w:val="24"/>
+          <w:lang w:val="en-US"/>
+        </w:rPr>
+        <w:t xml:space="preserve"> – </w:t>
       </w:r>
       <w:r>
         <w:rPr>
@@ -14903,11 +15488,22 @@
       <w:r>
         <w:rPr>
           <w:rFonts w:ascii="Times New Roman" w:hAnsi="Times New Roman" w:cs="Times New Roman"/>
-          <w:sz w:val="24"/>
-          <w:szCs w:val="24"/>
-          <w:lang w:val="en-US"/>
-        </w:rPr>
-        <w:t xml:space="preserve">Source – </w:t>
+          <w:b/>
+          <w:bCs/>
+          <w:sz w:val="24"/>
+          <w:szCs w:val="24"/>
+          <w:lang w:val="en-US"/>
+        </w:rPr>
+        <w:t>Source</w:t>
+      </w:r>
+      <w:r>
+        <w:rPr>
+          <w:rFonts w:ascii="Times New Roman" w:hAnsi="Times New Roman" w:cs="Times New Roman"/>
+          <w:sz w:val="24"/>
+          <w:szCs w:val="24"/>
+          <w:lang w:val="en-US"/>
+        </w:rPr>
+        <w:t xml:space="preserve"> – </w:t>
       </w:r>
       <w:r>
         <w:rPr>
@@ -14937,11 +15533,22 @@
       <w:r>
         <w:rPr>
           <w:rFonts w:ascii="Times New Roman" w:hAnsi="Times New Roman" w:cs="Times New Roman"/>
-          <w:sz w:val="24"/>
-          <w:szCs w:val="24"/>
-          <w:lang w:val="en-US"/>
-        </w:rPr>
-        <w:t xml:space="preserve">Outputs – </w:t>
+          <w:b/>
+          <w:bCs/>
+          <w:sz w:val="24"/>
+          <w:szCs w:val="24"/>
+          <w:lang w:val="en-US"/>
+        </w:rPr>
+        <w:t>Outputs</w:t>
+      </w:r>
+      <w:r>
+        <w:rPr>
+          <w:rFonts w:ascii="Times New Roman" w:hAnsi="Times New Roman" w:cs="Times New Roman"/>
+          <w:sz w:val="24"/>
+          <w:szCs w:val="24"/>
+          <w:lang w:val="en-US"/>
+        </w:rPr>
+        <w:t xml:space="preserve"> – </w:t>
       </w:r>
       <w:r>
         <w:rPr>
@@ -14971,11 +15578,22 @@
       <w:r>
         <w:rPr>
           <w:rFonts w:ascii="Times New Roman" w:hAnsi="Times New Roman" w:cs="Times New Roman"/>
-          <w:sz w:val="24"/>
-          <w:szCs w:val="24"/>
-          <w:lang w:val="en-US"/>
-        </w:rPr>
-        <w:t xml:space="preserve">Destination – </w:t>
+          <w:b/>
+          <w:bCs/>
+          <w:sz w:val="24"/>
+          <w:szCs w:val="24"/>
+          <w:lang w:val="en-US"/>
+        </w:rPr>
+        <w:t>Destination</w:t>
+      </w:r>
+      <w:r>
+        <w:rPr>
+          <w:rFonts w:ascii="Times New Roman" w:hAnsi="Times New Roman" w:cs="Times New Roman"/>
+          <w:sz w:val="24"/>
+          <w:szCs w:val="24"/>
+          <w:lang w:val="en-US"/>
+        </w:rPr>
+        <w:t xml:space="preserve"> – </w:t>
       </w:r>
       <w:r>
         <w:rPr>
@@ -15005,11 +15623,22 @@
       <w:r>
         <w:rPr>
           <w:rFonts w:ascii="Times New Roman" w:hAnsi="Times New Roman" w:cs="Times New Roman"/>
-          <w:sz w:val="24"/>
-          <w:szCs w:val="24"/>
-          <w:lang w:val="en-US"/>
-        </w:rPr>
-        <w:t>Action –</w:t>
+          <w:b/>
+          <w:bCs/>
+          <w:sz w:val="24"/>
+          <w:szCs w:val="24"/>
+          <w:lang w:val="en-US"/>
+        </w:rPr>
+        <w:t>Action</w:t>
+      </w:r>
+      <w:r>
+        <w:rPr>
+          <w:rFonts w:ascii="Times New Roman" w:hAnsi="Times New Roman" w:cs="Times New Roman"/>
+          <w:sz w:val="24"/>
+          <w:szCs w:val="24"/>
+          <w:lang w:val="en-US"/>
+        </w:rPr>
+        <w:t xml:space="preserve"> –</w:t>
       </w:r>
       <w:r>
         <w:rPr>
@@ -15048,11 +15677,22 @@
       <w:r>
         <w:rPr>
           <w:rFonts w:ascii="Times New Roman" w:hAnsi="Times New Roman" w:cs="Times New Roman"/>
-          <w:sz w:val="24"/>
-          <w:szCs w:val="24"/>
-          <w:lang w:val="en-US"/>
-        </w:rPr>
-        <w:t xml:space="preserve">Pre-condition – </w:t>
+          <w:b/>
+          <w:bCs/>
+          <w:sz w:val="24"/>
+          <w:szCs w:val="24"/>
+          <w:lang w:val="en-US"/>
+        </w:rPr>
+        <w:t xml:space="preserve">Pre-condition </w:t>
+      </w:r>
+      <w:r>
+        <w:rPr>
+          <w:rFonts w:ascii="Times New Roman" w:hAnsi="Times New Roman" w:cs="Times New Roman"/>
+          <w:sz w:val="24"/>
+          <w:szCs w:val="24"/>
+          <w:lang w:val="en-US"/>
+        </w:rPr>
+        <w:t xml:space="preserve">– </w:t>
       </w:r>
       <w:r>
         <w:rPr>
@@ -15082,11 +15722,22 @@
       <w:r>
         <w:rPr>
           <w:rFonts w:ascii="Times New Roman" w:hAnsi="Times New Roman" w:cs="Times New Roman"/>
-          <w:sz w:val="24"/>
-          <w:szCs w:val="24"/>
-          <w:lang w:val="en-US"/>
-        </w:rPr>
-        <w:t xml:space="preserve">Post -Condition – </w:t>
+          <w:b/>
+          <w:bCs/>
+          <w:sz w:val="24"/>
+          <w:szCs w:val="24"/>
+          <w:lang w:val="en-US"/>
+        </w:rPr>
+        <w:t xml:space="preserve">Post-Condition </w:t>
+      </w:r>
+      <w:r>
+        <w:rPr>
+          <w:rFonts w:ascii="Times New Roman" w:hAnsi="Times New Roman" w:cs="Times New Roman"/>
+          <w:sz w:val="24"/>
+          <w:szCs w:val="24"/>
+          <w:lang w:val="en-US"/>
+        </w:rPr>
+        <w:t xml:space="preserve">– </w:t>
       </w:r>
       <w:r>
         <w:rPr>
@@ -15116,11 +15767,22 @@
       <w:r>
         <w:rPr>
           <w:rFonts w:ascii="Times New Roman" w:hAnsi="Times New Roman" w:cs="Times New Roman"/>
-          <w:sz w:val="24"/>
-          <w:szCs w:val="24"/>
-          <w:lang w:val="en-US"/>
-        </w:rPr>
-        <w:t>Requires – Internet Connection.</w:t>
+          <w:b/>
+          <w:bCs/>
+          <w:sz w:val="24"/>
+          <w:szCs w:val="24"/>
+          <w:lang w:val="en-US"/>
+        </w:rPr>
+        <w:t>Requires</w:t>
+      </w:r>
+      <w:r>
+        <w:rPr>
+          <w:rFonts w:ascii="Times New Roman" w:hAnsi="Times New Roman" w:cs="Times New Roman"/>
+          <w:sz w:val="24"/>
+          <w:szCs w:val="24"/>
+          <w:lang w:val="en-US"/>
+        </w:rPr>
+        <w:t xml:space="preserve"> – Internet Connection.</w:t>
       </w:r>
       <w:r>
         <w:rPr>
@@ -15188,11 +15850,22 @@
       <w:r>
         <w:rPr>
           <w:rFonts w:ascii="Times New Roman" w:hAnsi="Times New Roman" w:cs="Times New Roman"/>
-          <w:sz w:val="24"/>
-          <w:szCs w:val="24"/>
-          <w:lang w:val="en-US"/>
-        </w:rPr>
-        <w:t xml:space="preserve">Function – To </w:t>
+          <w:b/>
+          <w:bCs/>
+          <w:sz w:val="24"/>
+          <w:szCs w:val="24"/>
+          <w:lang w:val="en-US"/>
+        </w:rPr>
+        <w:t>Function</w:t>
+      </w:r>
+      <w:r>
+        <w:rPr>
+          <w:rFonts w:ascii="Times New Roman" w:hAnsi="Times New Roman" w:cs="Times New Roman"/>
+          <w:sz w:val="24"/>
+          <w:szCs w:val="24"/>
+          <w:lang w:val="en-US"/>
+        </w:rPr>
+        <w:t xml:space="preserve"> – To </w:t>
       </w:r>
       <w:r>
         <w:rPr>
@@ -15222,11 +15895,22 @@
       <w:r>
         <w:rPr>
           <w:rFonts w:ascii="Times New Roman" w:hAnsi="Times New Roman" w:cs="Times New Roman"/>
-          <w:sz w:val="24"/>
-          <w:szCs w:val="24"/>
-          <w:lang w:val="en-US"/>
-        </w:rPr>
-        <w:t>Description –</w:t>
+          <w:b/>
+          <w:bCs/>
+          <w:sz w:val="24"/>
+          <w:szCs w:val="24"/>
+          <w:lang w:val="en-US"/>
+        </w:rPr>
+        <w:t>Description</w:t>
+      </w:r>
+      <w:r>
+        <w:rPr>
+          <w:rFonts w:ascii="Times New Roman" w:hAnsi="Times New Roman" w:cs="Times New Roman"/>
+          <w:sz w:val="24"/>
+          <w:szCs w:val="24"/>
+          <w:lang w:val="en-US"/>
+        </w:rPr>
+        <w:t xml:space="preserve"> –</w:t>
       </w:r>
       <w:r>
         <w:rPr>
@@ -15265,11 +15949,22 @@
       <w:r>
         <w:rPr>
           <w:rFonts w:ascii="Times New Roman" w:hAnsi="Times New Roman" w:cs="Times New Roman"/>
-          <w:sz w:val="24"/>
-          <w:szCs w:val="24"/>
-          <w:lang w:val="en-US"/>
-        </w:rPr>
-        <w:t xml:space="preserve">Inputs – </w:t>
+          <w:b/>
+          <w:bCs/>
+          <w:sz w:val="24"/>
+          <w:szCs w:val="24"/>
+          <w:lang w:val="en-US"/>
+        </w:rPr>
+        <w:t>Inputs</w:t>
+      </w:r>
+      <w:r>
+        <w:rPr>
+          <w:rFonts w:ascii="Times New Roman" w:hAnsi="Times New Roman" w:cs="Times New Roman"/>
+          <w:sz w:val="24"/>
+          <w:szCs w:val="24"/>
+          <w:lang w:val="en-US"/>
+        </w:rPr>
+        <w:t xml:space="preserve"> – </w:t>
       </w:r>
       <w:r>
         <w:rPr>
@@ -15299,11 +15994,22 @@
       <w:r>
         <w:rPr>
           <w:rFonts w:ascii="Times New Roman" w:hAnsi="Times New Roman" w:cs="Times New Roman"/>
-          <w:sz w:val="24"/>
-          <w:szCs w:val="24"/>
-          <w:lang w:val="en-US"/>
-        </w:rPr>
-        <w:t xml:space="preserve">Source – </w:t>
+          <w:b/>
+          <w:bCs/>
+          <w:sz w:val="24"/>
+          <w:szCs w:val="24"/>
+          <w:lang w:val="en-US"/>
+        </w:rPr>
+        <w:t>Source</w:t>
+      </w:r>
+      <w:r>
+        <w:rPr>
+          <w:rFonts w:ascii="Times New Roman" w:hAnsi="Times New Roman" w:cs="Times New Roman"/>
+          <w:sz w:val="24"/>
+          <w:szCs w:val="24"/>
+          <w:lang w:val="en-US"/>
+        </w:rPr>
+        <w:t xml:space="preserve"> – </w:t>
       </w:r>
       <w:r>
         <w:rPr>
@@ -15333,11 +16039,22 @@
       <w:r>
         <w:rPr>
           <w:rFonts w:ascii="Times New Roman" w:hAnsi="Times New Roman" w:cs="Times New Roman"/>
-          <w:sz w:val="24"/>
-          <w:szCs w:val="24"/>
-          <w:lang w:val="en-US"/>
-        </w:rPr>
-        <w:t xml:space="preserve">Outputs – </w:t>
+          <w:b/>
+          <w:bCs/>
+          <w:sz w:val="24"/>
+          <w:szCs w:val="24"/>
+          <w:lang w:val="en-US"/>
+        </w:rPr>
+        <w:t>Outputs</w:t>
+      </w:r>
+      <w:r>
+        <w:rPr>
+          <w:rFonts w:ascii="Times New Roman" w:hAnsi="Times New Roman" w:cs="Times New Roman"/>
+          <w:sz w:val="24"/>
+          <w:szCs w:val="24"/>
+          <w:lang w:val="en-US"/>
+        </w:rPr>
+        <w:t xml:space="preserve"> – </w:t>
       </w:r>
       <w:r>
         <w:rPr>
@@ -15367,11 +16084,22 @@
       <w:r>
         <w:rPr>
           <w:rFonts w:ascii="Times New Roman" w:hAnsi="Times New Roman" w:cs="Times New Roman"/>
-          <w:sz w:val="24"/>
-          <w:szCs w:val="24"/>
-          <w:lang w:val="en-US"/>
-        </w:rPr>
-        <w:t xml:space="preserve">Destination – </w:t>
+          <w:b/>
+          <w:bCs/>
+          <w:sz w:val="24"/>
+          <w:szCs w:val="24"/>
+          <w:lang w:val="en-US"/>
+        </w:rPr>
+        <w:t>Destination</w:t>
+      </w:r>
+      <w:r>
+        <w:rPr>
+          <w:rFonts w:ascii="Times New Roman" w:hAnsi="Times New Roman" w:cs="Times New Roman"/>
+          <w:sz w:val="24"/>
+          <w:szCs w:val="24"/>
+          <w:lang w:val="en-US"/>
+        </w:rPr>
+        <w:t xml:space="preserve"> – </w:t>
       </w:r>
       <w:r>
         <w:rPr>
@@ -15401,11 +16129,22 @@
       <w:r>
         <w:rPr>
           <w:rFonts w:ascii="Times New Roman" w:hAnsi="Times New Roman" w:cs="Times New Roman"/>
-          <w:sz w:val="24"/>
-          <w:szCs w:val="24"/>
-          <w:lang w:val="en-US"/>
-        </w:rPr>
-        <w:t xml:space="preserve">Action – </w:t>
+          <w:b/>
+          <w:bCs/>
+          <w:sz w:val="24"/>
+          <w:szCs w:val="24"/>
+          <w:lang w:val="en-US"/>
+        </w:rPr>
+        <w:t>Action</w:t>
+      </w:r>
+      <w:r>
+        <w:rPr>
+          <w:rFonts w:ascii="Times New Roman" w:hAnsi="Times New Roman" w:cs="Times New Roman"/>
+          <w:sz w:val="24"/>
+          <w:szCs w:val="24"/>
+          <w:lang w:val="en-US"/>
+        </w:rPr>
+        <w:t xml:space="preserve"> – </w:t>
       </w:r>
       <w:r>
         <w:rPr>
@@ -15523,11 +16262,22 @@
       <w:r>
         <w:rPr>
           <w:rFonts w:ascii="Times New Roman" w:hAnsi="Times New Roman" w:cs="Times New Roman"/>
-          <w:sz w:val="24"/>
-          <w:szCs w:val="24"/>
-          <w:lang w:val="en-US"/>
-        </w:rPr>
-        <w:t xml:space="preserve">Pre-condition – User </w:t>
+          <w:b/>
+          <w:bCs/>
+          <w:sz w:val="24"/>
+          <w:szCs w:val="24"/>
+          <w:lang w:val="en-US"/>
+        </w:rPr>
+        <w:t xml:space="preserve">Pre-condition </w:t>
+      </w:r>
+      <w:r>
+        <w:rPr>
+          <w:rFonts w:ascii="Times New Roman" w:hAnsi="Times New Roman" w:cs="Times New Roman"/>
+          <w:sz w:val="24"/>
+          <w:szCs w:val="24"/>
+          <w:lang w:val="en-US"/>
+        </w:rPr>
+        <w:t xml:space="preserve">– User </w:t>
       </w:r>
       <w:r>
         <w:rPr>
@@ -15566,11 +16316,22 @@
       <w:r>
         <w:rPr>
           <w:rFonts w:ascii="Times New Roman" w:hAnsi="Times New Roman" w:cs="Times New Roman"/>
-          <w:sz w:val="24"/>
-          <w:szCs w:val="24"/>
-          <w:lang w:val="en-US"/>
-        </w:rPr>
-        <w:t>Post -Condition –</w:t>
+          <w:b/>
+          <w:bCs/>
+          <w:sz w:val="24"/>
+          <w:szCs w:val="24"/>
+          <w:lang w:val="en-US"/>
+        </w:rPr>
+        <w:t xml:space="preserve">Post-Condition </w:t>
+      </w:r>
+      <w:r>
+        <w:rPr>
+          <w:rFonts w:ascii="Times New Roman" w:hAnsi="Times New Roman" w:cs="Times New Roman"/>
+          <w:sz w:val="24"/>
+          <w:szCs w:val="24"/>
+          <w:lang w:val="en-US"/>
+        </w:rPr>
+        <w:t>–</w:t>
       </w:r>
       <w:r>
         <w:rPr>
@@ -15609,11 +16370,22 @@
       <w:r>
         <w:rPr>
           <w:rFonts w:ascii="Times New Roman" w:hAnsi="Times New Roman" w:cs="Times New Roman"/>
-          <w:sz w:val="24"/>
-          <w:szCs w:val="24"/>
-          <w:lang w:val="en-US"/>
-        </w:rPr>
-        <w:t>Requires – Internet Connection.</w:t>
+          <w:b/>
+          <w:bCs/>
+          <w:sz w:val="24"/>
+          <w:szCs w:val="24"/>
+          <w:lang w:val="en-US"/>
+        </w:rPr>
+        <w:t>Requires</w:t>
+      </w:r>
+      <w:r>
+        <w:rPr>
+          <w:rFonts w:ascii="Times New Roman" w:hAnsi="Times New Roman" w:cs="Times New Roman"/>
+          <w:sz w:val="24"/>
+          <w:szCs w:val="24"/>
+          <w:lang w:val="en-US"/>
+        </w:rPr>
+        <w:t xml:space="preserve"> – Internet Connection.</w:t>
       </w:r>
       <w:r>
         <w:rPr>
@@ -15690,11 +16462,22 @@
       <w:r>
         <w:rPr>
           <w:rFonts w:ascii="Times New Roman" w:hAnsi="Times New Roman" w:cs="Times New Roman"/>
-          <w:sz w:val="24"/>
-          <w:szCs w:val="24"/>
-          <w:lang w:val="en-US"/>
-        </w:rPr>
-        <w:t xml:space="preserve">Function – To </w:t>
+          <w:b/>
+          <w:bCs/>
+          <w:sz w:val="24"/>
+          <w:szCs w:val="24"/>
+          <w:lang w:val="en-US"/>
+        </w:rPr>
+        <w:t>Function</w:t>
+      </w:r>
+      <w:r>
+        <w:rPr>
+          <w:rFonts w:ascii="Times New Roman" w:hAnsi="Times New Roman" w:cs="Times New Roman"/>
+          <w:sz w:val="24"/>
+          <w:szCs w:val="24"/>
+          <w:lang w:val="en-US"/>
+        </w:rPr>
+        <w:t xml:space="preserve"> – To </w:t>
       </w:r>
       <w:r>
         <w:rPr>
@@ -15724,11 +16507,22 @@
       <w:r>
         <w:rPr>
           <w:rFonts w:ascii="Times New Roman" w:hAnsi="Times New Roman" w:cs="Times New Roman"/>
-          <w:sz w:val="24"/>
-          <w:szCs w:val="24"/>
-          <w:lang w:val="en-US"/>
-        </w:rPr>
-        <w:t xml:space="preserve">Description – </w:t>
+          <w:b/>
+          <w:bCs/>
+          <w:sz w:val="24"/>
+          <w:szCs w:val="24"/>
+          <w:lang w:val="en-US"/>
+        </w:rPr>
+        <w:t>Description</w:t>
+      </w:r>
+      <w:r>
+        <w:rPr>
+          <w:rFonts w:ascii="Times New Roman" w:hAnsi="Times New Roman" w:cs="Times New Roman"/>
+          <w:sz w:val="24"/>
+          <w:szCs w:val="24"/>
+          <w:lang w:val="en-US"/>
+        </w:rPr>
+        <w:t xml:space="preserve"> – </w:t>
       </w:r>
       <w:r>
         <w:rPr>
@@ -15758,11 +16552,22 @@
       <w:r>
         <w:rPr>
           <w:rFonts w:ascii="Times New Roman" w:hAnsi="Times New Roman" w:cs="Times New Roman"/>
-          <w:sz w:val="24"/>
-          <w:szCs w:val="24"/>
-          <w:lang w:val="en-US"/>
-        </w:rPr>
-        <w:t xml:space="preserve">Inputs – </w:t>
+          <w:b/>
+          <w:bCs/>
+          <w:sz w:val="24"/>
+          <w:szCs w:val="24"/>
+          <w:lang w:val="en-US"/>
+        </w:rPr>
+        <w:t>Inputs</w:t>
+      </w:r>
+      <w:r>
+        <w:rPr>
+          <w:rFonts w:ascii="Times New Roman" w:hAnsi="Times New Roman" w:cs="Times New Roman"/>
+          <w:sz w:val="24"/>
+          <w:szCs w:val="24"/>
+          <w:lang w:val="en-US"/>
+        </w:rPr>
+        <w:t xml:space="preserve"> – </w:t>
       </w:r>
       <w:r>
         <w:rPr>
@@ -15792,11 +16597,22 @@
       <w:r>
         <w:rPr>
           <w:rFonts w:ascii="Times New Roman" w:hAnsi="Times New Roman" w:cs="Times New Roman"/>
-          <w:sz w:val="24"/>
-          <w:szCs w:val="24"/>
-          <w:lang w:val="en-US"/>
-        </w:rPr>
-        <w:t xml:space="preserve">Source – </w:t>
+          <w:b/>
+          <w:bCs/>
+          <w:sz w:val="24"/>
+          <w:szCs w:val="24"/>
+          <w:lang w:val="en-US"/>
+        </w:rPr>
+        <w:t>Source</w:t>
+      </w:r>
+      <w:r>
+        <w:rPr>
+          <w:rFonts w:ascii="Times New Roman" w:hAnsi="Times New Roman" w:cs="Times New Roman"/>
+          <w:sz w:val="24"/>
+          <w:szCs w:val="24"/>
+          <w:lang w:val="en-US"/>
+        </w:rPr>
+        <w:t xml:space="preserve"> – </w:t>
       </w:r>
       <w:r>
         <w:rPr>
@@ -15844,11 +16660,22 @@
       <w:r>
         <w:rPr>
           <w:rFonts w:ascii="Times New Roman" w:hAnsi="Times New Roman" w:cs="Times New Roman"/>
-          <w:sz w:val="24"/>
-          <w:szCs w:val="24"/>
-          <w:lang w:val="en-US"/>
-        </w:rPr>
-        <w:t xml:space="preserve">Outputs – </w:t>
+          <w:b/>
+          <w:bCs/>
+          <w:sz w:val="24"/>
+          <w:szCs w:val="24"/>
+          <w:lang w:val="en-US"/>
+        </w:rPr>
+        <w:t>Outputs</w:t>
+      </w:r>
+      <w:r>
+        <w:rPr>
+          <w:rFonts w:ascii="Times New Roman" w:hAnsi="Times New Roman" w:cs="Times New Roman"/>
+          <w:sz w:val="24"/>
+          <w:szCs w:val="24"/>
+          <w:lang w:val="en-US"/>
+        </w:rPr>
+        <w:t xml:space="preserve"> – </w:t>
       </w:r>
       <w:r>
         <w:rPr>
@@ -15878,11 +16705,22 @@
       <w:r>
         <w:rPr>
           <w:rFonts w:ascii="Times New Roman" w:hAnsi="Times New Roman" w:cs="Times New Roman"/>
-          <w:sz w:val="24"/>
-          <w:szCs w:val="24"/>
-          <w:lang w:val="en-US"/>
-        </w:rPr>
-        <w:t xml:space="preserve">Destination – </w:t>
+          <w:b/>
+          <w:bCs/>
+          <w:sz w:val="24"/>
+          <w:szCs w:val="24"/>
+          <w:lang w:val="en-US"/>
+        </w:rPr>
+        <w:t>Destination</w:t>
+      </w:r>
+      <w:r>
+        <w:rPr>
+          <w:rFonts w:ascii="Times New Roman" w:hAnsi="Times New Roman" w:cs="Times New Roman"/>
+          <w:sz w:val="24"/>
+          <w:szCs w:val="24"/>
+          <w:lang w:val="en-US"/>
+        </w:rPr>
+        <w:t xml:space="preserve"> – </w:t>
       </w:r>
       <w:r>
         <w:rPr>
@@ -15912,29 +16750,31 @@
       <w:r>
         <w:rPr>
           <w:rFonts w:ascii="Times New Roman" w:hAnsi="Times New Roman" w:cs="Times New Roman"/>
-          <w:sz w:val="24"/>
-          <w:szCs w:val="24"/>
-          <w:lang w:val="en-US"/>
-        </w:rPr>
-        <w:t>Action –</w:t>
-      </w:r>
-      <w:r>
-        <w:rPr>
-          <w:rFonts w:ascii="Times New Roman" w:hAnsi="Times New Roman" w:cs="Times New Roman"/>
-          <w:sz w:val="24"/>
-          <w:szCs w:val="24"/>
-          <w:lang w:val="en-US"/>
-        </w:rPr>
-        <w:t xml:space="preserve"> </w:t>
-      </w:r>
-      <w:r>
-        <w:rPr>
-          <w:rFonts w:ascii="Times New Roman" w:hAnsi="Times New Roman" w:cs="Times New Roman"/>
-          <w:sz w:val="24"/>
-          <w:szCs w:val="24"/>
-          <w:lang w:val="en-US"/>
-        </w:rPr>
-        <w:t>After receiving the name of reported item to look for, the system looks for the reported items that contain the name of item entered by the user. It displays all the reported items that contain the name of the item entered by the user</w:t>
+          <w:b/>
+          <w:bCs/>
+          <w:sz w:val="24"/>
+          <w:szCs w:val="24"/>
+          <w:lang w:val="en-US"/>
+        </w:rPr>
+        <w:t>Action</w:t>
+      </w:r>
+      <w:r>
+        <w:rPr>
+          <w:rFonts w:ascii="Times New Roman" w:hAnsi="Times New Roman" w:cs="Times New Roman"/>
+          <w:sz w:val="24"/>
+          <w:szCs w:val="24"/>
+          <w:lang w:val="en-US"/>
+        </w:rPr>
+        <w:t xml:space="preserve"> –</w:t>
+      </w:r>
+      <w:r>
+        <w:rPr>
+          <w:rFonts w:ascii="Times New Roman" w:hAnsi="Times New Roman" w:cs="Times New Roman"/>
+          <w:sz w:val="24"/>
+          <w:szCs w:val="24"/>
+          <w:lang w:val="en-US"/>
+        </w:rPr>
+        <w:t xml:space="preserve"> After receiving the name of reported item to look for, the system looks for the reported items that contain the name of item entered by the user. It displays all the reported items that contain the name of the item entered by the user</w:t>
       </w:r>
       <w:r>
         <w:rPr>
@@ -15964,11 +16804,22 @@
       <w:r>
         <w:rPr>
           <w:rFonts w:ascii="Times New Roman" w:hAnsi="Times New Roman" w:cs="Times New Roman"/>
-          <w:sz w:val="24"/>
-          <w:szCs w:val="24"/>
-          <w:lang w:val="en-US"/>
-        </w:rPr>
-        <w:t xml:space="preserve">Pre-condition – User </w:t>
+          <w:b/>
+          <w:bCs/>
+          <w:sz w:val="24"/>
+          <w:szCs w:val="24"/>
+          <w:lang w:val="en-US"/>
+        </w:rPr>
+        <w:t xml:space="preserve">Pre-condition </w:t>
+      </w:r>
+      <w:r>
+        <w:rPr>
+          <w:rFonts w:ascii="Times New Roman" w:hAnsi="Times New Roman" w:cs="Times New Roman"/>
+          <w:sz w:val="24"/>
+          <w:szCs w:val="24"/>
+          <w:lang w:val="en-US"/>
+        </w:rPr>
+        <w:t xml:space="preserve">– User </w:t>
       </w:r>
       <w:r>
         <w:rPr>
@@ -16007,11 +16858,22 @@
       <w:r>
         <w:rPr>
           <w:rFonts w:ascii="Times New Roman" w:hAnsi="Times New Roman" w:cs="Times New Roman"/>
-          <w:sz w:val="24"/>
-          <w:szCs w:val="24"/>
-          <w:lang w:val="en-US"/>
-        </w:rPr>
-        <w:t xml:space="preserve">Post -Condition – </w:t>
+          <w:b/>
+          <w:bCs/>
+          <w:sz w:val="24"/>
+          <w:szCs w:val="24"/>
+          <w:lang w:val="en-US"/>
+        </w:rPr>
+        <w:t xml:space="preserve">Post-Condition </w:t>
+      </w:r>
+      <w:r>
+        <w:rPr>
+          <w:rFonts w:ascii="Times New Roman" w:hAnsi="Times New Roman" w:cs="Times New Roman"/>
+          <w:sz w:val="24"/>
+          <w:szCs w:val="24"/>
+          <w:lang w:val="en-US"/>
+        </w:rPr>
+        <w:t xml:space="preserve">– </w:t>
       </w:r>
       <w:r>
         <w:rPr>
@@ -16041,11 +16903,22 @@
       <w:r>
         <w:rPr>
           <w:rFonts w:ascii="Times New Roman" w:hAnsi="Times New Roman" w:cs="Times New Roman"/>
-          <w:sz w:val="24"/>
-          <w:szCs w:val="24"/>
-          <w:lang w:val="en-US"/>
-        </w:rPr>
-        <w:t>Requires – Internet Connection</w:t>
+          <w:b/>
+          <w:bCs/>
+          <w:sz w:val="24"/>
+          <w:szCs w:val="24"/>
+          <w:lang w:val="en-US"/>
+        </w:rPr>
+        <w:t>Requires</w:t>
+      </w:r>
+      <w:r>
+        <w:rPr>
+          <w:rFonts w:ascii="Times New Roman" w:hAnsi="Times New Roman" w:cs="Times New Roman"/>
+          <w:sz w:val="24"/>
+          <w:szCs w:val="24"/>
+          <w:lang w:val="en-US"/>
+        </w:rPr>
+        <w:t xml:space="preserve"> – Internet Connection</w:t>
       </w:r>
       <w:r>
         <w:rPr>
@@ -16113,11 +16986,23 @@
       <w:r>
         <w:rPr>
           <w:rFonts w:ascii="Times New Roman" w:hAnsi="Times New Roman" w:cs="Times New Roman"/>
-          <w:sz w:val="24"/>
-          <w:szCs w:val="24"/>
-          <w:lang w:val="en-US"/>
-        </w:rPr>
-        <w:t xml:space="preserve">Function – To </w:t>
+          <w:b/>
+          <w:bCs/>
+          <w:sz w:val="24"/>
+          <w:szCs w:val="24"/>
+          <w:lang w:val="en-US"/>
+        </w:rPr>
+        <w:lastRenderedPageBreak/>
+        <w:t>Function</w:t>
+      </w:r>
+      <w:r>
+        <w:rPr>
+          <w:rFonts w:ascii="Times New Roman" w:hAnsi="Times New Roman" w:cs="Times New Roman"/>
+          <w:sz w:val="24"/>
+          <w:szCs w:val="24"/>
+          <w:lang w:val="en-US"/>
+        </w:rPr>
+        <w:t xml:space="preserve"> – To </w:t>
       </w:r>
       <w:r>
         <w:rPr>
@@ -16147,12 +17032,22 @@
       <w:r>
         <w:rPr>
           <w:rFonts w:ascii="Times New Roman" w:hAnsi="Times New Roman" w:cs="Times New Roman"/>
-          <w:sz w:val="24"/>
-          <w:szCs w:val="24"/>
-          <w:lang w:val="en-US"/>
-        </w:rPr>
-        <w:lastRenderedPageBreak/>
-        <w:t xml:space="preserve">Description – </w:t>
+          <w:b/>
+          <w:bCs/>
+          <w:sz w:val="24"/>
+          <w:szCs w:val="24"/>
+          <w:lang w:val="en-US"/>
+        </w:rPr>
+        <w:t>Description</w:t>
+      </w:r>
+      <w:r>
+        <w:rPr>
+          <w:rFonts w:ascii="Times New Roman" w:hAnsi="Times New Roman" w:cs="Times New Roman"/>
+          <w:sz w:val="24"/>
+          <w:szCs w:val="24"/>
+          <w:lang w:val="en-US"/>
+        </w:rPr>
+        <w:t xml:space="preserve"> – </w:t>
       </w:r>
       <w:r>
         <w:rPr>
@@ -16182,11 +17077,22 @@
       <w:r>
         <w:rPr>
           <w:rFonts w:ascii="Times New Roman" w:hAnsi="Times New Roman" w:cs="Times New Roman"/>
-          <w:sz w:val="24"/>
-          <w:szCs w:val="24"/>
-          <w:lang w:val="en-US"/>
-        </w:rPr>
-        <w:t xml:space="preserve">Inputs – </w:t>
+          <w:b/>
+          <w:bCs/>
+          <w:sz w:val="24"/>
+          <w:szCs w:val="24"/>
+          <w:lang w:val="en-US"/>
+        </w:rPr>
+        <w:t>Inputs</w:t>
+      </w:r>
+      <w:r>
+        <w:rPr>
+          <w:rFonts w:ascii="Times New Roman" w:hAnsi="Times New Roman" w:cs="Times New Roman"/>
+          <w:sz w:val="24"/>
+          <w:szCs w:val="24"/>
+          <w:lang w:val="en-US"/>
+        </w:rPr>
+        <w:t xml:space="preserve"> – </w:t>
       </w:r>
       <w:r>
         <w:rPr>
@@ -16216,11 +17122,22 @@
       <w:r>
         <w:rPr>
           <w:rFonts w:ascii="Times New Roman" w:hAnsi="Times New Roman" w:cs="Times New Roman"/>
-          <w:sz w:val="24"/>
-          <w:szCs w:val="24"/>
-          <w:lang w:val="en-US"/>
-        </w:rPr>
-        <w:t xml:space="preserve">Source – </w:t>
+          <w:b/>
+          <w:bCs/>
+          <w:sz w:val="24"/>
+          <w:szCs w:val="24"/>
+          <w:lang w:val="en-US"/>
+        </w:rPr>
+        <w:t>Source</w:t>
+      </w:r>
+      <w:r>
+        <w:rPr>
+          <w:rFonts w:ascii="Times New Roman" w:hAnsi="Times New Roman" w:cs="Times New Roman"/>
+          <w:sz w:val="24"/>
+          <w:szCs w:val="24"/>
+          <w:lang w:val="en-US"/>
+        </w:rPr>
+        <w:t xml:space="preserve"> – </w:t>
       </w:r>
       <w:r>
         <w:rPr>
@@ -16250,11 +17167,22 @@
       <w:r>
         <w:rPr>
           <w:rFonts w:ascii="Times New Roman" w:hAnsi="Times New Roman" w:cs="Times New Roman"/>
-          <w:sz w:val="24"/>
-          <w:szCs w:val="24"/>
-          <w:lang w:val="en-US"/>
-        </w:rPr>
-        <w:t xml:space="preserve">Outputs – </w:t>
+          <w:b/>
+          <w:bCs/>
+          <w:sz w:val="24"/>
+          <w:szCs w:val="24"/>
+          <w:lang w:val="en-US"/>
+        </w:rPr>
+        <w:t>Outputs</w:t>
+      </w:r>
+      <w:r>
+        <w:rPr>
+          <w:rFonts w:ascii="Times New Roman" w:hAnsi="Times New Roman" w:cs="Times New Roman"/>
+          <w:sz w:val="24"/>
+          <w:szCs w:val="24"/>
+          <w:lang w:val="en-US"/>
+        </w:rPr>
+        <w:t xml:space="preserve"> – </w:t>
       </w:r>
       <w:r>
         <w:rPr>
@@ -16284,11 +17212,22 @@
       <w:r>
         <w:rPr>
           <w:rFonts w:ascii="Times New Roman" w:hAnsi="Times New Roman" w:cs="Times New Roman"/>
-          <w:sz w:val="24"/>
-          <w:szCs w:val="24"/>
-          <w:lang w:val="en-US"/>
-        </w:rPr>
-        <w:t xml:space="preserve">Destination – </w:t>
+          <w:b/>
+          <w:bCs/>
+          <w:sz w:val="24"/>
+          <w:szCs w:val="24"/>
+          <w:lang w:val="en-US"/>
+        </w:rPr>
+        <w:t>Destination</w:t>
+      </w:r>
+      <w:r>
+        <w:rPr>
+          <w:rFonts w:ascii="Times New Roman" w:hAnsi="Times New Roman" w:cs="Times New Roman"/>
+          <w:sz w:val="24"/>
+          <w:szCs w:val="24"/>
+          <w:lang w:val="en-US"/>
+        </w:rPr>
+        <w:t xml:space="preserve"> – </w:t>
       </w:r>
       <w:r>
         <w:rPr>
@@ -16318,11 +17257,22 @@
       <w:r>
         <w:rPr>
           <w:rFonts w:ascii="Times New Roman" w:hAnsi="Times New Roman" w:cs="Times New Roman"/>
-          <w:sz w:val="24"/>
-          <w:szCs w:val="24"/>
-          <w:lang w:val="en-US"/>
-        </w:rPr>
-        <w:t xml:space="preserve">Action – </w:t>
+          <w:b/>
+          <w:bCs/>
+          <w:sz w:val="24"/>
+          <w:szCs w:val="24"/>
+          <w:lang w:val="en-US"/>
+        </w:rPr>
+        <w:t>Action</w:t>
+      </w:r>
+      <w:r>
+        <w:rPr>
+          <w:rFonts w:ascii="Times New Roman" w:hAnsi="Times New Roman" w:cs="Times New Roman"/>
+          <w:sz w:val="24"/>
+          <w:szCs w:val="24"/>
+          <w:lang w:val="en-US"/>
+        </w:rPr>
+        <w:t xml:space="preserve"> – </w:t>
       </w:r>
       <w:r>
         <w:rPr>
@@ -16352,11 +17302,22 @@
       <w:r>
         <w:rPr>
           <w:rFonts w:ascii="Times New Roman" w:hAnsi="Times New Roman" w:cs="Times New Roman"/>
-          <w:sz w:val="24"/>
-          <w:szCs w:val="24"/>
-          <w:lang w:val="en-US"/>
-        </w:rPr>
-        <w:t xml:space="preserve">Pre-condition – User </w:t>
+          <w:b/>
+          <w:bCs/>
+          <w:sz w:val="24"/>
+          <w:szCs w:val="24"/>
+          <w:lang w:val="en-US"/>
+        </w:rPr>
+        <w:t xml:space="preserve">Pre-condition </w:t>
+      </w:r>
+      <w:r>
+        <w:rPr>
+          <w:rFonts w:ascii="Times New Roman" w:hAnsi="Times New Roman" w:cs="Times New Roman"/>
+          <w:sz w:val="24"/>
+          <w:szCs w:val="24"/>
+          <w:lang w:val="en-US"/>
+        </w:rPr>
+        <w:t xml:space="preserve">– User </w:t>
       </w:r>
       <w:r>
         <w:rPr>
@@ -16386,11 +17347,22 @@
       <w:r>
         <w:rPr>
           <w:rFonts w:ascii="Times New Roman" w:hAnsi="Times New Roman" w:cs="Times New Roman"/>
-          <w:sz w:val="24"/>
-          <w:szCs w:val="24"/>
-          <w:lang w:val="en-US"/>
-        </w:rPr>
-        <w:t xml:space="preserve">Post -Condition – </w:t>
+          <w:b/>
+          <w:bCs/>
+          <w:sz w:val="24"/>
+          <w:szCs w:val="24"/>
+          <w:lang w:val="en-US"/>
+        </w:rPr>
+        <w:t xml:space="preserve">Post-Condition </w:t>
+      </w:r>
+      <w:r>
+        <w:rPr>
+          <w:rFonts w:ascii="Times New Roman" w:hAnsi="Times New Roman" w:cs="Times New Roman"/>
+          <w:sz w:val="24"/>
+          <w:szCs w:val="24"/>
+          <w:lang w:val="en-US"/>
+        </w:rPr>
+        <w:t xml:space="preserve">– </w:t>
       </w:r>
       <w:r>
         <w:rPr>
@@ -16420,11 +17392,22 @@
       <w:r>
         <w:rPr>
           <w:rFonts w:ascii="Times New Roman" w:hAnsi="Times New Roman" w:cs="Times New Roman"/>
-          <w:sz w:val="24"/>
-          <w:szCs w:val="24"/>
-          <w:lang w:val="en-US"/>
-        </w:rPr>
-        <w:t>Requires – Internet Connection</w:t>
+          <w:b/>
+          <w:bCs/>
+          <w:sz w:val="24"/>
+          <w:szCs w:val="24"/>
+          <w:lang w:val="en-US"/>
+        </w:rPr>
+        <w:t>Requires</w:t>
+      </w:r>
+      <w:r>
+        <w:rPr>
+          <w:rFonts w:ascii="Times New Roman" w:hAnsi="Times New Roman" w:cs="Times New Roman"/>
+          <w:sz w:val="24"/>
+          <w:szCs w:val="24"/>
+          <w:lang w:val="en-US"/>
+        </w:rPr>
+        <w:t xml:space="preserve"> – Internet Connection</w:t>
       </w:r>
       <w:r>
         <w:rPr>
@@ -16492,11 +17475,22 @@
       <w:r>
         <w:rPr>
           <w:rFonts w:ascii="Times New Roman" w:hAnsi="Times New Roman" w:cs="Times New Roman"/>
-          <w:sz w:val="24"/>
-          <w:szCs w:val="24"/>
-          <w:lang w:val="en-US"/>
-        </w:rPr>
-        <w:t xml:space="preserve">Function – To </w:t>
+          <w:b/>
+          <w:bCs/>
+          <w:sz w:val="24"/>
+          <w:szCs w:val="24"/>
+          <w:lang w:val="en-US"/>
+        </w:rPr>
+        <w:t>Function</w:t>
+      </w:r>
+      <w:r>
+        <w:rPr>
+          <w:rFonts w:ascii="Times New Roman" w:hAnsi="Times New Roman" w:cs="Times New Roman"/>
+          <w:sz w:val="24"/>
+          <w:szCs w:val="24"/>
+          <w:lang w:val="en-US"/>
+        </w:rPr>
+        <w:t xml:space="preserve"> – To </w:t>
       </w:r>
       <w:r>
         <w:rPr>
@@ -16526,11 +17520,22 @@
       <w:r>
         <w:rPr>
           <w:rFonts w:ascii="Times New Roman" w:hAnsi="Times New Roman" w:cs="Times New Roman"/>
-          <w:sz w:val="24"/>
-          <w:szCs w:val="24"/>
-          <w:lang w:val="en-US"/>
-        </w:rPr>
-        <w:t xml:space="preserve">Description – </w:t>
+          <w:b/>
+          <w:bCs/>
+          <w:sz w:val="24"/>
+          <w:szCs w:val="24"/>
+          <w:lang w:val="en-US"/>
+        </w:rPr>
+        <w:t>Description</w:t>
+      </w:r>
+      <w:r>
+        <w:rPr>
+          <w:rFonts w:ascii="Times New Roman" w:hAnsi="Times New Roman" w:cs="Times New Roman"/>
+          <w:sz w:val="24"/>
+          <w:szCs w:val="24"/>
+          <w:lang w:val="en-US"/>
+        </w:rPr>
+        <w:t xml:space="preserve"> – </w:t>
       </w:r>
       <w:r>
         <w:rPr>
@@ -16560,11 +17565,22 @@
       <w:r>
         <w:rPr>
           <w:rFonts w:ascii="Times New Roman" w:hAnsi="Times New Roman" w:cs="Times New Roman"/>
-          <w:sz w:val="24"/>
-          <w:szCs w:val="24"/>
-          <w:lang w:val="en-US"/>
-        </w:rPr>
-        <w:t xml:space="preserve">Inputs – </w:t>
+          <w:b/>
+          <w:bCs/>
+          <w:sz w:val="24"/>
+          <w:szCs w:val="24"/>
+          <w:lang w:val="en-US"/>
+        </w:rPr>
+        <w:t>Inputs</w:t>
+      </w:r>
+      <w:r>
+        <w:rPr>
+          <w:rFonts w:ascii="Times New Roman" w:hAnsi="Times New Roman" w:cs="Times New Roman"/>
+          <w:sz w:val="24"/>
+          <w:szCs w:val="24"/>
+          <w:lang w:val="en-US"/>
+        </w:rPr>
+        <w:t xml:space="preserve"> – </w:t>
       </w:r>
       <w:r>
         <w:rPr>
@@ -16594,11 +17610,22 @@
       <w:r>
         <w:rPr>
           <w:rFonts w:ascii="Times New Roman" w:hAnsi="Times New Roman" w:cs="Times New Roman"/>
-          <w:sz w:val="24"/>
-          <w:szCs w:val="24"/>
-          <w:lang w:val="en-US"/>
-        </w:rPr>
-        <w:t xml:space="preserve">Source – </w:t>
+          <w:b/>
+          <w:bCs/>
+          <w:sz w:val="24"/>
+          <w:szCs w:val="24"/>
+          <w:lang w:val="en-US"/>
+        </w:rPr>
+        <w:t>Source</w:t>
+      </w:r>
+      <w:r>
+        <w:rPr>
+          <w:rFonts w:ascii="Times New Roman" w:hAnsi="Times New Roman" w:cs="Times New Roman"/>
+          <w:sz w:val="24"/>
+          <w:szCs w:val="24"/>
+          <w:lang w:val="en-US"/>
+        </w:rPr>
+        <w:t xml:space="preserve"> – </w:t>
       </w:r>
       <w:r>
         <w:rPr>
@@ -16628,11 +17655,22 @@
       <w:r>
         <w:rPr>
           <w:rFonts w:ascii="Times New Roman" w:hAnsi="Times New Roman" w:cs="Times New Roman"/>
-          <w:sz w:val="24"/>
-          <w:szCs w:val="24"/>
-          <w:lang w:val="en-US"/>
-        </w:rPr>
-        <w:t xml:space="preserve">Outputs – </w:t>
+          <w:b/>
+          <w:bCs/>
+          <w:sz w:val="24"/>
+          <w:szCs w:val="24"/>
+          <w:lang w:val="en-US"/>
+        </w:rPr>
+        <w:t>Outputs</w:t>
+      </w:r>
+      <w:r>
+        <w:rPr>
+          <w:rFonts w:ascii="Times New Roman" w:hAnsi="Times New Roman" w:cs="Times New Roman"/>
+          <w:sz w:val="24"/>
+          <w:szCs w:val="24"/>
+          <w:lang w:val="en-US"/>
+        </w:rPr>
+        <w:t xml:space="preserve"> – </w:t>
       </w:r>
       <w:r>
         <w:rPr>
@@ -16662,11 +17700,22 @@
       <w:r>
         <w:rPr>
           <w:rFonts w:ascii="Times New Roman" w:hAnsi="Times New Roman" w:cs="Times New Roman"/>
-          <w:sz w:val="24"/>
-          <w:szCs w:val="24"/>
-          <w:lang w:val="en-US"/>
-        </w:rPr>
-        <w:t xml:space="preserve">Destination – </w:t>
+          <w:b/>
+          <w:bCs/>
+          <w:sz w:val="24"/>
+          <w:szCs w:val="24"/>
+          <w:lang w:val="en-US"/>
+        </w:rPr>
+        <w:t>Destination</w:t>
+      </w:r>
+      <w:r>
+        <w:rPr>
+          <w:rFonts w:ascii="Times New Roman" w:hAnsi="Times New Roman" w:cs="Times New Roman"/>
+          <w:sz w:val="24"/>
+          <w:szCs w:val="24"/>
+          <w:lang w:val="en-US"/>
+        </w:rPr>
+        <w:t xml:space="preserve"> – </w:t>
       </w:r>
       <w:r>
         <w:rPr>
@@ -16696,11 +17745,22 @@
       <w:r>
         <w:rPr>
           <w:rFonts w:ascii="Times New Roman" w:hAnsi="Times New Roman" w:cs="Times New Roman"/>
-          <w:sz w:val="24"/>
-          <w:szCs w:val="24"/>
-          <w:lang w:val="en-US"/>
-        </w:rPr>
-        <w:t xml:space="preserve">Action – </w:t>
+          <w:b/>
+          <w:bCs/>
+          <w:sz w:val="24"/>
+          <w:szCs w:val="24"/>
+          <w:lang w:val="en-US"/>
+        </w:rPr>
+        <w:t>Action</w:t>
+      </w:r>
+      <w:r>
+        <w:rPr>
+          <w:rFonts w:ascii="Times New Roman" w:hAnsi="Times New Roman" w:cs="Times New Roman"/>
+          <w:sz w:val="24"/>
+          <w:szCs w:val="24"/>
+          <w:lang w:val="en-US"/>
+        </w:rPr>
+        <w:t xml:space="preserve"> – </w:t>
       </w:r>
       <w:r>
         <w:rPr>
@@ -16730,11 +17790,22 @@
       <w:r>
         <w:rPr>
           <w:rFonts w:ascii="Times New Roman" w:hAnsi="Times New Roman" w:cs="Times New Roman"/>
-          <w:sz w:val="24"/>
-          <w:szCs w:val="24"/>
-          <w:lang w:val="en-US"/>
-        </w:rPr>
-        <w:t xml:space="preserve">Pre-condition – </w:t>
+          <w:b/>
+          <w:bCs/>
+          <w:sz w:val="24"/>
+          <w:szCs w:val="24"/>
+          <w:lang w:val="en-US"/>
+        </w:rPr>
+        <w:t xml:space="preserve">Pre-condition </w:t>
+      </w:r>
+      <w:r>
+        <w:rPr>
+          <w:rFonts w:ascii="Times New Roman" w:hAnsi="Times New Roman" w:cs="Times New Roman"/>
+          <w:sz w:val="24"/>
+          <w:szCs w:val="24"/>
+          <w:lang w:val="en-US"/>
+        </w:rPr>
+        <w:t xml:space="preserve">– </w:t>
       </w:r>
     </w:p>
     <w:p>
@@ -16755,11 +17826,22 @@
       <w:r>
         <w:rPr>
           <w:rFonts w:ascii="Times New Roman" w:hAnsi="Times New Roman" w:cs="Times New Roman"/>
-          <w:sz w:val="24"/>
-          <w:szCs w:val="24"/>
-          <w:lang w:val="en-US"/>
-        </w:rPr>
-        <w:t xml:space="preserve">Post -Condition – </w:t>
+          <w:b/>
+          <w:bCs/>
+          <w:sz w:val="24"/>
+          <w:szCs w:val="24"/>
+          <w:lang w:val="en-US"/>
+        </w:rPr>
+        <w:t xml:space="preserve">Post-Condition </w:t>
+      </w:r>
+      <w:r>
+        <w:rPr>
+          <w:rFonts w:ascii="Times New Roman" w:hAnsi="Times New Roman" w:cs="Times New Roman"/>
+          <w:sz w:val="24"/>
+          <w:szCs w:val="24"/>
+          <w:lang w:val="en-US"/>
+        </w:rPr>
+        <w:t xml:space="preserve">– </w:t>
       </w:r>
       <w:r>
         <w:rPr>
@@ -16789,38 +17871,31 @@
       <w:r>
         <w:rPr>
           <w:rFonts w:ascii="Times New Roman" w:hAnsi="Times New Roman" w:cs="Times New Roman"/>
-          <w:sz w:val="24"/>
-          <w:szCs w:val="24"/>
-          <w:lang w:val="en-US"/>
-        </w:rPr>
-        <w:t xml:space="preserve">Requires – </w:t>
-      </w:r>
-      <w:r>
-        <w:rPr>
-          <w:rFonts w:ascii="Times New Roman" w:hAnsi="Times New Roman" w:cs="Times New Roman"/>
-          <w:sz w:val="24"/>
-          <w:szCs w:val="24"/>
-          <w:lang w:val="en-US"/>
-        </w:rPr>
-        <w:t xml:space="preserve">Users should be </w:t>
-      </w:r>
-      <w:r>
-        <w:rPr>
-          <w:rFonts w:ascii="Times New Roman" w:hAnsi="Times New Roman" w:cs="Times New Roman"/>
-          <w:sz w:val="24"/>
-          <w:szCs w:val="24"/>
-          <w:lang w:val="en-US"/>
-        </w:rPr>
-        <w:t xml:space="preserve">registered, </w:t>
-      </w:r>
-      <w:r>
-        <w:rPr>
-          <w:rFonts w:ascii="Times New Roman" w:hAnsi="Times New Roman" w:cs="Times New Roman"/>
-          <w:sz w:val="24"/>
-          <w:szCs w:val="24"/>
-          <w:lang w:val="en-US"/>
-        </w:rPr>
-        <w:t>respective users should have answered the verification questions correctly.</w:t>
+          <w:b/>
+          <w:bCs/>
+          <w:sz w:val="24"/>
+          <w:szCs w:val="24"/>
+          <w:lang w:val="en-US"/>
+        </w:rPr>
+        <w:t>Requires</w:t>
+      </w:r>
+      <w:r>
+        <w:rPr>
+          <w:rFonts w:ascii="Times New Roman" w:hAnsi="Times New Roman" w:cs="Times New Roman"/>
+          <w:sz w:val="24"/>
+          <w:szCs w:val="24"/>
+          <w:lang w:val="en-US"/>
+        </w:rPr>
+        <w:t xml:space="preserve"> – </w:t>
+      </w:r>
+      <w:r>
+        <w:rPr>
+          <w:rFonts w:ascii="Times New Roman" w:hAnsi="Times New Roman" w:cs="Times New Roman"/>
+          <w:sz w:val="24"/>
+          <w:szCs w:val="24"/>
+          <w:lang w:val="en-US"/>
+        </w:rPr>
+        <w:t>Users should be registered, respective users should have answered the verification questions correctly.</w:t>
       </w:r>
     </w:p>
     <w:p>
@@ -16879,11 +17954,22 @@
       <w:r>
         <w:rPr>
           <w:rFonts w:ascii="Times New Roman" w:hAnsi="Times New Roman" w:cs="Times New Roman"/>
-          <w:sz w:val="24"/>
-          <w:szCs w:val="24"/>
-          <w:lang w:val="en-US"/>
-        </w:rPr>
-        <w:t xml:space="preserve">Function – To </w:t>
+          <w:b/>
+          <w:bCs/>
+          <w:sz w:val="24"/>
+          <w:szCs w:val="24"/>
+          <w:lang w:val="en-US"/>
+        </w:rPr>
+        <w:t>Function</w:t>
+      </w:r>
+      <w:r>
+        <w:rPr>
+          <w:rFonts w:ascii="Times New Roman" w:hAnsi="Times New Roman" w:cs="Times New Roman"/>
+          <w:sz w:val="24"/>
+          <w:szCs w:val="24"/>
+          <w:lang w:val="en-US"/>
+        </w:rPr>
+        <w:t xml:space="preserve"> – To </w:t>
       </w:r>
       <w:r>
         <w:rPr>
@@ -16913,11 +17999,22 @@
       <w:r>
         <w:rPr>
           <w:rFonts w:ascii="Times New Roman" w:hAnsi="Times New Roman" w:cs="Times New Roman"/>
-          <w:sz w:val="24"/>
-          <w:szCs w:val="24"/>
-          <w:lang w:val="en-US"/>
-        </w:rPr>
-        <w:t xml:space="preserve">Description – </w:t>
+          <w:b/>
+          <w:bCs/>
+          <w:sz w:val="24"/>
+          <w:szCs w:val="24"/>
+          <w:lang w:val="en-US"/>
+        </w:rPr>
+        <w:t>Description</w:t>
+      </w:r>
+      <w:r>
+        <w:rPr>
+          <w:rFonts w:ascii="Times New Roman" w:hAnsi="Times New Roman" w:cs="Times New Roman"/>
+          <w:sz w:val="24"/>
+          <w:szCs w:val="24"/>
+          <w:lang w:val="en-US"/>
+        </w:rPr>
+        <w:t xml:space="preserve"> – </w:t>
       </w:r>
       <w:r>
         <w:rPr>
@@ -16947,11 +18044,22 @@
       <w:r>
         <w:rPr>
           <w:rFonts w:ascii="Times New Roman" w:hAnsi="Times New Roman" w:cs="Times New Roman"/>
-          <w:sz w:val="24"/>
-          <w:szCs w:val="24"/>
-          <w:lang w:val="en-US"/>
-        </w:rPr>
-        <w:t xml:space="preserve">Inputs – </w:t>
+          <w:b/>
+          <w:bCs/>
+          <w:sz w:val="24"/>
+          <w:szCs w:val="24"/>
+          <w:lang w:val="en-US"/>
+        </w:rPr>
+        <w:t>Inputs</w:t>
+      </w:r>
+      <w:r>
+        <w:rPr>
+          <w:rFonts w:ascii="Times New Roman" w:hAnsi="Times New Roman" w:cs="Times New Roman"/>
+          <w:sz w:val="24"/>
+          <w:szCs w:val="24"/>
+          <w:lang w:val="en-US"/>
+        </w:rPr>
+        <w:t xml:space="preserve"> – </w:t>
       </w:r>
       <w:r>
         <w:rPr>
@@ -16981,11 +18089,23 @@
       <w:r>
         <w:rPr>
           <w:rFonts w:ascii="Times New Roman" w:hAnsi="Times New Roman" w:cs="Times New Roman"/>
-          <w:sz w:val="24"/>
-          <w:szCs w:val="24"/>
-          <w:lang w:val="en-US"/>
-        </w:rPr>
-        <w:t>Source – The form with appropriate fields</w:t>
+          <w:b/>
+          <w:bCs/>
+          <w:sz w:val="24"/>
+          <w:szCs w:val="24"/>
+          <w:lang w:val="en-US"/>
+        </w:rPr>
+        <w:lastRenderedPageBreak/>
+        <w:t>Source</w:t>
+      </w:r>
+      <w:r>
+        <w:rPr>
+          <w:rFonts w:ascii="Times New Roman" w:hAnsi="Times New Roman" w:cs="Times New Roman"/>
+          <w:sz w:val="24"/>
+          <w:szCs w:val="24"/>
+          <w:lang w:val="en-US"/>
+        </w:rPr>
+        <w:t xml:space="preserve"> – The form with appropriate fields</w:t>
       </w:r>
       <w:r>
         <w:rPr>
@@ -17015,12 +18135,22 @@
       <w:r>
         <w:rPr>
           <w:rFonts w:ascii="Times New Roman" w:hAnsi="Times New Roman" w:cs="Times New Roman"/>
-          <w:sz w:val="24"/>
-          <w:szCs w:val="24"/>
-          <w:lang w:val="en-US"/>
-        </w:rPr>
-        <w:lastRenderedPageBreak/>
-        <w:t xml:space="preserve">Outputs – Message informing the user whether they are </w:t>
+          <w:b/>
+          <w:bCs/>
+          <w:sz w:val="24"/>
+          <w:szCs w:val="24"/>
+          <w:lang w:val="en-US"/>
+        </w:rPr>
+        <w:t>Outputs</w:t>
+      </w:r>
+      <w:r>
+        <w:rPr>
+          <w:rFonts w:ascii="Times New Roman" w:hAnsi="Times New Roman" w:cs="Times New Roman"/>
+          <w:sz w:val="24"/>
+          <w:szCs w:val="24"/>
+          <w:lang w:val="en-US"/>
+        </w:rPr>
+        <w:t xml:space="preserve"> – Message informing the user whether they are </w:t>
       </w:r>
       <w:r>
         <w:rPr>
@@ -17077,11 +18207,22 @@
       <w:r>
         <w:rPr>
           <w:rFonts w:ascii="Times New Roman" w:hAnsi="Times New Roman" w:cs="Times New Roman"/>
-          <w:sz w:val="24"/>
-          <w:szCs w:val="24"/>
-          <w:lang w:val="en-US"/>
-        </w:rPr>
-        <w:t xml:space="preserve">Destination – </w:t>
+          <w:b/>
+          <w:bCs/>
+          <w:sz w:val="24"/>
+          <w:szCs w:val="24"/>
+          <w:lang w:val="en-US"/>
+        </w:rPr>
+        <w:t>Destination</w:t>
+      </w:r>
+      <w:r>
+        <w:rPr>
+          <w:rFonts w:ascii="Times New Roman" w:hAnsi="Times New Roman" w:cs="Times New Roman"/>
+          <w:sz w:val="24"/>
+          <w:szCs w:val="24"/>
+          <w:lang w:val="en-US"/>
+        </w:rPr>
+        <w:t xml:space="preserve"> – </w:t>
       </w:r>
       <w:r>
         <w:rPr>
@@ -17111,11 +18252,22 @@
       <w:r>
         <w:rPr>
           <w:rFonts w:ascii="Times New Roman" w:hAnsi="Times New Roman" w:cs="Times New Roman"/>
-          <w:sz w:val="24"/>
-          <w:szCs w:val="24"/>
-          <w:lang w:val="en-US"/>
-        </w:rPr>
-        <w:t xml:space="preserve">Action – The </w:t>
+          <w:b/>
+          <w:bCs/>
+          <w:sz w:val="24"/>
+          <w:szCs w:val="24"/>
+          <w:lang w:val="en-US"/>
+        </w:rPr>
+        <w:t>Action</w:t>
+      </w:r>
+      <w:r>
+        <w:rPr>
+          <w:rFonts w:ascii="Times New Roman" w:hAnsi="Times New Roman" w:cs="Times New Roman"/>
+          <w:sz w:val="24"/>
+          <w:szCs w:val="24"/>
+          <w:lang w:val="en-US"/>
+        </w:rPr>
+        <w:t xml:space="preserve"> – The </w:t>
       </w:r>
       <w:r>
         <w:rPr>
@@ -17145,11 +18297,22 @@
       <w:r>
         <w:rPr>
           <w:rFonts w:ascii="Times New Roman" w:hAnsi="Times New Roman" w:cs="Times New Roman"/>
-          <w:sz w:val="24"/>
-          <w:szCs w:val="24"/>
-          <w:lang w:val="en-US"/>
-        </w:rPr>
-        <w:t xml:space="preserve">Pre-condition – User </w:t>
+          <w:b/>
+          <w:bCs/>
+          <w:sz w:val="24"/>
+          <w:szCs w:val="24"/>
+          <w:lang w:val="en-US"/>
+        </w:rPr>
+        <w:t xml:space="preserve">Pre-condition </w:t>
+      </w:r>
+      <w:r>
+        <w:rPr>
+          <w:rFonts w:ascii="Times New Roman" w:hAnsi="Times New Roman" w:cs="Times New Roman"/>
+          <w:sz w:val="24"/>
+          <w:szCs w:val="24"/>
+          <w:lang w:val="en-US"/>
+        </w:rPr>
+        <w:t xml:space="preserve">– User </w:t>
       </w:r>
       <w:r>
         <w:rPr>
@@ -17188,11 +18351,22 @@
       <w:r>
         <w:rPr>
           <w:rFonts w:ascii="Times New Roman" w:hAnsi="Times New Roman" w:cs="Times New Roman"/>
-          <w:sz w:val="24"/>
-          <w:szCs w:val="24"/>
-          <w:lang w:val="en-US"/>
-        </w:rPr>
-        <w:t xml:space="preserve">Post -Condition – The </w:t>
+          <w:b/>
+          <w:bCs/>
+          <w:sz w:val="24"/>
+          <w:szCs w:val="24"/>
+          <w:lang w:val="en-US"/>
+        </w:rPr>
+        <w:t xml:space="preserve">Post-Condition </w:t>
+      </w:r>
+      <w:r>
+        <w:rPr>
+          <w:rFonts w:ascii="Times New Roman" w:hAnsi="Times New Roman" w:cs="Times New Roman"/>
+          <w:sz w:val="24"/>
+          <w:szCs w:val="24"/>
+          <w:lang w:val="en-US"/>
+        </w:rPr>
+        <w:t xml:space="preserve">– The </w:t>
       </w:r>
       <w:r>
         <w:rPr>
@@ -17222,11 +18396,22 @@
       <w:r>
         <w:rPr>
           <w:rFonts w:ascii="Times New Roman" w:hAnsi="Times New Roman" w:cs="Times New Roman"/>
-          <w:sz w:val="24"/>
-          <w:szCs w:val="24"/>
-          <w:lang w:val="en-US"/>
-        </w:rPr>
-        <w:t>Requires – Internet Connection.</w:t>
+          <w:b/>
+          <w:bCs/>
+          <w:sz w:val="24"/>
+          <w:szCs w:val="24"/>
+          <w:lang w:val="en-US"/>
+        </w:rPr>
+        <w:t>Requires</w:t>
+      </w:r>
+      <w:r>
+        <w:rPr>
+          <w:rFonts w:ascii="Times New Roman" w:hAnsi="Times New Roman" w:cs="Times New Roman"/>
+          <w:sz w:val="24"/>
+          <w:szCs w:val="24"/>
+          <w:lang w:val="en-US"/>
+        </w:rPr>
+        <w:t xml:space="preserve"> – Internet Connection.</w:t>
       </w:r>
       <w:r>
         <w:rPr>
@@ -17294,11 +18479,22 @@
       <w:r>
         <w:rPr>
           <w:rFonts w:ascii="Times New Roman" w:hAnsi="Times New Roman" w:cs="Times New Roman"/>
-          <w:sz w:val="24"/>
-          <w:szCs w:val="24"/>
-          <w:lang w:val="en-US"/>
-        </w:rPr>
-        <w:t xml:space="preserve">Function – To </w:t>
+          <w:b/>
+          <w:bCs/>
+          <w:sz w:val="24"/>
+          <w:szCs w:val="24"/>
+          <w:lang w:val="en-US"/>
+        </w:rPr>
+        <w:t>Function</w:t>
+      </w:r>
+      <w:r>
+        <w:rPr>
+          <w:rFonts w:ascii="Times New Roman" w:hAnsi="Times New Roman" w:cs="Times New Roman"/>
+          <w:sz w:val="24"/>
+          <w:szCs w:val="24"/>
+          <w:lang w:val="en-US"/>
+        </w:rPr>
+        <w:t xml:space="preserve"> – To </w:t>
       </w:r>
       <w:r>
         <w:rPr>
@@ -17328,11 +18524,22 @@
       <w:r>
         <w:rPr>
           <w:rFonts w:ascii="Times New Roman" w:hAnsi="Times New Roman" w:cs="Times New Roman"/>
-          <w:sz w:val="24"/>
-          <w:szCs w:val="24"/>
-          <w:lang w:val="en-US"/>
-        </w:rPr>
-        <w:t>Description –</w:t>
+          <w:b/>
+          <w:bCs/>
+          <w:sz w:val="24"/>
+          <w:szCs w:val="24"/>
+          <w:lang w:val="en-US"/>
+        </w:rPr>
+        <w:t>Description</w:t>
+      </w:r>
+      <w:r>
+        <w:rPr>
+          <w:rFonts w:ascii="Times New Roman" w:hAnsi="Times New Roman" w:cs="Times New Roman"/>
+          <w:sz w:val="24"/>
+          <w:szCs w:val="24"/>
+          <w:lang w:val="en-US"/>
+        </w:rPr>
+        <w:t xml:space="preserve"> –</w:t>
       </w:r>
       <w:r>
         <w:rPr>
@@ -17362,11 +18569,22 @@
       <w:r>
         <w:rPr>
           <w:rFonts w:ascii="Times New Roman" w:hAnsi="Times New Roman" w:cs="Times New Roman"/>
-          <w:sz w:val="24"/>
-          <w:szCs w:val="24"/>
-          <w:lang w:val="en-US"/>
-        </w:rPr>
-        <w:t xml:space="preserve">Inputs – </w:t>
+          <w:b/>
+          <w:bCs/>
+          <w:sz w:val="24"/>
+          <w:szCs w:val="24"/>
+          <w:lang w:val="en-US"/>
+        </w:rPr>
+        <w:t>Inputs</w:t>
+      </w:r>
+      <w:r>
+        <w:rPr>
+          <w:rFonts w:ascii="Times New Roman" w:hAnsi="Times New Roman" w:cs="Times New Roman"/>
+          <w:sz w:val="24"/>
+          <w:szCs w:val="24"/>
+          <w:lang w:val="en-US"/>
+        </w:rPr>
+        <w:t xml:space="preserve"> – </w:t>
       </w:r>
       <w:r>
         <w:rPr>
@@ -17405,11 +18623,22 @@
       <w:r>
         <w:rPr>
           <w:rFonts w:ascii="Times New Roman" w:hAnsi="Times New Roman" w:cs="Times New Roman"/>
-          <w:sz w:val="24"/>
-          <w:szCs w:val="24"/>
-          <w:lang w:val="en-US"/>
-        </w:rPr>
-        <w:t>Source – The form with appropriate fields</w:t>
+          <w:b/>
+          <w:bCs/>
+          <w:sz w:val="24"/>
+          <w:szCs w:val="24"/>
+          <w:lang w:val="en-US"/>
+        </w:rPr>
+        <w:t>Source</w:t>
+      </w:r>
+      <w:r>
+        <w:rPr>
+          <w:rFonts w:ascii="Times New Roman" w:hAnsi="Times New Roman" w:cs="Times New Roman"/>
+          <w:sz w:val="24"/>
+          <w:szCs w:val="24"/>
+          <w:lang w:val="en-US"/>
+        </w:rPr>
+        <w:t xml:space="preserve"> – The form with appropriate fields</w:t>
       </w:r>
     </w:p>
     <w:p>
@@ -17430,11 +18659,22 @@
       <w:r>
         <w:rPr>
           <w:rFonts w:ascii="Times New Roman" w:hAnsi="Times New Roman" w:cs="Times New Roman"/>
-          <w:sz w:val="24"/>
-          <w:szCs w:val="24"/>
-          <w:lang w:val="en-US"/>
-        </w:rPr>
-        <w:t xml:space="preserve">Outputs – Message informing the user whether </w:t>
+          <w:b/>
+          <w:bCs/>
+          <w:sz w:val="24"/>
+          <w:szCs w:val="24"/>
+          <w:lang w:val="en-US"/>
+        </w:rPr>
+        <w:t>Outputs</w:t>
+      </w:r>
+      <w:r>
+        <w:rPr>
+          <w:rFonts w:ascii="Times New Roman" w:hAnsi="Times New Roman" w:cs="Times New Roman"/>
+          <w:sz w:val="24"/>
+          <w:szCs w:val="24"/>
+          <w:lang w:val="en-US"/>
+        </w:rPr>
+        <w:t xml:space="preserve"> – Message informing the user whether </w:t>
       </w:r>
       <w:r>
         <w:rPr>
@@ -17464,11 +18704,22 @@
       <w:r>
         <w:rPr>
           <w:rFonts w:ascii="Times New Roman" w:hAnsi="Times New Roman" w:cs="Times New Roman"/>
-          <w:sz w:val="24"/>
-          <w:szCs w:val="24"/>
-          <w:lang w:val="en-US"/>
-        </w:rPr>
-        <w:t xml:space="preserve">Destination – </w:t>
+          <w:b/>
+          <w:bCs/>
+          <w:sz w:val="24"/>
+          <w:szCs w:val="24"/>
+          <w:lang w:val="en-US"/>
+        </w:rPr>
+        <w:t>Destination</w:t>
+      </w:r>
+      <w:r>
+        <w:rPr>
+          <w:rFonts w:ascii="Times New Roman" w:hAnsi="Times New Roman" w:cs="Times New Roman"/>
+          <w:sz w:val="24"/>
+          <w:szCs w:val="24"/>
+          <w:lang w:val="en-US"/>
+        </w:rPr>
+        <w:t xml:space="preserve"> – </w:t>
       </w:r>
       <w:r>
         <w:rPr>
@@ -17498,11 +18749,22 @@
       <w:r>
         <w:rPr>
           <w:rFonts w:ascii="Times New Roman" w:hAnsi="Times New Roman" w:cs="Times New Roman"/>
-          <w:sz w:val="24"/>
-          <w:szCs w:val="24"/>
-          <w:lang w:val="en-US"/>
-        </w:rPr>
-        <w:t>Action – The</w:t>
+          <w:b/>
+          <w:bCs/>
+          <w:sz w:val="24"/>
+          <w:szCs w:val="24"/>
+          <w:lang w:val="en-US"/>
+        </w:rPr>
+        <w:t>Action</w:t>
+      </w:r>
+      <w:r>
+        <w:rPr>
+          <w:rFonts w:ascii="Times New Roman" w:hAnsi="Times New Roman" w:cs="Times New Roman"/>
+          <w:sz w:val="24"/>
+          <w:szCs w:val="24"/>
+          <w:lang w:val="en-US"/>
+        </w:rPr>
+        <w:t xml:space="preserve"> – The</w:t>
       </w:r>
       <w:r>
         <w:rPr>
@@ -17550,11 +18812,22 @@
       <w:r>
         <w:rPr>
           <w:rFonts w:ascii="Times New Roman" w:hAnsi="Times New Roman" w:cs="Times New Roman"/>
-          <w:sz w:val="24"/>
-          <w:szCs w:val="24"/>
-          <w:lang w:val="en-US"/>
-        </w:rPr>
-        <w:t xml:space="preserve">Pre-condition – User </w:t>
+          <w:b/>
+          <w:bCs/>
+          <w:sz w:val="24"/>
+          <w:szCs w:val="24"/>
+          <w:lang w:val="en-US"/>
+        </w:rPr>
+        <w:t xml:space="preserve">Pre-condition </w:t>
+      </w:r>
+      <w:r>
+        <w:rPr>
+          <w:rFonts w:ascii="Times New Roman" w:hAnsi="Times New Roman" w:cs="Times New Roman"/>
+          <w:sz w:val="24"/>
+          <w:szCs w:val="24"/>
+          <w:lang w:val="en-US"/>
+        </w:rPr>
+        <w:t xml:space="preserve">– User </w:t>
       </w:r>
       <w:r>
         <w:rPr>
@@ -17593,11 +18866,22 @@
       <w:r>
         <w:rPr>
           <w:rFonts w:ascii="Times New Roman" w:hAnsi="Times New Roman" w:cs="Times New Roman"/>
-          <w:sz w:val="24"/>
-          <w:szCs w:val="24"/>
-          <w:lang w:val="en-US"/>
-        </w:rPr>
-        <w:t xml:space="preserve">Post -Condition – </w:t>
+          <w:b/>
+          <w:bCs/>
+          <w:sz w:val="24"/>
+          <w:szCs w:val="24"/>
+          <w:lang w:val="en-US"/>
+        </w:rPr>
+        <w:t xml:space="preserve">Post-Condition </w:t>
+      </w:r>
+      <w:r>
+        <w:rPr>
+          <w:rFonts w:ascii="Times New Roman" w:hAnsi="Times New Roman" w:cs="Times New Roman"/>
+          <w:sz w:val="24"/>
+          <w:szCs w:val="24"/>
+          <w:lang w:val="en-US"/>
+        </w:rPr>
+        <w:t xml:space="preserve">– </w:t>
       </w:r>
       <w:r>
         <w:rPr>
@@ -17627,11 +18911,22 @@
       <w:r>
         <w:rPr>
           <w:rFonts w:ascii="Times New Roman" w:hAnsi="Times New Roman" w:cs="Times New Roman"/>
-          <w:sz w:val="24"/>
-          <w:szCs w:val="24"/>
-          <w:lang w:val="en-US"/>
-        </w:rPr>
-        <w:t>Requires – Internet Connection.</w:t>
+          <w:b/>
+          <w:bCs/>
+          <w:sz w:val="24"/>
+          <w:szCs w:val="24"/>
+          <w:lang w:val="en-US"/>
+        </w:rPr>
+        <w:t>Requires</w:t>
+      </w:r>
+      <w:r>
+        <w:rPr>
+          <w:rFonts w:ascii="Times New Roman" w:hAnsi="Times New Roman" w:cs="Times New Roman"/>
+          <w:sz w:val="24"/>
+          <w:szCs w:val="24"/>
+          <w:lang w:val="en-US"/>
+        </w:rPr>
+        <w:t xml:space="preserve"> – Internet Connection.</w:t>
       </w:r>
     </w:p>
     <w:p>
@@ -17690,11 +18985,22 @@
       <w:r>
         <w:rPr>
           <w:rFonts w:ascii="Times New Roman" w:hAnsi="Times New Roman" w:cs="Times New Roman"/>
-          <w:sz w:val="24"/>
-          <w:szCs w:val="24"/>
-          <w:lang w:val="en-US"/>
-        </w:rPr>
-        <w:t xml:space="preserve">Function – </w:t>
+          <w:b/>
+          <w:bCs/>
+          <w:sz w:val="24"/>
+          <w:szCs w:val="24"/>
+          <w:lang w:val="en-US"/>
+        </w:rPr>
+        <w:t>Function</w:t>
+      </w:r>
+      <w:r>
+        <w:rPr>
+          <w:rFonts w:ascii="Times New Roman" w:hAnsi="Times New Roman" w:cs="Times New Roman"/>
+          <w:sz w:val="24"/>
+          <w:szCs w:val="24"/>
+          <w:lang w:val="en-US"/>
+        </w:rPr>
+        <w:t xml:space="preserve"> – </w:t>
       </w:r>
       <w:r>
         <w:rPr>
@@ -17724,11 +19030,22 @@
       <w:r>
         <w:rPr>
           <w:rFonts w:ascii="Times New Roman" w:hAnsi="Times New Roman" w:cs="Times New Roman"/>
-          <w:sz w:val="24"/>
-          <w:szCs w:val="24"/>
-          <w:lang w:val="en-US"/>
-        </w:rPr>
-        <w:t xml:space="preserve">Description – </w:t>
+          <w:b/>
+          <w:bCs/>
+          <w:sz w:val="24"/>
+          <w:szCs w:val="24"/>
+          <w:lang w:val="en-US"/>
+        </w:rPr>
+        <w:t>Description</w:t>
+      </w:r>
+      <w:r>
+        <w:rPr>
+          <w:rFonts w:ascii="Times New Roman" w:hAnsi="Times New Roman" w:cs="Times New Roman"/>
+          <w:sz w:val="24"/>
+          <w:szCs w:val="24"/>
+          <w:lang w:val="en-US"/>
+        </w:rPr>
+        <w:t xml:space="preserve"> – </w:t>
       </w:r>
       <w:r>
         <w:rPr>
@@ -17758,11 +19075,22 @@
       <w:r>
         <w:rPr>
           <w:rFonts w:ascii="Times New Roman" w:hAnsi="Times New Roman" w:cs="Times New Roman"/>
-          <w:sz w:val="24"/>
-          <w:szCs w:val="24"/>
-          <w:lang w:val="en-US"/>
-        </w:rPr>
-        <w:t xml:space="preserve">Inputs – </w:t>
+          <w:b/>
+          <w:bCs/>
+          <w:sz w:val="24"/>
+          <w:szCs w:val="24"/>
+          <w:lang w:val="en-US"/>
+        </w:rPr>
+        <w:t>Inputs</w:t>
+      </w:r>
+      <w:r>
+        <w:rPr>
+          <w:rFonts w:ascii="Times New Roman" w:hAnsi="Times New Roman" w:cs="Times New Roman"/>
+          <w:sz w:val="24"/>
+          <w:szCs w:val="24"/>
+          <w:lang w:val="en-US"/>
+        </w:rPr>
+        <w:t xml:space="preserve"> – </w:t>
       </w:r>
       <w:r>
         <w:rPr>
@@ -17792,11 +19120,22 @@
       <w:r>
         <w:rPr>
           <w:rFonts w:ascii="Times New Roman" w:hAnsi="Times New Roman" w:cs="Times New Roman"/>
-          <w:sz w:val="24"/>
-          <w:szCs w:val="24"/>
-          <w:lang w:val="en-US"/>
-        </w:rPr>
-        <w:t>Source – The form with appropriate fields</w:t>
+          <w:b/>
+          <w:bCs/>
+          <w:sz w:val="24"/>
+          <w:szCs w:val="24"/>
+          <w:lang w:val="en-US"/>
+        </w:rPr>
+        <w:t>Source</w:t>
+      </w:r>
+      <w:r>
+        <w:rPr>
+          <w:rFonts w:ascii="Times New Roman" w:hAnsi="Times New Roman" w:cs="Times New Roman"/>
+          <w:sz w:val="24"/>
+          <w:szCs w:val="24"/>
+          <w:lang w:val="en-US"/>
+        </w:rPr>
+        <w:t xml:space="preserve"> – The form with appropriate fields</w:t>
       </w:r>
     </w:p>
     <w:p>
@@ -17817,11 +19156,22 @@
       <w:r>
         <w:rPr>
           <w:rFonts w:ascii="Times New Roman" w:hAnsi="Times New Roman" w:cs="Times New Roman"/>
-          <w:sz w:val="24"/>
-          <w:szCs w:val="24"/>
-          <w:lang w:val="en-US"/>
-        </w:rPr>
-        <w:t xml:space="preserve">Outputs – </w:t>
+          <w:b/>
+          <w:bCs/>
+          <w:sz w:val="24"/>
+          <w:szCs w:val="24"/>
+          <w:lang w:val="en-US"/>
+        </w:rPr>
+        <w:t>Outputs</w:t>
+      </w:r>
+      <w:r>
+        <w:rPr>
+          <w:rFonts w:ascii="Times New Roman" w:hAnsi="Times New Roman" w:cs="Times New Roman"/>
+          <w:sz w:val="24"/>
+          <w:szCs w:val="24"/>
+          <w:lang w:val="en-US"/>
+        </w:rPr>
+        <w:t xml:space="preserve"> – </w:t>
       </w:r>
       <w:r>
         <w:rPr>
@@ -17851,11 +19201,22 @@
       <w:r>
         <w:rPr>
           <w:rFonts w:ascii="Times New Roman" w:hAnsi="Times New Roman" w:cs="Times New Roman"/>
-          <w:sz w:val="24"/>
-          <w:szCs w:val="24"/>
-          <w:lang w:val="en-US"/>
-        </w:rPr>
-        <w:t>Destination – None</w:t>
+          <w:b/>
+          <w:bCs/>
+          <w:sz w:val="24"/>
+          <w:szCs w:val="24"/>
+          <w:lang w:val="en-US"/>
+        </w:rPr>
+        <w:t>Destination</w:t>
+      </w:r>
+      <w:r>
+        <w:rPr>
+          <w:rFonts w:ascii="Times New Roman" w:hAnsi="Times New Roman" w:cs="Times New Roman"/>
+          <w:sz w:val="24"/>
+          <w:szCs w:val="24"/>
+          <w:lang w:val="en-US"/>
+        </w:rPr>
+        <w:t xml:space="preserve"> – None</w:t>
       </w:r>
       <w:r>
         <w:rPr>
@@ -17885,11 +19246,22 @@
       <w:r>
         <w:rPr>
           <w:rFonts w:ascii="Times New Roman" w:hAnsi="Times New Roman" w:cs="Times New Roman"/>
-          <w:sz w:val="24"/>
-          <w:szCs w:val="24"/>
-          <w:lang w:val="en-US"/>
-        </w:rPr>
-        <w:t xml:space="preserve">Action – The </w:t>
+          <w:b/>
+          <w:bCs/>
+          <w:sz w:val="24"/>
+          <w:szCs w:val="24"/>
+          <w:lang w:val="en-US"/>
+        </w:rPr>
+        <w:t>Action</w:t>
+      </w:r>
+      <w:r>
+        <w:rPr>
+          <w:rFonts w:ascii="Times New Roman" w:hAnsi="Times New Roman" w:cs="Times New Roman"/>
+          <w:sz w:val="24"/>
+          <w:szCs w:val="24"/>
+          <w:lang w:val="en-US"/>
+        </w:rPr>
+        <w:t xml:space="preserve"> – The </w:t>
       </w:r>
       <w:r>
         <w:rPr>
@@ -17919,11 +19291,22 @@
       <w:r>
         <w:rPr>
           <w:rFonts w:ascii="Times New Roman" w:hAnsi="Times New Roman" w:cs="Times New Roman"/>
-          <w:sz w:val="24"/>
-          <w:szCs w:val="24"/>
-          <w:lang w:val="en-US"/>
-        </w:rPr>
-        <w:t xml:space="preserve">Pre-condition – </w:t>
+          <w:b/>
+          <w:bCs/>
+          <w:sz w:val="24"/>
+          <w:szCs w:val="24"/>
+          <w:lang w:val="en-US"/>
+        </w:rPr>
+        <w:t xml:space="preserve">Pre-condition </w:t>
+      </w:r>
+      <w:r>
+        <w:rPr>
+          <w:rFonts w:ascii="Times New Roman" w:hAnsi="Times New Roman" w:cs="Times New Roman"/>
+          <w:sz w:val="24"/>
+          <w:szCs w:val="24"/>
+          <w:lang w:val="en-US"/>
+        </w:rPr>
+        <w:t xml:space="preserve">– </w:t>
       </w:r>
       <w:r>
         <w:rPr>
@@ -17953,11 +19336,22 @@
       <w:r>
         <w:rPr>
           <w:rFonts w:ascii="Times New Roman" w:hAnsi="Times New Roman" w:cs="Times New Roman"/>
-          <w:sz w:val="24"/>
-          <w:szCs w:val="24"/>
-          <w:lang w:val="en-US"/>
-        </w:rPr>
-        <w:t xml:space="preserve">Post -Condition – </w:t>
+          <w:b/>
+          <w:bCs/>
+          <w:sz w:val="24"/>
+          <w:szCs w:val="24"/>
+          <w:lang w:val="en-US"/>
+        </w:rPr>
+        <w:t xml:space="preserve">Post-Condition </w:t>
+      </w:r>
+      <w:r>
+        <w:rPr>
+          <w:rFonts w:ascii="Times New Roman" w:hAnsi="Times New Roman" w:cs="Times New Roman"/>
+          <w:sz w:val="24"/>
+          <w:szCs w:val="24"/>
+          <w:lang w:val="en-US"/>
+        </w:rPr>
+        <w:t xml:space="preserve">– </w:t>
       </w:r>
       <w:r>
         <w:rPr>
@@ -17987,11 +19381,22 @@
       <w:r>
         <w:rPr>
           <w:rFonts w:ascii="Times New Roman" w:hAnsi="Times New Roman" w:cs="Times New Roman"/>
-          <w:sz w:val="24"/>
-          <w:szCs w:val="24"/>
-          <w:lang w:val="en-US"/>
-        </w:rPr>
-        <w:t>Requires – Internet Connection.</w:t>
+          <w:b/>
+          <w:bCs/>
+          <w:sz w:val="24"/>
+          <w:szCs w:val="24"/>
+          <w:lang w:val="en-US"/>
+        </w:rPr>
+        <w:t>Requires</w:t>
+      </w:r>
+      <w:r>
+        <w:rPr>
+          <w:rFonts w:ascii="Times New Roman" w:hAnsi="Times New Roman" w:cs="Times New Roman"/>
+          <w:sz w:val="24"/>
+          <w:szCs w:val="24"/>
+          <w:lang w:val="en-US"/>
+        </w:rPr>
+        <w:t xml:space="preserve"> – Internet Connection.</w:t>
       </w:r>
     </w:p>
     <w:p>
@@ -18051,11 +19456,22 @@
       <w:r>
         <w:rPr>
           <w:rFonts w:ascii="Times New Roman" w:hAnsi="Times New Roman" w:cs="Times New Roman"/>
-          <w:sz w:val="24"/>
-          <w:szCs w:val="24"/>
-          <w:lang w:val="en-US"/>
-        </w:rPr>
-        <w:t xml:space="preserve">Function – </w:t>
+          <w:b/>
+          <w:bCs/>
+          <w:sz w:val="24"/>
+          <w:szCs w:val="24"/>
+          <w:lang w:val="en-US"/>
+        </w:rPr>
+        <w:t>Function</w:t>
+      </w:r>
+      <w:r>
+        <w:rPr>
+          <w:rFonts w:ascii="Times New Roman" w:hAnsi="Times New Roman" w:cs="Times New Roman"/>
+          <w:sz w:val="24"/>
+          <w:szCs w:val="24"/>
+          <w:lang w:val="en-US"/>
+        </w:rPr>
+        <w:t xml:space="preserve"> – </w:t>
       </w:r>
       <w:r>
         <w:rPr>
@@ -18085,11 +19501,22 @@
       <w:r>
         <w:rPr>
           <w:rFonts w:ascii="Times New Roman" w:hAnsi="Times New Roman" w:cs="Times New Roman"/>
-          <w:sz w:val="24"/>
-          <w:szCs w:val="24"/>
-          <w:lang w:val="en-US"/>
-        </w:rPr>
-        <w:t xml:space="preserve">Description – </w:t>
+          <w:b/>
+          <w:bCs/>
+          <w:sz w:val="24"/>
+          <w:szCs w:val="24"/>
+          <w:lang w:val="en-US"/>
+        </w:rPr>
+        <w:t>Description</w:t>
+      </w:r>
+      <w:r>
+        <w:rPr>
+          <w:rFonts w:ascii="Times New Roman" w:hAnsi="Times New Roman" w:cs="Times New Roman"/>
+          <w:sz w:val="24"/>
+          <w:szCs w:val="24"/>
+          <w:lang w:val="en-US"/>
+        </w:rPr>
+        <w:t xml:space="preserve"> – </w:t>
       </w:r>
       <w:r>
         <w:rPr>
@@ -18119,11 +19546,22 @@
       <w:r>
         <w:rPr>
           <w:rFonts w:ascii="Times New Roman" w:hAnsi="Times New Roman" w:cs="Times New Roman"/>
-          <w:sz w:val="24"/>
-          <w:szCs w:val="24"/>
-          <w:lang w:val="en-US"/>
-        </w:rPr>
-        <w:t xml:space="preserve">Inputs – </w:t>
+          <w:b/>
+          <w:bCs/>
+          <w:sz w:val="24"/>
+          <w:szCs w:val="24"/>
+          <w:lang w:val="en-US"/>
+        </w:rPr>
+        <w:t>Inputs</w:t>
+      </w:r>
+      <w:r>
+        <w:rPr>
+          <w:rFonts w:ascii="Times New Roman" w:hAnsi="Times New Roman" w:cs="Times New Roman"/>
+          <w:sz w:val="24"/>
+          <w:szCs w:val="24"/>
+          <w:lang w:val="en-US"/>
+        </w:rPr>
+        <w:t xml:space="preserve"> – </w:t>
       </w:r>
       <w:r>
         <w:rPr>
@@ -18153,11 +19591,22 @@
       <w:r>
         <w:rPr>
           <w:rFonts w:ascii="Times New Roman" w:hAnsi="Times New Roman" w:cs="Times New Roman"/>
-          <w:sz w:val="24"/>
-          <w:szCs w:val="24"/>
-          <w:lang w:val="en-US"/>
-        </w:rPr>
-        <w:t xml:space="preserve">Source – </w:t>
+          <w:b/>
+          <w:bCs/>
+          <w:sz w:val="24"/>
+          <w:szCs w:val="24"/>
+          <w:lang w:val="en-US"/>
+        </w:rPr>
+        <w:t>Source</w:t>
+      </w:r>
+      <w:r>
+        <w:rPr>
+          <w:rFonts w:ascii="Times New Roman" w:hAnsi="Times New Roman" w:cs="Times New Roman"/>
+          <w:sz w:val="24"/>
+          <w:szCs w:val="24"/>
+          <w:lang w:val="en-US"/>
+        </w:rPr>
+        <w:t xml:space="preserve"> – </w:t>
       </w:r>
       <w:r>
         <w:rPr>
@@ -18187,11 +19636,22 @@
       <w:r>
         <w:rPr>
           <w:rFonts w:ascii="Times New Roman" w:hAnsi="Times New Roman" w:cs="Times New Roman"/>
-          <w:sz w:val="24"/>
-          <w:szCs w:val="24"/>
-          <w:lang w:val="en-US"/>
-        </w:rPr>
-        <w:t xml:space="preserve">Outputs – </w:t>
+          <w:b/>
+          <w:bCs/>
+          <w:sz w:val="24"/>
+          <w:szCs w:val="24"/>
+          <w:lang w:val="en-US"/>
+        </w:rPr>
+        <w:t>Outputs</w:t>
+      </w:r>
+      <w:r>
+        <w:rPr>
+          <w:rFonts w:ascii="Times New Roman" w:hAnsi="Times New Roman" w:cs="Times New Roman"/>
+          <w:sz w:val="24"/>
+          <w:szCs w:val="24"/>
+          <w:lang w:val="en-US"/>
+        </w:rPr>
+        <w:t xml:space="preserve"> – </w:t>
       </w:r>
       <w:r>
         <w:rPr>
@@ -18230,11 +19690,22 @@
       <w:r>
         <w:rPr>
           <w:rFonts w:ascii="Times New Roman" w:hAnsi="Times New Roman" w:cs="Times New Roman"/>
-          <w:sz w:val="24"/>
-          <w:szCs w:val="24"/>
-          <w:lang w:val="en-US"/>
-        </w:rPr>
-        <w:t xml:space="preserve">Destination – </w:t>
+          <w:b/>
+          <w:bCs/>
+          <w:sz w:val="24"/>
+          <w:szCs w:val="24"/>
+          <w:lang w:val="en-US"/>
+        </w:rPr>
+        <w:t>Destination</w:t>
+      </w:r>
+      <w:r>
+        <w:rPr>
+          <w:rFonts w:ascii="Times New Roman" w:hAnsi="Times New Roman" w:cs="Times New Roman"/>
+          <w:sz w:val="24"/>
+          <w:szCs w:val="24"/>
+          <w:lang w:val="en-US"/>
+        </w:rPr>
+        <w:t xml:space="preserve"> – </w:t>
       </w:r>
       <w:r>
         <w:rPr>
@@ -18264,11 +19735,22 @@
       <w:r>
         <w:rPr>
           <w:rFonts w:ascii="Times New Roman" w:hAnsi="Times New Roman" w:cs="Times New Roman"/>
-          <w:sz w:val="24"/>
-          <w:szCs w:val="24"/>
-          <w:lang w:val="en-US"/>
-        </w:rPr>
-        <w:t xml:space="preserve">Action – The </w:t>
+          <w:b/>
+          <w:bCs/>
+          <w:sz w:val="24"/>
+          <w:szCs w:val="24"/>
+          <w:lang w:val="en-US"/>
+        </w:rPr>
+        <w:t>Action</w:t>
+      </w:r>
+      <w:r>
+        <w:rPr>
+          <w:rFonts w:ascii="Times New Roman" w:hAnsi="Times New Roman" w:cs="Times New Roman"/>
+          <w:sz w:val="24"/>
+          <w:szCs w:val="24"/>
+          <w:lang w:val="en-US"/>
+        </w:rPr>
+        <w:t xml:space="preserve"> – The </w:t>
       </w:r>
       <w:r>
         <w:rPr>
@@ -18307,11 +19789,22 @@
       <w:r>
         <w:rPr>
           <w:rFonts w:ascii="Times New Roman" w:hAnsi="Times New Roman" w:cs="Times New Roman"/>
-          <w:sz w:val="24"/>
-          <w:szCs w:val="24"/>
-          <w:lang w:val="en-US"/>
-        </w:rPr>
-        <w:t>Pre-condition –</w:t>
+          <w:b/>
+          <w:bCs/>
+          <w:sz w:val="24"/>
+          <w:szCs w:val="24"/>
+          <w:lang w:val="en-US"/>
+        </w:rPr>
+        <w:t xml:space="preserve">Pre-condition </w:t>
+      </w:r>
+      <w:r>
+        <w:rPr>
+          <w:rFonts w:ascii="Times New Roman" w:hAnsi="Times New Roman" w:cs="Times New Roman"/>
+          <w:sz w:val="24"/>
+          <w:szCs w:val="24"/>
+          <w:lang w:val="en-US"/>
+        </w:rPr>
+        <w:t>–</w:t>
       </w:r>
       <w:r>
         <w:rPr>
@@ -18341,11 +19834,22 @@
       <w:r>
         <w:rPr>
           <w:rFonts w:ascii="Times New Roman" w:hAnsi="Times New Roman" w:cs="Times New Roman"/>
-          <w:sz w:val="24"/>
-          <w:szCs w:val="24"/>
-          <w:lang w:val="en-US"/>
-        </w:rPr>
-        <w:t xml:space="preserve">Post -Condition – </w:t>
+          <w:b/>
+          <w:bCs/>
+          <w:sz w:val="24"/>
+          <w:szCs w:val="24"/>
+          <w:lang w:val="en-US"/>
+        </w:rPr>
+        <w:t xml:space="preserve">Post-Condition </w:t>
+      </w:r>
+      <w:r>
+        <w:rPr>
+          <w:rFonts w:ascii="Times New Roman" w:hAnsi="Times New Roman" w:cs="Times New Roman"/>
+          <w:sz w:val="24"/>
+          <w:szCs w:val="24"/>
+          <w:lang w:val="en-US"/>
+        </w:rPr>
+        <w:t xml:space="preserve">– </w:t>
       </w:r>
       <w:r>
         <w:rPr>
@@ -18375,11 +19879,22 @@
       <w:r>
         <w:rPr>
           <w:rFonts w:ascii="Times New Roman" w:hAnsi="Times New Roman" w:cs="Times New Roman"/>
-          <w:sz w:val="24"/>
-          <w:szCs w:val="24"/>
-          <w:lang w:val="en-US"/>
-        </w:rPr>
-        <w:t>Requires – Internet Connection.</w:t>
+          <w:b/>
+          <w:bCs/>
+          <w:sz w:val="24"/>
+          <w:szCs w:val="24"/>
+          <w:lang w:val="en-US"/>
+        </w:rPr>
+        <w:t>Requires</w:t>
+      </w:r>
+      <w:r>
+        <w:rPr>
+          <w:rFonts w:ascii="Times New Roman" w:hAnsi="Times New Roman" w:cs="Times New Roman"/>
+          <w:sz w:val="24"/>
+          <w:szCs w:val="24"/>
+          <w:lang w:val="en-US"/>
+        </w:rPr>
+        <w:t xml:space="preserve"> – Internet Connection.</w:t>
       </w:r>
     </w:p>
     <w:p>
@@ -18438,11 +19953,22 @@
       <w:r>
         <w:rPr>
           <w:rFonts w:ascii="Times New Roman" w:hAnsi="Times New Roman" w:cs="Times New Roman"/>
-          <w:sz w:val="24"/>
-          <w:szCs w:val="24"/>
-          <w:lang w:val="en-US"/>
-        </w:rPr>
-        <w:t xml:space="preserve">Function – To </w:t>
+          <w:b/>
+          <w:bCs/>
+          <w:sz w:val="24"/>
+          <w:szCs w:val="24"/>
+          <w:lang w:val="en-US"/>
+        </w:rPr>
+        <w:t>Function</w:t>
+      </w:r>
+      <w:r>
+        <w:rPr>
+          <w:rFonts w:ascii="Times New Roman" w:hAnsi="Times New Roman" w:cs="Times New Roman"/>
+          <w:sz w:val="24"/>
+          <w:szCs w:val="24"/>
+          <w:lang w:val="en-US"/>
+        </w:rPr>
+        <w:t xml:space="preserve"> – To </w:t>
       </w:r>
       <w:r>
         <w:rPr>
@@ -18472,11 +19998,22 @@
       <w:r>
         <w:rPr>
           <w:rFonts w:ascii="Times New Roman" w:hAnsi="Times New Roman" w:cs="Times New Roman"/>
-          <w:sz w:val="24"/>
-          <w:szCs w:val="24"/>
-          <w:lang w:val="en-US"/>
-        </w:rPr>
-        <w:t xml:space="preserve">Description – </w:t>
+          <w:b/>
+          <w:bCs/>
+          <w:sz w:val="24"/>
+          <w:szCs w:val="24"/>
+          <w:lang w:val="en-US"/>
+        </w:rPr>
+        <w:t>Description</w:t>
+      </w:r>
+      <w:r>
+        <w:rPr>
+          <w:rFonts w:ascii="Times New Roman" w:hAnsi="Times New Roman" w:cs="Times New Roman"/>
+          <w:sz w:val="24"/>
+          <w:szCs w:val="24"/>
+          <w:lang w:val="en-US"/>
+        </w:rPr>
+        <w:t xml:space="preserve"> – </w:t>
       </w:r>
       <w:r>
         <w:rPr>
@@ -18506,11 +20043,22 @@
       <w:r>
         <w:rPr>
           <w:rFonts w:ascii="Times New Roman" w:hAnsi="Times New Roman" w:cs="Times New Roman"/>
-          <w:sz w:val="24"/>
-          <w:szCs w:val="24"/>
-          <w:lang w:val="en-US"/>
-        </w:rPr>
-        <w:t xml:space="preserve">Inputs – </w:t>
+          <w:b/>
+          <w:bCs/>
+          <w:sz w:val="24"/>
+          <w:szCs w:val="24"/>
+          <w:lang w:val="en-US"/>
+        </w:rPr>
+        <w:t>Inputs</w:t>
+      </w:r>
+      <w:r>
+        <w:rPr>
+          <w:rFonts w:ascii="Times New Roman" w:hAnsi="Times New Roman" w:cs="Times New Roman"/>
+          <w:sz w:val="24"/>
+          <w:szCs w:val="24"/>
+          <w:lang w:val="en-US"/>
+        </w:rPr>
+        <w:t xml:space="preserve"> – </w:t>
       </w:r>
       <w:r>
         <w:rPr>
@@ -18540,11 +20088,22 @@
       <w:r>
         <w:rPr>
           <w:rFonts w:ascii="Times New Roman" w:hAnsi="Times New Roman" w:cs="Times New Roman"/>
-          <w:sz w:val="24"/>
-          <w:szCs w:val="24"/>
-          <w:lang w:val="en-US"/>
-        </w:rPr>
-        <w:t xml:space="preserve">Source – </w:t>
+          <w:b/>
+          <w:bCs/>
+          <w:sz w:val="24"/>
+          <w:szCs w:val="24"/>
+          <w:lang w:val="en-US"/>
+        </w:rPr>
+        <w:t>Source</w:t>
+      </w:r>
+      <w:r>
+        <w:rPr>
+          <w:rFonts w:ascii="Times New Roman" w:hAnsi="Times New Roman" w:cs="Times New Roman"/>
+          <w:sz w:val="24"/>
+          <w:szCs w:val="24"/>
+          <w:lang w:val="en-US"/>
+        </w:rPr>
+        <w:t xml:space="preserve"> – </w:t>
       </w:r>
       <w:r>
         <w:rPr>
@@ -18574,11 +20133,22 @@
       <w:r>
         <w:rPr>
           <w:rFonts w:ascii="Times New Roman" w:hAnsi="Times New Roman" w:cs="Times New Roman"/>
-          <w:sz w:val="24"/>
-          <w:szCs w:val="24"/>
-          <w:lang w:val="en-US"/>
-        </w:rPr>
-        <w:t xml:space="preserve">Outputs – Message informing the user whether </w:t>
+          <w:b/>
+          <w:bCs/>
+          <w:sz w:val="24"/>
+          <w:szCs w:val="24"/>
+          <w:lang w:val="en-US"/>
+        </w:rPr>
+        <w:t>Outputs</w:t>
+      </w:r>
+      <w:r>
+        <w:rPr>
+          <w:rFonts w:ascii="Times New Roman" w:hAnsi="Times New Roman" w:cs="Times New Roman"/>
+          <w:sz w:val="24"/>
+          <w:szCs w:val="24"/>
+          <w:lang w:val="en-US"/>
+        </w:rPr>
+        <w:t xml:space="preserve"> – Message informing the user whether </w:t>
       </w:r>
       <w:r>
         <w:rPr>
@@ -18608,11 +20178,22 @@
       <w:r>
         <w:rPr>
           <w:rFonts w:ascii="Times New Roman" w:hAnsi="Times New Roman" w:cs="Times New Roman"/>
-          <w:sz w:val="24"/>
-          <w:szCs w:val="24"/>
-          <w:lang w:val="en-US"/>
-        </w:rPr>
-        <w:t xml:space="preserve">Destination – </w:t>
+          <w:b/>
+          <w:bCs/>
+          <w:sz w:val="24"/>
+          <w:szCs w:val="24"/>
+          <w:lang w:val="en-US"/>
+        </w:rPr>
+        <w:t>Destination</w:t>
+      </w:r>
+      <w:r>
+        <w:rPr>
+          <w:rFonts w:ascii="Times New Roman" w:hAnsi="Times New Roman" w:cs="Times New Roman"/>
+          <w:sz w:val="24"/>
+          <w:szCs w:val="24"/>
+          <w:lang w:val="en-US"/>
+        </w:rPr>
+        <w:t xml:space="preserve"> – </w:t>
       </w:r>
       <w:r>
         <w:rPr>
@@ -18642,11 +20223,22 @@
       <w:r>
         <w:rPr>
           <w:rFonts w:ascii="Times New Roman" w:hAnsi="Times New Roman" w:cs="Times New Roman"/>
-          <w:sz w:val="24"/>
-          <w:szCs w:val="24"/>
-          <w:lang w:val="en-US"/>
-        </w:rPr>
-        <w:t xml:space="preserve">Action – </w:t>
+          <w:b/>
+          <w:bCs/>
+          <w:sz w:val="24"/>
+          <w:szCs w:val="24"/>
+          <w:lang w:val="en-US"/>
+        </w:rPr>
+        <w:t>Action</w:t>
+      </w:r>
+      <w:r>
+        <w:rPr>
+          <w:rFonts w:ascii="Times New Roman" w:hAnsi="Times New Roman" w:cs="Times New Roman"/>
+          <w:sz w:val="24"/>
+          <w:szCs w:val="24"/>
+          <w:lang w:val="en-US"/>
+        </w:rPr>
+        <w:t xml:space="preserve"> – </w:t>
       </w:r>
       <w:r>
         <w:rPr>
@@ -18676,11 +20268,22 @@
       <w:r>
         <w:rPr>
           <w:rFonts w:ascii="Times New Roman" w:hAnsi="Times New Roman" w:cs="Times New Roman"/>
-          <w:sz w:val="24"/>
-          <w:szCs w:val="24"/>
-          <w:lang w:val="en-US"/>
-        </w:rPr>
-        <w:t>Pre-condition – User is logged in.</w:t>
+          <w:b/>
+          <w:bCs/>
+          <w:sz w:val="24"/>
+          <w:szCs w:val="24"/>
+          <w:lang w:val="en-US"/>
+        </w:rPr>
+        <w:t xml:space="preserve">Pre-condition </w:t>
+      </w:r>
+      <w:r>
+        <w:rPr>
+          <w:rFonts w:ascii="Times New Roman" w:hAnsi="Times New Roman" w:cs="Times New Roman"/>
+          <w:sz w:val="24"/>
+          <w:szCs w:val="24"/>
+          <w:lang w:val="en-US"/>
+        </w:rPr>
+        <w:t>– User is logged in.</w:t>
       </w:r>
     </w:p>
     <w:p>
@@ -18701,11 +20304,22 @@
       <w:r>
         <w:rPr>
           <w:rFonts w:ascii="Times New Roman" w:hAnsi="Times New Roman" w:cs="Times New Roman"/>
-          <w:sz w:val="24"/>
-          <w:szCs w:val="24"/>
-          <w:lang w:val="en-US"/>
-        </w:rPr>
-        <w:t xml:space="preserve">Post -Condition – </w:t>
+          <w:b/>
+          <w:bCs/>
+          <w:sz w:val="24"/>
+          <w:szCs w:val="24"/>
+          <w:lang w:val="en-US"/>
+        </w:rPr>
+        <w:t xml:space="preserve">Post-Condition </w:t>
+      </w:r>
+      <w:r>
+        <w:rPr>
+          <w:rFonts w:ascii="Times New Roman" w:hAnsi="Times New Roman" w:cs="Times New Roman"/>
+          <w:sz w:val="24"/>
+          <w:szCs w:val="24"/>
+          <w:lang w:val="en-US"/>
+        </w:rPr>
+        <w:t xml:space="preserve">– </w:t>
       </w:r>
       <w:r>
         <w:rPr>
@@ -18716,18 +20330,7 @@
           <w:lang w:val="en-US"/>
           <w14:ligatures w14:val="none"/>
         </w:rPr>
-        <w:t xml:space="preserve">User is logged </w:t>
-      </w:r>
-      <w:r>
-        <w:rPr>
-          <w:rFonts w:ascii="Times New Roman" w:hAnsi="Times New Roman" w:cs="Times New Roman"/>
-          <w:kern w:val="0"/>
-          <w:sz w:val="24"/>
-          <w:szCs w:val="24"/>
-          <w:lang w:val="en-US"/>
-          <w14:ligatures w14:val="none"/>
-        </w:rPr>
-        <w:t>out.</w:t>
+        <w:t>User is logged out.</w:t>
       </w:r>
     </w:p>
     <w:p>
@@ -18748,11 +20351,22 @@
       <w:r>
         <w:rPr>
           <w:rFonts w:ascii="Times New Roman" w:hAnsi="Times New Roman" w:cs="Times New Roman"/>
-          <w:sz w:val="24"/>
-          <w:szCs w:val="24"/>
-          <w:lang w:val="en-US"/>
-        </w:rPr>
-        <w:t>Requires – Internet Connection.</w:t>
+          <w:b/>
+          <w:bCs/>
+          <w:sz w:val="24"/>
+          <w:szCs w:val="24"/>
+          <w:lang w:val="en-US"/>
+        </w:rPr>
+        <w:t>Requires</w:t>
+      </w:r>
+      <w:r>
+        <w:rPr>
+          <w:rFonts w:ascii="Times New Roman" w:hAnsi="Times New Roman" w:cs="Times New Roman"/>
+          <w:sz w:val="24"/>
+          <w:szCs w:val="24"/>
+          <w:lang w:val="en-US"/>
+        </w:rPr>
+        <w:t xml:space="preserve"> – Internet Connection.</w:t>
       </w:r>
     </w:p>
     <w:p>
@@ -18811,11 +20425,22 @@
       <w:r>
         <w:rPr>
           <w:rFonts w:ascii="Times New Roman" w:hAnsi="Times New Roman" w:cs="Times New Roman"/>
-          <w:sz w:val="24"/>
-          <w:szCs w:val="24"/>
-          <w:lang w:val="en-US"/>
-        </w:rPr>
-        <w:t xml:space="preserve">Function – To </w:t>
+          <w:b/>
+          <w:bCs/>
+          <w:sz w:val="24"/>
+          <w:szCs w:val="24"/>
+          <w:lang w:val="en-US"/>
+        </w:rPr>
+        <w:t>Function</w:t>
+      </w:r>
+      <w:r>
+        <w:rPr>
+          <w:rFonts w:ascii="Times New Roman" w:hAnsi="Times New Roman" w:cs="Times New Roman"/>
+          <w:sz w:val="24"/>
+          <w:szCs w:val="24"/>
+          <w:lang w:val="en-US"/>
+        </w:rPr>
+        <w:t xml:space="preserve"> – To </w:t>
       </w:r>
       <w:r>
         <w:rPr>
@@ -18845,11 +20470,22 @@
       <w:r>
         <w:rPr>
           <w:rFonts w:ascii="Times New Roman" w:hAnsi="Times New Roman" w:cs="Times New Roman"/>
-          <w:sz w:val="24"/>
-          <w:szCs w:val="24"/>
-          <w:lang w:val="en-US"/>
-        </w:rPr>
-        <w:t xml:space="preserve">Description – </w:t>
+          <w:b/>
+          <w:bCs/>
+          <w:sz w:val="24"/>
+          <w:szCs w:val="24"/>
+          <w:lang w:val="en-US"/>
+        </w:rPr>
+        <w:t>Description</w:t>
+      </w:r>
+      <w:r>
+        <w:rPr>
+          <w:rFonts w:ascii="Times New Roman" w:hAnsi="Times New Roman" w:cs="Times New Roman"/>
+          <w:sz w:val="24"/>
+          <w:szCs w:val="24"/>
+          <w:lang w:val="en-US"/>
+        </w:rPr>
+        <w:t xml:space="preserve"> – </w:t>
       </w:r>
       <w:r>
         <w:rPr>
@@ -18879,11 +20515,22 @@
       <w:r>
         <w:rPr>
           <w:rFonts w:ascii="Times New Roman" w:hAnsi="Times New Roman" w:cs="Times New Roman"/>
-          <w:sz w:val="24"/>
-          <w:szCs w:val="24"/>
-          <w:lang w:val="en-US"/>
-        </w:rPr>
-        <w:t xml:space="preserve">Inputs – </w:t>
+          <w:b/>
+          <w:bCs/>
+          <w:sz w:val="24"/>
+          <w:szCs w:val="24"/>
+          <w:lang w:val="en-US"/>
+        </w:rPr>
+        <w:t>Inputs</w:t>
+      </w:r>
+      <w:r>
+        <w:rPr>
+          <w:rFonts w:ascii="Times New Roman" w:hAnsi="Times New Roman" w:cs="Times New Roman"/>
+          <w:sz w:val="24"/>
+          <w:szCs w:val="24"/>
+          <w:lang w:val="en-US"/>
+        </w:rPr>
+        <w:t xml:space="preserve"> – </w:t>
       </w:r>
       <w:r>
         <w:rPr>
@@ -18913,11 +20560,22 @@
       <w:r>
         <w:rPr>
           <w:rFonts w:ascii="Times New Roman" w:hAnsi="Times New Roman" w:cs="Times New Roman"/>
-          <w:sz w:val="24"/>
-          <w:szCs w:val="24"/>
-          <w:lang w:val="en-US"/>
-        </w:rPr>
-        <w:t xml:space="preserve">Source – </w:t>
+          <w:b/>
+          <w:bCs/>
+          <w:sz w:val="24"/>
+          <w:szCs w:val="24"/>
+          <w:lang w:val="en-US"/>
+        </w:rPr>
+        <w:t>Source</w:t>
+      </w:r>
+      <w:r>
+        <w:rPr>
+          <w:rFonts w:ascii="Times New Roman" w:hAnsi="Times New Roman" w:cs="Times New Roman"/>
+          <w:sz w:val="24"/>
+          <w:szCs w:val="24"/>
+          <w:lang w:val="en-US"/>
+        </w:rPr>
+        <w:t xml:space="preserve"> – </w:t>
       </w:r>
       <w:r>
         <w:rPr>
@@ -18947,11 +20605,22 @@
       <w:r>
         <w:rPr>
           <w:rFonts w:ascii="Times New Roman" w:hAnsi="Times New Roman" w:cs="Times New Roman"/>
-          <w:sz w:val="24"/>
-          <w:szCs w:val="24"/>
-          <w:lang w:val="en-US"/>
-        </w:rPr>
-        <w:t xml:space="preserve">Outputs – Message informing the user whether they are </w:t>
+          <w:b/>
+          <w:bCs/>
+          <w:sz w:val="24"/>
+          <w:szCs w:val="24"/>
+          <w:lang w:val="en-US"/>
+        </w:rPr>
+        <w:t>Outputs</w:t>
+      </w:r>
+      <w:r>
+        <w:rPr>
+          <w:rFonts w:ascii="Times New Roman" w:hAnsi="Times New Roman" w:cs="Times New Roman"/>
+          <w:sz w:val="24"/>
+          <w:szCs w:val="24"/>
+          <w:lang w:val="en-US"/>
+        </w:rPr>
+        <w:t xml:space="preserve"> – Message informing the user whether they are </w:t>
       </w:r>
       <w:r>
         <w:rPr>
@@ -18990,11 +20659,22 @@
       <w:r>
         <w:rPr>
           <w:rFonts w:ascii="Times New Roman" w:hAnsi="Times New Roman" w:cs="Times New Roman"/>
-          <w:sz w:val="24"/>
-          <w:szCs w:val="24"/>
-          <w:lang w:val="en-US"/>
-        </w:rPr>
-        <w:t>Destination – None</w:t>
+          <w:b/>
+          <w:bCs/>
+          <w:sz w:val="24"/>
+          <w:szCs w:val="24"/>
+          <w:lang w:val="en-US"/>
+        </w:rPr>
+        <w:t>Destination</w:t>
+      </w:r>
+      <w:r>
+        <w:rPr>
+          <w:rFonts w:ascii="Times New Roman" w:hAnsi="Times New Roman" w:cs="Times New Roman"/>
+          <w:sz w:val="24"/>
+          <w:szCs w:val="24"/>
+          <w:lang w:val="en-US"/>
+        </w:rPr>
+        <w:t xml:space="preserve"> – None</w:t>
       </w:r>
     </w:p>
     <w:p>
@@ -19015,11 +20695,22 @@
       <w:r>
         <w:rPr>
           <w:rFonts w:ascii="Times New Roman" w:hAnsi="Times New Roman" w:cs="Times New Roman"/>
-          <w:sz w:val="24"/>
-          <w:szCs w:val="24"/>
-          <w:lang w:val="en-US"/>
-        </w:rPr>
-        <w:t xml:space="preserve">Action – </w:t>
+          <w:b/>
+          <w:bCs/>
+          <w:sz w:val="24"/>
+          <w:szCs w:val="24"/>
+          <w:lang w:val="en-US"/>
+        </w:rPr>
+        <w:t>Action</w:t>
+      </w:r>
+      <w:r>
+        <w:rPr>
+          <w:rFonts w:ascii="Times New Roman" w:hAnsi="Times New Roman" w:cs="Times New Roman"/>
+          <w:sz w:val="24"/>
+          <w:szCs w:val="24"/>
+          <w:lang w:val="en-US"/>
+        </w:rPr>
+        <w:t xml:space="preserve"> – </w:t>
       </w:r>
       <w:r>
         <w:rPr>
@@ -19093,11 +20784,22 @@
       <w:r>
         <w:rPr>
           <w:rFonts w:ascii="Times New Roman" w:hAnsi="Times New Roman" w:cs="Times New Roman"/>
-          <w:sz w:val="24"/>
-          <w:szCs w:val="24"/>
-          <w:lang w:val="en-US"/>
-        </w:rPr>
-        <w:t>Pre-condition – User is logged in.</w:t>
+          <w:b/>
+          <w:bCs/>
+          <w:sz w:val="24"/>
+          <w:szCs w:val="24"/>
+          <w:lang w:val="en-US"/>
+        </w:rPr>
+        <w:t xml:space="preserve">Pre-condition </w:t>
+      </w:r>
+      <w:r>
+        <w:rPr>
+          <w:rFonts w:ascii="Times New Roman" w:hAnsi="Times New Roman" w:cs="Times New Roman"/>
+          <w:sz w:val="24"/>
+          <w:szCs w:val="24"/>
+          <w:lang w:val="en-US"/>
+        </w:rPr>
+        <w:t>– User is logged in.</w:t>
       </w:r>
     </w:p>
     <w:p>
@@ -19118,11 +20820,22 @@
       <w:r>
         <w:rPr>
           <w:rFonts w:ascii="Times New Roman" w:hAnsi="Times New Roman" w:cs="Times New Roman"/>
-          <w:sz w:val="24"/>
-          <w:szCs w:val="24"/>
-          <w:lang w:val="en-US"/>
-        </w:rPr>
-        <w:t xml:space="preserve">Post -Condition – </w:t>
+          <w:b/>
+          <w:bCs/>
+          <w:sz w:val="24"/>
+          <w:szCs w:val="24"/>
+          <w:lang w:val="en-US"/>
+        </w:rPr>
+        <w:t xml:space="preserve">Post-Condition </w:t>
+      </w:r>
+      <w:r>
+        <w:rPr>
+          <w:rFonts w:ascii="Times New Roman" w:hAnsi="Times New Roman" w:cs="Times New Roman"/>
+          <w:sz w:val="24"/>
+          <w:szCs w:val="24"/>
+          <w:lang w:val="en-US"/>
+        </w:rPr>
+        <w:t xml:space="preserve">– </w:t>
       </w:r>
       <w:r>
         <w:rPr>
@@ -19219,11 +20932,22 @@
       <w:r>
         <w:rPr>
           <w:rFonts w:ascii="Times New Roman" w:hAnsi="Times New Roman" w:cs="Times New Roman"/>
-          <w:sz w:val="24"/>
-          <w:szCs w:val="24"/>
-          <w:lang w:val="en-US"/>
-        </w:rPr>
-        <w:t>Requires – Internet Connection.</w:t>
+          <w:b/>
+          <w:bCs/>
+          <w:sz w:val="24"/>
+          <w:szCs w:val="24"/>
+          <w:lang w:val="en-US"/>
+        </w:rPr>
+        <w:t>Requires</w:t>
+      </w:r>
+      <w:r>
+        <w:rPr>
+          <w:rFonts w:ascii="Times New Roman" w:hAnsi="Times New Roman" w:cs="Times New Roman"/>
+          <w:sz w:val="24"/>
+          <w:szCs w:val="24"/>
+          <w:lang w:val="en-US"/>
+        </w:rPr>
+        <w:t xml:space="preserve"> – Internet Connection.</w:t>
       </w:r>
     </w:p>
     <w:p>
@@ -19282,11 +21006,22 @@
       <w:r>
         <w:rPr>
           <w:rFonts w:ascii="Times New Roman" w:hAnsi="Times New Roman" w:cs="Times New Roman"/>
-          <w:sz w:val="24"/>
-          <w:szCs w:val="24"/>
-          <w:lang w:val="en-US"/>
-        </w:rPr>
-        <w:t xml:space="preserve">Function – To </w:t>
+          <w:b/>
+          <w:bCs/>
+          <w:sz w:val="24"/>
+          <w:szCs w:val="24"/>
+          <w:lang w:val="en-US"/>
+        </w:rPr>
+        <w:t>Function</w:t>
+      </w:r>
+      <w:r>
+        <w:rPr>
+          <w:rFonts w:ascii="Times New Roman" w:hAnsi="Times New Roman" w:cs="Times New Roman"/>
+          <w:sz w:val="24"/>
+          <w:szCs w:val="24"/>
+          <w:lang w:val="en-US"/>
+        </w:rPr>
+        <w:t xml:space="preserve"> – To </w:t>
       </w:r>
       <w:r>
         <w:rPr>
@@ -19316,11 +21051,22 @@
       <w:r>
         <w:rPr>
           <w:rFonts w:ascii="Times New Roman" w:hAnsi="Times New Roman" w:cs="Times New Roman"/>
-          <w:sz w:val="24"/>
-          <w:szCs w:val="24"/>
-          <w:lang w:val="en-US"/>
-        </w:rPr>
-        <w:t xml:space="preserve">Description – </w:t>
+          <w:b/>
+          <w:bCs/>
+          <w:sz w:val="24"/>
+          <w:szCs w:val="24"/>
+          <w:lang w:val="en-US"/>
+        </w:rPr>
+        <w:t>Description</w:t>
+      </w:r>
+      <w:r>
+        <w:rPr>
+          <w:rFonts w:ascii="Times New Roman" w:hAnsi="Times New Roman" w:cs="Times New Roman"/>
+          <w:sz w:val="24"/>
+          <w:szCs w:val="24"/>
+          <w:lang w:val="en-US"/>
+        </w:rPr>
+        <w:t xml:space="preserve"> – </w:t>
       </w:r>
       <w:r>
         <w:rPr>
@@ -19350,11 +21096,22 @@
       <w:r>
         <w:rPr>
           <w:rFonts w:ascii="Times New Roman" w:hAnsi="Times New Roman" w:cs="Times New Roman"/>
-          <w:sz w:val="24"/>
-          <w:szCs w:val="24"/>
-          <w:lang w:val="en-US"/>
-        </w:rPr>
-        <w:t xml:space="preserve">Inputs – </w:t>
+          <w:b/>
+          <w:bCs/>
+          <w:sz w:val="24"/>
+          <w:szCs w:val="24"/>
+          <w:lang w:val="en-US"/>
+        </w:rPr>
+        <w:t>Inputs</w:t>
+      </w:r>
+      <w:r>
+        <w:rPr>
+          <w:rFonts w:ascii="Times New Roman" w:hAnsi="Times New Roman" w:cs="Times New Roman"/>
+          <w:sz w:val="24"/>
+          <w:szCs w:val="24"/>
+          <w:lang w:val="en-US"/>
+        </w:rPr>
+        <w:t xml:space="preserve"> – </w:t>
       </w:r>
       <w:r>
         <w:rPr>
@@ -19384,11 +21141,22 @@
       <w:r>
         <w:rPr>
           <w:rFonts w:ascii="Times New Roman" w:hAnsi="Times New Roman" w:cs="Times New Roman"/>
-          <w:sz w:val="24"/>
-          <w:szCs w:val="24"/>
-          <w:lang w:val="en-US"/>
-        </w:rPr>
-        <w:t xml:space="preserve">Source – </w:t>
+          <w:b/>
+          <w:bCs/>
+          <w:sz w:val="24"/>
+          <w:szCs w:val="24"/>
+          <w:lang w:val="en-US"/>
+        </w:rPr>
+        <w:t>Source</w:t>
+      </w:r>
+      <w:r>
+        <w:rPr>
+          <w:rFonts w:ascii="Times New Roman" w:hAnsi="Times New Roman" w:cs="Times New Roman"/>
+          <w:sz w:val="24"/>
+          <w:szCs w:val="24"/>
+          <w:lang w:val="en-US"/>
+        </w:rPr>
+        <w:t xml:space="preserve"> – </w:t>
       </w:r>
       <w:r>
         <w:rPr>
@@ -19418,11 +21186,22 @@
       <w:r>
         <w:rPr>
           <w:rFonts w:ascii="Times New Roman" w:hAnsi="Times New Roman" w:cs="Times New Roman"/>
-          <w:sz w:val="24"/>
-          <w:szCs w:val="24"/>
-          <w:lang w:val="en-US"/>
-        </w:rPr>
-        <w:t xml:space="preserve">Outputs – Message informing the </w:t>
+          <w:b/>
+          <w:bCs/>
+          <w:sz w:val="24"/>
+          <w:szCs w:val="24"/>
+          <w:lang w:val="en-US"/>
+        </w:rPr>
+        <w:t>Outputs</w:t>
+      </w:r>
+      <w:r>
+        <w:rPr>
+          <w:rFonts w:ascii="Times New Roman" w:hAnsi="Times New Roman" w:cs="Times New Roman"/>
+          <w:sz w:val="24"/>
+          <w:szCs w:val="24"/>
+          <w:lang w:val="en-US"/>
+        </w:rPr>
+        <w:t xml:space="preserve"> – Message informing the </w:t>
       </w:r>
       <w:r>
         <w:rPr>
@@ -19470,11 +21249,22 @@
       <w:r>
         <w:rPr>
           <w:rFonts w:ascii="Times New Roman" w:hAnsi="Times New Roman" w:cs="Times New Roman"/>
-          <w:sz w:val="24"/>
-          <w:szCs w:val="24"/>
-          <w:lang w:val="en-US"/>
-        </w:rPr>
-        <w:t xml:space="preserve">Destination – </w:t>
+          <w:b/>
+          <w:bCs/>
+          <w:sz w:val="24"/>
+          <w:szCs w:val="24"/>
+          <w:lang w:val="en-US"/>
+        </w:rPr>
+        <w:t>Destination</w:t>
+      </w:r>
+      <w:r>
+        <w:rPr>
+          <w:rFonts w:ascii="Times New Roman" w:hAnsi="Times New Roman" w:cs="Times New Roman"/>
+          <w:sz w:val="24"/>
+          <w:szCs w:val="24"/>
+          <w:lang w:val="en-US"/>
+        </w:rPr>
+        <w:t xml:space="preserve"> – </w:t>
       </w:r>
       <w:r>
         <w:rPr>
@@ -19504,11 +21294,22 @@
       <w:r>
         <w:rPr>
           <w:rFonts w:ascii="Times New Roman" w:hAnsi="Times New Roman" w:cs="Times New Roman"/>
-          <w:sz w:val="24"/>
-          <w:szCs w:val="24"/>
-          <w:lang w:val="en-US"/>
-        </w:rPr>
-        <w:t xml:space="preserve">Action – </w:t>
+          <w:b/>
+          <w:bCs/>
+          <w:sz w:val="24"/>
+          <w:szCs w:val="24"/>
+          <w:lang w:val="en-US"/>
+        </w:rPr>
+        <w:t>Action</w:t>
+      </w:r>
+      <w:r>
+        <w:rPr>
+          <w:rFonts w:ascii="Times New Roman" w:hAnsi="Times New Roman" w:cs="Times New Roman"/>
+          <w:sz w:val="24"/>
+          <w:szCs w:val="24"/>
+          <w:lang w:val="en-US"/>
+        </w:rPr>
+        <w:t xml:space="preserve"> – </w:t>
       </w:r>
       <w:r>
         <w:rPr>
@@ -19578,11 +21379,22 @@
       <w:r>
         <w:rPr>
           <w:rFonts w:ascii="Times New Roman" w:hAnsi="Times New Roman" w:cs="Times New Roman"/>
-          <w:sz w:val="24"/>
-          <w:szCs w:val="24"/>
-          <w:lang w:val="en-US"/>
-        </w:rPr>
-        <w:t>Pre-condition –</w:t>
+          <w:b/>
+          <w:bCs/>
+          <w:sz w:val="24"/>
+          <w:szCs w:val="24"/>
+          <w:lang w:val="en-US"/>
+        </w:rPr>
+        <w:t xml:space="preserve">Pre-condition </w:t>
+      </w:r>
+      <w:r>
+        <w:rPr>
+          <w:rFonts w:ascii="Times New Roman" w:hAnsi="Times New Roman" w:cs="Times New Roman"/>
+          <w:sz w:val="24"/>
+          <w:szCs w:val="24"/>
+          <w:lang w:val="en-US"/>
+        </w:rPr>
+        <w:t>–</w:t>
       </w:r>
       <w:r>
         <w:rPr>
@@ -19621,11 +21433,22 @@
       <w:r>
         <w:rPr>
           <w:rFonts w:ascii="Times New Roman" w:hAnsi="Times New Roman" w:cs="Times New Roman"/>
-          <w:sz w:val="24"/>
-          <w:szCs w:val="24"/>
-          <w:lang w:val="en-US"/>
-        </w:rPr>
-        <w:t xml:space="preserve">Post -Condition – </w:t>
+          <w:b/>
+          <w:bCs/>
+          <w:sz w:val="24"/>
+          <w:szCs w:val="24"/>
+          <w:lang w:val="en-US"/>
+        </w:rPr>
+        <w:t xml:space="preserve">Post-Condition </w:t>
+      </w:r>
+      <w:r>
+        <w:rPr>
+          <w:rFonts w:ascii="Times New Roman" w:hAnsi="Times New Roman" w:cs="Times New Roman"/>
+          <w:sz w:val="24"/>
+          <w:szCs w:val="24"/>
+          <w:lang w:val="en-US"/>
+        </w:rPr>
+        <w:t xml:space="preserve">– </w:t>
       </w:r>
       <w:r>
         <w:rPr>
@@ -19655,11 +21478,22 @@
       <w:r>
         <w:rPr>
           <w:rFonts w:ascii="Times New Roman" w:hAnsi="Times New Roman" w:cs="Times New Roman"/>
-          <w:sz w:val="24"/>
-          <w:szCs w:val="24"/>
-          <w:lang w:val="en-US"/>
-        </w:rPr>
-        <w:t>Requires – Internet Connection.</w:t>
+          <w:b/>
+          <w:bCs/>
+          <w:sz w:val="24"/>
+          <w:szCs w:val="24"/>
+          <w:lang w:val="en-US"/>
+        </w:rPr>
+        <w:t>Requires</w:t>
+      </w:r>
+      <w:r>
+        <w:rPr>
+          <w:rFonts w:ascii="Times New Roman" w:hAnsi="Times New Roman" w:cs="Times New Roman"/>
+          <w:sz w:val="24"/>
+          <w:szCs w:val="24"/>
+          <w:lang w:val="en-US"/>
+        </w:rPr>
+        <w:t xml:space="preserve"> – Internet Connection.</w:t>
       </w:r>
     </w:p>
     <w:p>
@@ -19718,11 +21552,22 @@
       <w:r>
         <w:rPr>
           <w:rFonts w:ascii="Times New Roman" w:hAnsi="Times New Roman" w:cs="Times New Roman"/>
-          <w:sz w:val="24"/>
-          <w:szCs w:val="24"/>
-          <w:lang w:val="en-US"/>
-        </w:rPr>
-        <w:t>Function – To manage the users.</w:t>
+          <w:b/>
+          <w:bCs/>
+          <w:sz w:val="24"/>
+          <w:szCs w:val="24"/>
+          <w:lang w:val="en-US"/>
+        </w:rPr>
+        <w:t>Function</w:t>
+      </w:r>
+      <w:r>
+        <w:rPr>
+          <w:rFonts w:ascii="Times New Roman" w:hAnsi="Times New Roman" w:cs="Times New Roman"/>
+          <w:sz w:val="24"/>
+          <w:szCs w:val="24"/>
+          <w:lang w:val="en-US"/>
+        </w:rPr>
+        <w:t xml:space="preserve"> – To manage the users.</w:t>
       </w:r>
     </w:p>
     <w:p>
@@ -19743,11 +21588,22 @@
       <w:r>
         <w:rPr>
           <w:rFonts w:ascii="Times New Roman" w:hAnsi="Times New Roman" w:cs="Times New Roman"/>
-          <w:sz w:val="24"/>
-          <w:szCs w:val="24"/>
-          <w:lang w:val="en-US"/>
-        </w:rPr>
-        <w:t>Description – The admin adds a news user, suspends, deletes a user.</w:t>
+          <w:b/>
+          <w:bCs/>
+          <w:sz w:val="24"/>
+          <w:szCs w:val="24"/>
+          <w:lang w:val="en-US"/>
+        </w:rPr>
+        <w:t>Description</w:t>
+      </w:r>
+      <w:r>
+        <w:rPr>
+          <w:rFonts w:ascii="Times New Roman" w:hAnsi="Times New Roman" w:cs="Times New Roman"/>
+          <w:sz w:val="24"/>
+          <w:szCs w:val="24"/>
+          <w:lang w:val="en-US"/>
+        </w:rPr>
+        <w:t xml:space="preserve"> – The admin adds a news user, suspends, deletes a user.</w:t>
       </w:r>
     </w:p>
     <w:p>
@@ -19768,11 +21624,22 @@
       <w:r>
         <w:rPr>
           <w:rFonts w:ascii="Times New Roman" w:hAnsi="Times New Roman" w:cs="Times New Roman"/>
-          <w:sz w:val="24"/>
-          <w:szCs w:val="24"/>
-          <w:lang w:val="en-US"/>
-        </w:rPr>
-        <w:t>Inputs – User’s control id or email depending whether they are a student or faculty respectively, user’s details.</w:t>
+          <w:b/>
+          <w:bCs/>
+          <w:sz w:val="24"/>
+          <w:szCs w:val="24"/>
+          <w:lang w:val="en-US"/>
+        </w:rPr>
+        <w:t>Inputs</w:t>
+      </w:r>
+      <w:r>
+        <w:rPr>
+          <w:rFonts w:ascii="Times New Roman" w:hAnsi="Times New Roman" w:cs="Times New Roman"/>
+          <w:sz w:val="24"/>
+          <w:szCs w:val="24"/>
+          <w:lang w:val="en-US"/>
+        </w:rPr>
+        <w:t xml:space="preserve"> – User’s control id or email depending whether they are a student or faculty respectively, user’s details.</w:t>
       </w:r>
     </w:p>
     <w:p>
@@ -19793,11 +21660,22 @@
       <w:r>
         <w:rPr>
           <w:rFonts w:ascii="Times New Roman" w:hAnsi="Times New Roman" w:cs="Times New Roman"/>
-          <w:sz w:val="24"/>
-          <w:szCs w:val="24"/>
-          <w:lang w:val="en-US"/>
-        </w:rPr>
-        <w:t>Source – The control id or email is received from the application (activity). The details of the new user to be added is received from the form with the appropriate fields.</w:t>
+          <w:b/>
+          <w:bCs/>
+          <w:sz w:val="24"/>
+          <w:szCs w:val="24"/>
+          <w:lang w:val="en-US"/>
+        </w:rPr>
+        <w:t>Source</w:t>
+      </w:r>
+      <w:r>
+        <w:rPr>
+          <w:rFonts w:ascii="Times New Roman" w:hAnsi="Times New Roman" w:cs="Times New Roman"/>
+          <w:sz w:val="24"/>
+          <w:szCs w:val="24"/>
+          <w:lang w:val="en-US"/>
+        </w:rPr>
+        <w:t xml:space="preserve"> – The control id or email is received from the application (activity). The details of the new user to be added is received from the form with the appropriate fields.</w:t>
       </w:r>
     </w:p>
     <w:p>
@@ -19818,11 +21696,22 @@
       <w:r>
         <w:rPr>
           <w:rFonts w:ascii="Times New Roman" w:hAnsi="Times New Roman" w:cs="Times New Roman"/>
-          <w:sz w:val="24"/>
-          <w:szCs w:val="24"/>
-          <w:lang w:val="en-US"/>
-        </w:rPr>
-        <w:t>Outputs – Message informing the admin the result of the performed operation.</w:t>
+          <w:b/>
+          <w:bCs/>
+          <w:sz w:val="24"/>
+          <w:szCs w:val="24"/>
+          <w:lang w:val="en-US"/>
+        </w:rPr>
+        <w:t>Outputs</w:t>
+      </w:r>
+      <w:r>
+        <w:rPr>
+          <w:rFonts w:ascii="Times New Roman" w:hAnsi="Times New Roman" w:cs="Times New Roman"/>
+          <w:sz w:val="24"/>
+          <w:szCs w:val="24"/>
+          <w:lang w:val="en-US"/>
+        </w:rPr>
+        <w:t xml:space="preserve"> – Message informing the admin the result of the performed operation.</w:t>
       </w:r>
     </w:p>
     <w:p>
@@ -19843,11 +21732,22 @@
       <w:r>
         <w:rPr>
           <w:rFonts w:ascii="Times New Roman" w:hAnsi="Times New Roman" w:cs="Times New Roman"/>
-          <w:sz w:val="24"/>
-          <w:szCs w:val="24"/>
-          <w:lang w:val="en-US"/>
-        </w:rPr>
-        <w:t>Destination – Database.</w:t>
+          <w:b/>
+          <w:bCs/>
+          <w:sz w:val="24"/>
+          <w:szCs w:val="24"/>
+          <w:lang w:val="en-US"/>
+        </w:rPr>
+        <w:t>Destination</w:t>
+      </w:r>
+      <w:r>
+        <w:rPr>
+          <w:rFonts w:ascii="Times New Roman" w:hAnsi="Times New Roman" w:cs="Times New Roman"/>
+          <w:sz w:val="24"/>
+          <w:szCs w:val="24"/>
+          <w:lang w:val="en-US"/>
+        </w:rPr>
+        <w:t xml:space="preserve"> – Database.</w:t>
       </w:r>
     </w:p>
     <w:p>
@@ -19868,11 +21768,22 @@
       <w:r>
         <w:rPr>
           <w:rFonts w:ascii="Times New Roman" w:hAnsi="Times New Roman" w:cs="Times New Roman"/>
-          <w:sz w:val="24"/>
-          <w:szCs w:val="24"/>
-          <w:lang w:val="en-US"/>
-        </w:rPr>
-        <w:t xml:space="preserve">Action – When the admin adds the details of the new user, the details are checked with the database. If the user being added is a faculty, then the email given by the college is checked. </w:t>
+          <w:b/>
+          <w:bCs/>
+          <w:sz w:val="24"/>
+          <w:szCs w:val="24"/>
+          <w:lang w:val="en-US"/>
+        </w:rPr>
+        <w:t>Action</w:t>
+      </w:r>
+      <w:r>
+        <w:rPr>
+          <w:rFonts w:ascii="Times New Roman" w:hAnsi="Times New Roman" w:cs="Times New Roman"/>
+          <w:sz w:val="24"/>
+          <w:szCs w:val="24"/>
+          <w:lang w:val="en-US"/>
+        </w:rPr>
+        <w:t xml:space="preserve"> – When the admin adds the details of the new user, the details are checked with the database. If the user being added is a faculty, then the email given by the college is checked. </w:t>
       </w:r>
     </w:p>
     <w:p>
@@ -19981,11 +21892,22 @@
       <w:r>
         <w:rPr>
           <w:rFonts w:ascii="Times New Roman" w:hAnsi="Times New Roman" w:cs="Times New Roman"/>
-          <w:sz w:val="24"/>
-          <w:szCs w:val="24"/>
-          <w:lang w:val="en-US"/>
-        </w:rPr>
-        <w:t>Pre-condition – The admin should be logged in.</w:t>
+          <w:b/>
+          <w:bCs/>
+          <w:sz w:val="24"/>
+          <w:szCs w:val="24"/>
+          <w:lang w:val="en-US"/>
+        </w:rPr>
+        <w:t xml:space="preserve">Pre-condition </w:t>
+      </w:r>
+      <w:r>
+        <w:rPr>
+          <w:rFonts w:ascii="Times New Roman" w:hAnsi="Times New Roman" w:cs="Times New Roman"/>
+          <w:sz w:val="24"/>
+          <w:szCs w:val="24"/>
+          <w:lang w:val="en-US"/>
+        </w:rPr>
+        <w:t>– The admin should be logged in.</w:t>
       </w:r>
     </w:p>
     <w:p>
@@ -20032,11 +21954,22 @@
       <w:r>
         <w:rPr>
           <w:rFonts w:ascii="Times New Roman" w:hAnsi="Times New Roman" w:cs="Times New Roman"/>
-          <w:sz w:val="24"/>
-          <w:szCs w:val="24"/>
-          <w:lang w:val="en-US"/>
-        </w:rPr>
-        <w:t>Requires – Internet Connection.</w:t>
+          <w:b/>
+          <w:bCs/>
+          <w:sz w:val="24"/>
+          <w:szCs w:val="24"/>
+          <w:lang w:val="en-US"/>
+        </w:rPr>
+        <w:t>Requires</w:t>
+      </w:r>
+      <w:r>
+        <w:rPr>
+          <w:rFonts w:ascii="Times New Roman" w:hAnsi="Times New Roman" w:cs="Times New Roman"/>
+          <w:sz w:val="24"/>
+          <w:szCs w:val="24"/>
+          <w:lang w:val="en-US"/>
+        </w:rPr>
+        <w:t xml:space="preserve"> – Internet Connection.</w:t>
       </w:r>
     </w:p>
     <w:p>
@@ -20095,29 +22028,22 @@
       <w:r>
         <w:rPr>
           <w:rFonts w:ascii="Times New Roman" w:hAnsi="Times New Roman" w:cs="Times New Roman"/>
-          <w:sz w:val="24"/>
-          <w:szCs w:val="24"/>
-          <w:lang w:val="en-US"/>
-        </w:rPr>
-        <w:t>Function – To</w:t>
-      </w:r>
-      <w:r>
-        <w:rPr>
-          <w:rFonts w:ascii="Times New Roman" w:hAnsi="Times New Roman" w:cs="Times New Roman"/>
-          <w:sz w:val="24"/>
-          <w:szCs w:val="24"/>
-          <w:lang w:val="en-US"/>
-        </w:rPr>
-        <w:t xml:space="preserve"> unsuspend the suspended users</w:t>
-      </w:r>
-      <w:r>
-        <w:rPr>
-          <w:rFonts w:ascii="Times New Roman" w:hAnsi="Times New Roman" w:cs="Times New Roman"/>
-          <w:sz w:val="24"/>
-          <w:szCs w:val="24"/>
-          <w:lang w:val="en-US"/>
-        </w:rPr>
-        <w:t>.</w:t>
+          <w:b/>
+          <w:bCs/>
+          <w:sz w:val="24"/>
+          <w:szCs w:val="24"/>
+          <w:lang w:val="en-US"/>
+        </w:rPr>
+        <w:t>Function</w:t>
+      </w:r>
+      <w:r>
+        <w:rPr>
+          <w:rFonts w:ascii="Times New Roman" w:hAnsi="Times New Roman" w:cs="Times New Roman"/>
+          <w:sz w:val="24"/>
+          <w:szCs w:val="24"/>
+          <w:lang w:val="en-US"/>
+        </w:rPr>
+        <w:t xml:space="preserve"> – To unsuspend the suspended users.</w:t>
       </w:r>
     </w:p>
     <w:p>
@@ -20138,47 +22064,22 @@
       <w:r>
         <w:rPr>
           <w:rFonts w:ascii="Times New Roman" w:hAnsi="Times New Roman" w:cs="Times New Roman"/>
-          <w:sz w:val="24"/>
-          <w:szCs w:val="24"/>
-          <w:lang w:val="en-US"/>
-        </w:rPr>
-        <w:t>Description – The admin</w:t>
-      </w:r>
-      <w:r>
-        <w:rPr>
-          <w:rFonts w:ascii="Times New Roman" w:hAnsi="Times New Roman" w:cs="Times New Roman"/>
-          <w:sz w:val="24"/>
-          <w:szCs w:val="24"/>
-          <w:lang w:val="en-US"/>
-        </w:rPr>
-        <w:t xml:space="preserve"> </w:t>
-      </w:r>
-      <w:r>
-        <w:rPr>
-          <w:rFonts w:ascii="Times New Roman" w:hAnsi="Times New Roman" w:cs="Times New Roman"/>
-          <w:sz w:val="24"/>
-          <w:szCs w:val="24"/>
-          <w:lang w:val="en-US"/>
-        </w:rPr>
-        <w:t>unsuspend</w:t>
-      </w:r>
-      <w:r>
-        <w:rPr>
-          <w:rFonts w:ascii="Times New Roman" w:hAnsi="Times New Roman" w:cs="Times New Roman"/>
-          <w:sz w:val="24"/>
-          <w:szCs w:val="24"/>
-          <w:lang w:val="en-US"/>
-        </w:rPr>
-        <w:t>s</w:t>
-      </w:r>
-      <w:r>
-        <w:rPr>
-          <w:rFonts w:ascii="Times New Roman" w:hAnsi="Times New Roman" w:cs="Times New Roman"/>
-          <w:sz w:val="24"/>
-          <w:szCs w:val="24"/>
-          <w:lang w:val="en-US"/>
-        </w:rPr>
-        <w:t xml:space="preserve"> the suspended users.</w:t>
+          <w:b/>
+          <w:bCs/>
+          <w:sz w:val="24"/>
+          <w:szCs w:val="24"/>
+          <w:lang w:val="en-US"/>
+        </w:rPr>
+        <w:t>Description</w:t>
+      </w:r>
+      <w:r>
+        <w:rPr>
+          <w:rFonts w:ascii="Times New Roman" w:hAnsi="Times New Roman" w:cs="Times New Roman"/>
+          <w:sz w:val="24"/>
+          <w:szCs w:val="24"/>
+          <w:lang w:val="en-US"/>
+        </w:rPr>
+        <w:t xml:space="preserve"> – The admin unsuspends the suspended users.</w:t>
       </w:r>
     </w:p>
     <w:p>
@@ -20199,20 +22100,22 @@
       <w:r>
         <w:rPr>
           <w:rFonts w:ascii="Times New Roman" w:hAnsi="Times New Roman" w:cs="Times New Roman"/>
-          <w:sz w:val="24"/>
-          <w:szCs w:val="24"/>
-          <w:lang w:val="en-US"/>
-        </w:rPr>
-        <w:t>Inputs – User’s control id or email depending whether they are a student or faculty respectively</w:t>
-      </w:r>
-      <w:r>
-        <w:rPr>
-          <w:rFonts w:ascii="Times New Roman" w:hAnsi="Times New Roman" w:cs="Times New Roman"/>
-          <w:sz w:val="24"/>
-          <w:szCs w:val="24"/>
-          <w:lang w:val="en-US"/>
-        </w:rPr>
-        <w:t>.</w:t>
+          <w:b/>
+          <w:bCs/>
+          <w:sz w:val="24"/>
+          <w:szCs w:val="24"/>
+          <w:lang w:val="en-US"/>
+        </w:rPr>
+        <w:t>Inputs</w:t>
+      </w:r>
+      <w:r>
+        <w:rPr>
+          <w:rFonts w:ascii="Times New Roman" w:hAnsi="Times New Roman" w:cs="Times New Roman"/>
+          <w:sz w:val="24"/>
+          <w:szCs w:val="24"/>
+          <w:lang w:val="en-US"/>
+        </w:rPr>
+        <w:t xml:space="preserve"> – User’s control id or email depending whether they are a student or faculty respectively.</w:t>
       </w:r>
     </w:p>
     <w:p>
@@ -20233,20 +22136,22 @@
       <w:r>
         <w:rPr>
           <w:rFonts w:ascii="Times New Roman" w:hAnsi="Times New Roman" w:cs="Times New Roman"/>
-          <w:sz w:val="24"/>
-          <w:szCs w:val="24"/>
-          <w:lang w:val="en-US"/>
-        </w:rPr>
-        <w:t xml:space="preserve">Source – </w:t>
-      </w:r>
-      <w:r>
-        <w:rPr>
-          <w:rFonts w:ascii="Times New Roman" w:hAnsi="Times New Roman" w:cs="Times New Roman"/>
-          <w:sz w:val="24"/>
-          <w:szCs w:val="24"/>
-          <w:lang w:val="en-US"/>
-        </w:rPr>
-        <w:t>The application provides the control id or email of the user depending whether they are a student or faculty respectively.</w:t>
+          <w:b/>
+          <w:bCs/>
+          <w:sz w:val="24"/>
+          <w:szCs w:val="24"/>
+          <w:lang w:val="en-US"/>
+        </w:rPr>
+        <w:t>Source</w:t>
+      </w:r>
+      <w:r>
+        <w:rPr>
+          <w:rFonts w:ascii="Times New Roman" w:hAnsi="Times New Roman" w:cs="Times New Roman"/>
+          <w:sz w:val="24"/>
+          <w:szCs w:val="24"/>
+          <w:lang w:val="en-US"/>
+        </w:rPr>
+        <w:t xml:space="preserve"> – The application provides the control id or email of the user depending whether they are a student or faculty respectively.</w:t>
       </w:r>
     </w:p>
     <w:p>
@@ -20267,11 +22172,22 @@
       <w:r>
         <w:rPr>
           <w:rFonts w:ascii="Times New Roman" w:hAnsi="Times New Roman" w:cs="Times New Roman"/>
-          <w:sz w:val="24"/>
-          <w:szCs w:val="24"/>
-          <w:lang w:val="en-US"/>
-        </w:rPr>
-        <w:t>Outputs – Message informing the admin the result of the performed operation.</w:t>
+          <w:b/>
+          <w:bCs/>
+          <w:sz w:val="24"/>
+          <w:szCs w:val="24"/>
+          <w:lang w:val="en-US"/>
+        </w:rPr>
+        <w:t>Outputs</w:t>
+      </w:r>
+      <w:r>
+        <w:rPr>
+          <w:rFonts w:ascii="Times New Roman" w:hAnsi="Times New Roman" w:cs="Times New Roman"/>
+          <w:sz w:val="24"/>
+          <w:szCs w:val="24"/>
+          <w:lang w:val="en-US"/>
+        </w:rPr>
+        <w:t xml:space="preserve"> – Message informing the admin the result of the performed operation.</w:t>
       </w:r>
     </w:p>
     <w:p>
@@ -20292,20 +22208,22 @@
       <w:r>
         <w:rPr>
           <w:rFonts w:ascii="Times New Roman" w:hAnsi="Times New Roman" w:cs="Times New Roman"/>
-          <w:sz w:val="24"/>
-          <w:szCs w:val="24"/>
-          <w:lang w:val="en-US"/>
-        </w:rPr>
-        <w:t xml:space="preserve">Destination – </w:t>
-      </w:r>
-      <w:r>
-        <w:rPr>
-          <w:rFonts w:ascii="Times New Roman" w:hAnsi="Times New Roman" w:cs="Times New Roman"/>
-          <w:sz w:val="24"/>
-          <w:szCs w:val="24"/>
-          <w:lang w:val="en-US"/>
-        </w:rPr>
-        <w:t>None.</w:t>
+          <w:b/>
+          <w:bCs/>
+          <w:sz w:val="24"/>
+          <w:szCs w:val="24"/>
+          <w:lang w:val="en-US"/>
+        </w:rPr>
+        <w:t>Destination</w:t>
+      </w:r>
+      <w:r>
+        <w:rPr>
+          <w:rFonts w:ascii="Times New Roman" w:hAnsi="Times New Roman" w:cs="Times New Roman"/>
+          <w:sz w:val="24"/>
+          <w:szCs w:val="24"/>
+          <w:lang w:val="en-US"/>
+        </w:rPr>
+        <w:t xml:space="preserve"> – None.</w:t>
       </w:r>
     </w:p>
     <w:p>
@@ -20326,20 +22244,22 @@
       <w:r>
         <w:rPr>
           <w:rFonts w:ascii="Times New Roman" w:hAnsi="Times New Roman" w:cs="Times New Roman"/>
-          <w:sz w:val="24"/>
-          <w:szCs w:val="24"/>
-          <w:lang w:val="en-US"/>
-        </w:rPr>
-        <w:t xml:space="preserve">Action – </w:t>
-      </w:r>
-      <w:r>
-        <w:rPr>
-          <w:rFonts w:ascii="Times New Roman" w:hAnsi="Times New Roman" w:cs="Times New Roman"/>
-          <w:sz w:val="24"/>
-          <w:szCs w:val="24"/>
-          <w:lang w:val="en-US"/>
-        </w:rPr>
-        <w:t>The admin unsuspends the user from the application and the account status of the user changes to ‘registered</w:t>
+          <w:b/>
+          <w:bCs/>
+          <w:sz w:val="24"/>
+          <w:szCs w:val="24"/>
+          <w:lang w:val="en-US"/>
+        </w:rPr>
+        <w:t>Action</w:t>
+      </w:r>
+      <w:r>
+        <w:rPr>
+          <w:rFonts w:ascii="Times New Roman" w:hAnsi="Times New Roman" w:cs="Times New Roman"/>
+          <w:sz w:val="24"/>
+          <w:szCs w:val="24"/>
+          <w:lang w:val="en-US"/>
+        </w:rPr>
+        <w:t xml:space="preserve"> – The admin unsuspends the user from the application and the account status of the user changes to ‘registered</w:t>
       </w:r>
       <w:r>
         <w:rPr>
@@ -20369,11 +22289,22 @@
       <w:r>
         <w:rPr>
           <w:rFonts w:ascii="Times New Roman" w:hAnsi="Times New Roman" w:cs="Times New Roman"/>
-          <w:sz w:val="24"/>
-          <w:szCs w:val="24"/>
-          <w:lang w:val="en-US"/>
-        </w:rPr>
-        <w:t>Pre-condition – The admin should be logged in</w:t>
+          <w:b/>
+          <w:bCs/>
+          <w:sz w:val="24"/>
+          <w:szCs w:val="24"/>
+          <w:lang w:val="en-US"/>
+        </w:rPr>
+        <w:t xml:space="preserve">Pre-condition </w:t>
+      </w:r>
+      <w:r>
+        <w:rPr>
+          <w:rFonts w:ascii="Times New Roman" w:hAnsi="Times New Roman" w:cs="Times New Roman"/>
+          <w:sz w:val="24"/>
+          <w:szCs w:val="24"/>
+          <w:lang w:val="en-US"/>
+        </w:rPr>
+        <w:t>– The admin should be logged in</w:t>
       </w:r>
       <w:r>
         <w:rPr>
@@ -20446,11 +22377,22 @@
       <w:r>
         <w:rPr>
           <w:rFonts w:ascii="Times New Roman" w:hAnsi="Times New Roman" w:cs="Times New Roman"/>
-          <w:sz w:val="24"/>
-          <w:szCs w:val="24"/>
-          <w:lang w:val="en-US"/>
-        </w:rPr>
-        <w:t>Requires – Internet Connection</w:t>
+          <w:b/>
+          <w:bCs/>
+          <w:sz w:val="24"/>
+          <w:szCs w:val="24"/>
+          <w:lang w:val="en-US"/>
+        </w:rPr>
+        <w:t>Requires</w:t>
+      </w:r>
+      <w:r>
+        <w:rPr>
+          <w:rFonts w:ascii="Times New Roman" w:hAnsi="Times New Roman" w:cs="Times New Roman"/>
+          <w:sz w:val="24"/>
+          <w:szCs w:val="24"/>
+          <w:lang w:val="en-US"/>
+        </w:rPr>
+        <w:t xml:space="preserve"> – Internet Connection</w:t>
       </w:r>
       <w:r>
         <w:rPr>
@@ -20478,6 +22420,1755 @@
       <w:pPr>
         <w:pStyle w:val="ListParagraph"/>
         <w:ind w:left="2160"/>
+        <w:jc w:val="both"/>
+        <w:rPr>
+          <w:rFonts w:ascii="Times New Roman" w:hAnsi="Times New Roman" w:cs="Times New Roman"/>
+          <w:sz w:val="28"/>
+          <w:szCs w:val="28"/>
+          <w:lang w:val="en-US"/>
+        </w:rPr>
+      </w:pPr>
+    </w:p>
+    <w:p>
+      <w:pPr>
+        <w:pStyle w:val="ListParagraph"/>
+        <w:ind w:left="2160"/>
+        <w:jc w:val="both"/>
+        <w:rPr>
+          <w:rFonts w:ascii="Times New Roman" w:hAnsi="Times New Roman" w:cs="Times New Roman"/>
+          <w:sz w:val="28"/>
+          <w:szCs w:val="28"/>
+          <w:lang w:val="en-US"/>
+        </w:rPr>
+      </w:pPr>
+    </w:p>
+    <w:p>
+      <w:pPr>
+        <w:pStyle w:val="ListParagraph"/>
+        <w:ind w:left="2160"/>
+        <w:jc w:val="both"/>
+        <w:rPr>
+          <w:rFonts w:ascii="Times New Roman" w:hAnsi="Times New Roman" w:cs="Times New Roman"/>
+          <w:sz w:val="28"/>
+          <w:szCs w:val="28"/>
+          <w:lang w:val="en-US"/>
+        </w:rPr>
+      </w:pPr>
+    </w:p>
+    <w:p>
+      <w:pPr>
+        <w:pStyle w:val="ListParagraph"/>
+        <w:ind w:left="2160"/>
+        <w:jc w:val="both"/>
+        <w:rPr>
+          <w:rFonts w:ascii="Times New Roman" w:hAnsi="Times New Roman" w:cs="Times New Roman"/>
+          <w:sz w:val="28"/>
+          <w:szCs w:val="28"/>
+          <w:lang w:val="en-US"/>
+        </w:rPr>
+      </w:pPr>
+    </w:p>
+    <w:p>
+      <w:pPr>
+        <w:pStyle w:val="ListParagraph"/>
+        <w:ind w:left="2160"/>
+        <w:jc w:val="both"/>
+        <w:rPr>
+          <w:rFonts w:ascii="Times New Roman" w:hAnsi="Times New Roman" w:cs="Times New Roman"/>
+          <w:sz w:val="28"/>
+          <w:szCs w:val="28"/>
+          <w:lang w:val="en-US"/>
+        </w:rPr>
+      </w:pPr>
+    </w:p>
+    <w:p>
+      <w:pPr>
+        <w:pStyle w:val="ListParagraph"/>
+        <w:ind w:left="2160"/>
+        <w:jc w:val="both"/>
+        <w:rPr>
+          <w:rFonts w:ascii="Times New Roman" w:hAnsi="Times New Roman" w:cs="Times New Roman"/>
+          <w:sz w:val="28"/>
+          <w:szCs w:val="28"/>
+          <w:lang w:val="en-US"/>
+        </w:rPr>
+      </w:pPr>
+    </w:p>
+    <w:p>
+      <w:pPr>
+        <w:pStyle w:val="ListParagraph"/>
+        <w:ind w:left="2160"/>
+        <w:jc w:val="both"/>
+        <w:rPr>
+          <w:rFonts w:ascii="Times New Roman" w:hAnsi="Times New Roman" w:cs="Times New Roman"/>
+          <w:sz w:val="28"/>
+          <w:szCs w:val="28"/>
+          <w:lang w:val="en-US"/>
+        </w:rPr>
+      </w:pPr>
+    </w:p>
+    <w:p>
+      <w:pPr>
+        <w:pStyle w:val="ListParagraph"/>
+        <w:ind w:left="2160"/>
+        <w:jc w:val="both"/>
+        <w:rPr>
+          <w:rFonts w:ascii="Times New Roman" w:hAnsi="Times New Roman" w:cs="Times New Roman"/>
+          <w:sz w:val="28"/>
+          <w:szCs w:val="28"/>
+          <w:lang w:val="en-US"/>
+        </w:rPr>
+      </w:pPr>
+    </w:p>
+    <w:p>
+      <w:pPr>
+        <w:pStyle w:val="ListParagraph"/>
+        <w:ind w:left="2160"/>
+        <w:jc w:val="both"/>
+        <w:rPr>
+          <w:rFonts w:ascii="Times New Roman" w:hAnsi="Times New Roman" w:cs="Times New Roman"/>
+          <w:sz w:val="28"/>
+          <w:szCs w:val="28"/>
+          <w:lang w:val="en-US"/>
+        </w:rPr>
+      </w:pPr>
+    </w:p>
+    <w:p>
+      <w:pPr>
+        <w:pStyle w:val="ListParagraph"/>
+        <w:ind w:left="2160"/>
+        <w:jc w:val="both"/>
+        <w:rPr>
+          <w:rFonts w:ascii="Times New Roman" w:hAnsi="Times New Roman" w:cs="Times New Roman"/>
+          <w:sz w:val="28"/>
+          <w:szCs w:val="28"/>
+          <w:lang w:val="en-US"/>
+        </w:rPr>
+      </w:pPr>
+    </w:p>
+    <w:p>
+      <w:pPr>
+        <w:pStyle w:val="ListParagraph"/>
+        <w:ind w:left="2160"/>
+        <w:jc w:val="both"/>
+        <w:rPr>
+          <w:rFonts w:ascii="Times New Roman" w:hAnsi="Times New Roman" w:cs="Times New Roman"/>
+          <w:sz w:val="28"/>
+          <w:szCs w:val="28"/>
+          <w:lang w:val="en-US"/>
+        </w:rPr>
+      </w:pPr>
+    </w:p>
+    <w:p>
+      <w:pPr>
+        <w:pStyle w:val="ListParagraph"/>
+        <w:ind w:left="2160"/>
+        <w:jc w:val="both"/>
+        <w:rPr>
+          <w:rFonts w:ascii="Times New Roman" w:hAnsi="Times New Roman" w:cs="Times New Roman"/>
+          <w:sz w:val="28"/>
+          <w:szCs w:val="28"/>
+          <w:lang w:val="en-US"/>
+        </w:rPr>
+      </w:pPr>
+    </w:p>
+    <w:p>
+      <w:pPr>
+        <w:pStyle w:val="ListParagraph"/>
+        <w:ind w:left="2160"/>
+        <w:jc w:val="both"/>
+        <w:rPr>
+          <w:rFonts w:ascii="Times New Roman" w:hAnsi="Times New Roman" w:cs="Times New Roman"/>
+          <w:sz w:val="28"/>
+          <w:szCs w:val="28"/>
+          <w:lang w:val="en-US"/>
+        </w:rPr>
+      </w:pPr>
+    </w:p>
+    <w:p>
+      <w:pPr>
+        <w:pStyle w:val="ListParagraph"/>
+        <w:ind w:left="2160"/>
+        <w:jc w:val="both"/>
+        <w:rPr>
+          <w:rFonts w:ascii="Times New Roman" w:hAnsi="Times New Roman" w:cs="Times New Roman"/>
+          <w:sz w:val="28"/>
+          <w:szCs w:val="28"/>
+          <w:lang w:val="en-US"/>
+        </w:rPr>
+      </w:pPr>
+    </w:p>
+    <w:p>
+      <w:pPr>
+        <w:pStyle w:val="ListParagraph"/>
+        <w:ind w:left="2160"/>
+        <w:jc w:val="both"/>
+        <w:rPr>
+          <w:rFonts w:ascii="Times New Roman" w:hAnsi="Times New Roman" w:cs="Times New Roman"/>
+          <w:sz w:val="28"/>
+          <w:szCs w:val="28"/>
+          <w:lang w:val="en-US"/>
+        </w:rPr>
+      </w:pPr>
+    </w:p>
+    <w:p>
+      <w:pPr>
+        <w:pStyle w:val="ListParagraph"/>
+        <w:ind w:left="2160"/>
+        <w:jc w:val="both"/>
+        <w:rPr>
+          <w:rFonts w:ascii="Times New Roman" w:hAnsi="Times New Roman" w:cs="Times New Roman"/>
+          <w:sz w:val="28"/>
+          <w:szCs w:val="28"/>
+          <w:lang w:val="en-US"/>
+        </w:rPr>
+      </w:pPr>
+    </w:p>
+    <w:p>
+      <w:pPr>
+        <w:pStyle w:val="ListParagraph"/>
+        <w:ind w:left="2160"/>
+        <w:jc w:val="both"/>
+        <w:rPr>
+          <w:rFonts w:ascii="Times New Roman" w:hAnsi="Times New Roman" w:cs="Times New Roman"/>
+          <w:sz w:val="28"/>
+          <w:szCs w:val="28"/>
+          <w:lang w:val="en-US"/>
+        </w:rPr>
+      </w:pPr>
+    </w:p>
+    <w:p>
+      <w:pPr>
+        <w:pStyle w:val="ListParagraph"/>
+        <w:ind w:left="2160"/>
+        <w:jc w:val="both"/>
+        <w:rPr>
+          <w:rFonts w:ascii="Times New Roman" w:hAnsi="Times New Roman" w:cs="Times New Roman"/>
+          <w:sz w:val="28"/>
+          <w:szCs w:val="28"/>
+          <w:lang w:val="en-US"/>
+        </w:rPr>
+      </w:pPr>
+    </w:p>
+    <w:p>
+      <w:pPr>
+        <w:pStyle w:val="ListParagraph"/>
+        <w:ind w:left="2160"/>
+        <w:jc w:val="both"/>
+        <w:rPr>
+          <w:rFonts w:ascii="Times New Roman" w:hAnsi="Times New Roman" w:cs="Times New Roman"/>
+          <w:sz w:val="28"/>
+          <w:szCs w:val="28"/>
+          <w:lang w:val="en-US"/>
+        </w:rPr>
+      </w:pPr>
+    </w:p>
+    <w:p>
+      <w:pPr>
+        <w:pStyle w:val="ListParagraph"/>
+        <w:ind w:left="2160"/>
+        <w:jc w:val="both"/>
+        <w:rPr>
+          <w:rFonts w:ascii="Times New Roman" w:hAnsi="Times New Roman" w:cs="Times New Roman"/>
+          <w:sz w:val="28"/>
+          <w:szCs w:val="28"/>
+          <w:lang w:val="en-US"/>
+        </w:rPr>
+      </w:pPr>
+    </w:p>
+    <w:p>
+      <w:pPr>
+        <w:jc w:val="center"/>
+        <w:rPr>
+          <w:rFonts w:ascii="Times New Roman" w:hAnsi="Times New Roman" w:cs="Times New Roman"/>
+          <w:b/>
+          <w:bCs/>
+          <w:sz w:val="40"/>
+          <w:szCs w:val="40"/>
+          <w:lang w:val="en-US"/>
+        </w:rPr>
+      </w:pPr>
+      <w:r>
+        <w:rPr>
+          <w:rFonts w:ascii="Times New Roman" w:hAnsi="Times New Roman" w:cs="Times New Roman"/>
+          <w:b/>
+          <w:bCs/>
+          <w:sz w:val="40"/>
+          <w:szCs w:val="40"/>
+          <w:lang w:val="en-US"/>
+        </w:rPr>
+        <w:lastRenderedPageBreak/>
+        <w:t xml:space="preserve">Chapter </w:t>
+      </w:r>
+      <w:r>
+        <w:rPr>
+          <w:rFonts w:ascii="Times New Roman" w:hAnsi="Times New Roman" w:cs="Times New Roman"/>
+          <w:b/>
+          <w:bCs/>
+          <w:sz w:val="40"/>
+          <w:szCs w:val="40"/>
+          <w:lang w:val="en-US"/>
+        </w:rPr>
+        <w:t>4</w:t>
+      </w:r>
+    </w:p>
+    <w:p>
+      <w:pPr>
+        <w:jc w:val="center"/>
+        <w:rPr>
+          <w:rFonts w:ascii="Times New Roman" w:hAnsi="Times New Roman" w:cs="Times New Roman"/>
+          <w:b/>
+          <w:bCs/>
+          <w:sz w:val="40"/>
+          <w:szCs w:val="40"/>
+          <w:lang w:val="en-US"/>
+        </w:rPr>
+      </w:pPr>
+      <w:r>
+        <w:rPr>
+          <w:rFonts w:ascii="Times New Roman" w:hAnsi="Times New Roman" w:cs="Times New Roman"/>
+          <w:b/>
+          <w:bCs/>
+          <w:sz w:val="40"/>
+          <w:szCs w:val="40"/>
+          <w:lang w:val="en-US"/>
+        </w:rPr>
+        <w:t>System Design</w:t>
+      </w:r>
+    </w:p>
+    <w:p>
+      <w:pPr>
+        <w:pStyle w:val="ListParagraph"/>
+        <w:numPr>
+          <w:ilvl w:val="1"/>
+          <w:numId w:val="14"/>
+        </w:numPr>
+        <w:rPr>
+          <w:rFonts w:ascii="Times New Roman" w:hAnsi="Times New Roman" w:cs="Times New Roman"/>
+          <w:b/>
+          <w:bCs/>
+          <w:sz w:val="32"/>
+          <w:szCs w:val="32"/>
+          <w:lang w:val="en-US"/>
+        </w:rPr>
+      </w:pPr>
+      <w:r>
+        <w:rPr>
+          <w:rFonts w:ascii="Times New Roman" w:hAnsi="Times New Roman" w:cs="Times New Roman"/>
+          <w:b/>
+          <w:bCs/>
+          <w:sz w:val="32"/>
+          <w:szCs w:val="32"/>
+          <w:lang w:val="en-US"/>
+        </w:rPr>
+        <w:t>Diagram 1</w:t>
+      </w:r>
+    </w:p>
+    <w:p>
+      <w:pPr>
+        <w:pStyle w:val="ListParagraph"/>
+        <w:numPr>
+          <w:ilvl w:val="1"/>
+          <w:numId w:val="14"/>
+        </w:numPr>
+        <w:rPr>
+          <w:rFonts w:ascii="Times New Roman" w:hAnsi="Times New Roman" w:cs="Times New Roman"/>
+          <w:b/>
+          <w:bCs/>
+          <w:sz w:val="32"/>
+          <w:szCs w:val="32"/>
+          <w:lang w:val="en-US"/>
+        </w:rPr>
+      </w:pPr>
+      <w:r>
+        <w:rPr>
+          <w:rFonts w:ascii="Times New Roman" w:hAnsi="Times New Roman" w:cs="Times New Roman"/>
+          <w:b/>
+          <w:bCs/>
+          <w:sz w:val="32"/>
+          <w:szCs w:val="32"/>
+          <w:lang w:val="en-US"/>
+        </w:rPr>
+        <w:t>Diagram 2</w:t>
+      </w:r>
+    </w:p>
+    <w:p>
+      <w:pPr>
+        <w:pStyle w:val="ListParagraph"/>
+        <w:numPr>
+          <w:ilvl w:val="1"/>
+          <w:numId w:val="14"/>
+        </w:numPr>
+        <w:rPr>
+          <w:rFonts w:ascii="Times New Roman" w:hAnsi="Times New Roman" w:cs="Times New Roman"/>
+          <w:b/>
+          <w:bCs/>
+          <w:sz w:val="32"/>
+          <w:szCs w:val="32"/>
+          <w:lang w:val="en-US"/>
+        </w:rPr>
+      </w:pPr>
+      <w:r>
+        <w:rPr>
+          <w:rFonts w:ascii="Times New Roman" w:hAnsi="Times New Roman" w:cs="Times New Roman"/>
+          <w:b/>
+          <w:bCs/>
+          <w:sz w:val="32"/>
+          <w:szCs w:val="32"/>
+          <w:lang w:val="en-US"/>
+        </w:rPr>
+        <w:t>Entity Relationship Diagram</w:t>
+      </w:r>
+    </w:p>
+    <w:p>
+      <w:pPr>
+        <w:pStyle w:val="ListParagraph"/>
+        <w:numPr>
+          <w:ilvl w:val="2"/>
+          <w:numId w:val="14"/>
+        </w:numPr>
+        <w:rPr>
+          <w:rFonts w:ascii="Times New Roman" w:hAnsi="Times New Roman" w:cs="Times New Roman"/>
+          <w:b/>
+          <w:bCs/>
+          <w:sz w:val="28"/>
+          <w:szCs w:val="28"/>
+          <w:lang w:val="en-US"/>
+        </w:rPr>
+      </w:pPr>
+      <w:r>
+        <w:rPr>
+          <w:rFonts w:ascii="Times New Roman" w:hAnsi="Times New Roman" w:cs="Times New Roman"/>
+          <w:b/>
+          <w:bCs/>
+          <w:sz w:val="28"/>
+          <w:szCs w:val="28"/>
+          <w:lang w:val="en-US"/>
+        </w:rPr>
+        <w:t>Entity Sets</w:t>
+      </w:r>
+    </w:p>
+    <w:p>
+      <w:pPr>
+        <w:rPr>
+          <w:rFonts w:ascii="Times New Roman" w:hAnsi="Times New Roman" w:cs="Times New Roman"/>
+          <w:b/>
+          <w:bCs/>
+          <w:sz w:val="28"/>
+          <w:szCs w:val="28"/>
+          <w:lang w:val="en-US"/>
+        </w:rPr>
+      </w:pPr>
+      <w:r>
+        <w:rPr>
+          <w:rFonts w:ascii="Times New Roman" w:hAnsi="Times New Roman" w:cs="Times New Roman"/>
+          <w:b/>
+          <w:bCs/>
+          <w:sz w:val="28"/>
+          <w:szCs w:val="28"/>
+          <w:lang w:val="en-US"/>
+        </w:rPr>
+        <w:drawing>
+          <wp:inline distT="0" distB="0" distL="0" distR="0" wp14:anchorId="3F80649F" wp14:editId="5657E491">
+            <wp:extent cx="5731510" cy="3702685"/>
+            <wp:effectExtent l="0" t="0" r="2540" b="0"/>
+            <wp:docPr id="595206988" name="Picture 1"/>
+            <wp:cNvGraphicFramePr>
+              <a:graphicFrameLocks xmlns:a="http://schemas.openxmlformats.org/drawingml/2006/main" noChangeAspect="1"/>
+            </wp:cNvGraphicFramePr>
+            <a:graphic xmlns:a="http://schemas.openxmlformats.org/drawingml/2006/main">
+              <a:graphicData uri="http://schemas.openxmlformats.org/drawingml/2006/picture">
+                <pic:pic xmlns:pic="http://schemas.openxmlformats.org/drawingml/2006/picture">
+                  <pic:nvPicPr>
+                    <pic:cNvPr id="595206988" name=""/>
+                    <pic:cNvPicPr/>
+                  </pic:nvPicPr>
+                  <pic:blipFill>
+                    <a:blip r:embed="rId24"/>
+                    <a:stretch>
+                      <a:fillRect/>
+                    </a:stretch>
+                  </pic:blipFill>
+                  <pic:spPr>
+                    <a:xfrm>
+                      <a:off x="0" y="0"/>
+                      <a:ext cx="5731510" cy="3702685"/>
+                    </a:xfrm>
+                    <a:prstGeom prst="rect">
+                      <a:avLst/>
+                    </a:prstGeom>
+                  </pic:spPr>
+                </pic:pic>
+              </a:graphicData>
+            </a:graphic>
+          </wp:inline>
+        </w:drawing>
+      </w:r>
+    </w:p>
+    <w:p>
+      <w:pPr>
+        <w:rPr>
+          <w:rFonts w:ascii="Times New Roman" w:hAnsi="Times New Roman" w:cs="Times New Roman"/>
+          <w:b/>
+          <w:bCs/>
+          <w:sz w:val="28"/>
+          <w:szCs w:val="28"/>
+          <w:lang w:val="en-US"/>
+        </w:rPr>
+      </w:pPr>
+      <w:r>
+        <w:rPr>
+          <w:rFonts w:ascii="Times New Roman" w:hAnsi="Times New Roman" w:cs="Times New Roman"/>
+          <w:b/>
+          <w:bCs/>
+          <w:sz w:val="28"/>
+          <w:szCs w:val="28"/>
+          <w:lang w:val="en-US"/>
+        </w:rPr>
+        <w:lastRenderedPageBreak/>
+        <w:drawing>
+          <wp:inline distT="0" distB="0" distL="0" distR="0" wp14:anchorId="68507DC9" wp14:editId="1E7EA46C">
+            <wp:extent cx="5731510" cy="3300095"/>
+            <wp:effectExtent l="0" t="0" r="2540" b="0"/>
+            <wp:docPr id="872285342" name="Picture 1"/>
+            <wp:cNvGraphicFramePr>
+              <a:graphicFrameLocks xmlns:a="http://schemas.openxmlformats.org/drawingml/2006/main" noChangeAspect="1"/>
+            </wp:cNvGraphicFramePr>
+            <a:graphic xmlns:a="http://schemas.openxmlformats.org/drawingml/2006/main">
+              <a:graphicData uri="http://schemas.openxmlformats.org/drawingml/2006/picture">
+                <pic:pic xmlns:pic="http://schemas.openxmlformats.org/drawingml/2006/picture">
+                  <pic:nvPicPr>
+                    <pic:cNvPr id="872285342" name=""/>
+                    <pic:cNvPicPr/>
+                  </pic:nvPicPr>
+                  <pic:blipFill>
+                    <a:blip r:embed="rId25"/>
+                    <a:stretch>
+                      <a:fillRect/>
+                    </a:stretch>
+                  </pic:blipFill>
+                  <pic:spPr>
+                    <a:xfrm>
+                      <a:off x="0" y="0"/>
+                      <a:ext cx="5731510" cy="3300095"/>
+                    </a:xfrm>
+                    <a:prstGeom prst="rect">
+                      <a:avLst/>
+                    </a:prstGeom>
+                  </pic:spPr>
+                </pic:pic>
+              </a:graphicData>
+            </a:graphic>
+          </wp:inline>
+        </w:drawing>
+      </w:r>
+    </w:p>
+    <w:p>
+      <w:pPr>
+        <w:rPr>
+          <w:rFonts w:ascii="Times New Roman" w:hAnsi="Times New Roman" w:cs="Times New Roman"/>
+          <w:b/>
+          <w:bCs/>
+          <w:sz w:val="28"/>
+          <w:szCs w:val="28"/>
+          <w:lang w:val="en-US"/>
+        </w:rPr>
+      </w:pPr>
+      <w:r>
+        <w:rPr>
+          <w:rFonts w:ascii="Times New Roman" w:hAnsi="Times New Roman" w:cs="Times New Roman"/>
+          <w:b/>
+          <w:bCs/>
+          <w:sz w:val="28"/>
+          <w:szCs w:val="28"/>
+          <w:lang w:val="en-US"/>
+        </w:rPr>
+        <w:drawing>
+          <wp:inline distT="0" distB="0" distL="0" distR="0" wp14:anchorId="196F750F" wp14:editId="126E454C">
+            <wp:extent cx="5731510" cy="1620520"/>
+            <wp:effectExtent l="0" t="0" r="2540" b="0"/>
+            <wp:docPr id="154805502" name="Picture 1"/>
+            <wp:cNvGraphicFramePr>
+              <a:graphicFrameLocks xmlns:a="http://schemas.openxmlformats.org/drawingml/2006/main" noChangeAspect="1"/>
+            </wp:cNvGraphicFramePr>
+            <a:graphic xmlns:a="http://schemas.openxmlformats.org/drawingml/2006/main">
+              <a:graphicData uri="http://schemas.openxmlformats.org/drawingml/2006/picture">
+                <pic:pic xmlns:pic="http://schemas.openxmlformats.org/drawingml/2006/picture">
+                  <pic:nvPicPr>
+                    <pic:cNvPr id="154805502" name=""/>
+                    <pic:cNvPicPr/>
+                  </pic:nvPicPr>
+                  <pic:blipFill>
+                    <a:blip r:embed="rId26"/>
+                    <a:stretch>
+                      <a:fillRect/>
+                    </a:stretch>
+                  </pic:blipFill>
+                  <pic:spPr>
+                    <a:xfrm>
+                      <a:off x="0" y="0"/>
+                      <a:ext cx="5731510" cy="1620520"/>
+                    </a:xfrm>
+                    <a:prstGeom prst="rect">
+                      <a:avLst/>
+                    </a:prstGeom>
+                  </pic:spPr>
+                </pic:pic>
+              </a:graphicData>
+            </a:graphic>
+          </wp:inline>
+        </w:drawing>
+      </w:r>
+    </w:p>
+    <w:p>
+      <w:pPr>
+        <w:rPr>
+          <w:rFonts w:ascii="Times New Roman" w:hAnsi="Times New Roman" w:cs="Times New Roman"/>
+          <w:b/>
+          <w:bCs/>
+          <w:sz w:val="28"/>
+          <w:szCs w:val="28"/>
+          <w:lang w:val="en-US"/>
+        </w:rPr>
+      </w:pPr>
+      <w:r>
+        <w:rPr>
+          <w:rFonts w:ascii="Times New Roman" w:hAnsi="Times New Roman" w:cs="Times New Roman"/>
+          <w:b/>
+          <w:bCs/>
+          <w:sz w:val="28"/>
+          <w:szCs w:val="28"/>
+          <w:lang w:val="en-US"/>
+        </w:rPr>
+        <w:drawing>
+          <wp:inline distT="0" distB="0" distL="0" distR="0" wp14:anchorId="3FEF3B08" wp14:editId="4CF90A04">
+            <wp:extent cx="5731510" cy="2299335"/>
+            <wp:effectExtent l="0" t="0" r="2540" b="5715"/>
+            <wp:docPr id="773155321" name="Picture 1"/>
+            <wp:cNvGraphicFramePr>
+              <a:graphicFrameLocks xmlns:a="http://schemas.openxmlformats.org/drawingml/2006/main" noChangeAspect="1"/>
+            </wp:cNvGraphicFramePr>
+            <a:graphic xmlns:a="http://schemas.openxmlformats.org/drawingml/2006/main">
+              <a:graphicData uri="http://schemas.openxmlformats.org/drawingml/2006/picture">
+                <pic:pic xmlns:pic="http://schemas.openxmlformats.org/drawingml/2006/picture">
+                  <pic:nvPicPr>
+                    <pic:cNvPr id="773155321" name=""/>
+                    <pic:cNvPicPr/>
+                  </pic:nvPicPr>
+                  <pic:blipFill>
+                    <a:blip r:embed="rId27"/>
+                    <a:stretch>
+                      <a:fillRect/>
+                    </a:stretch>
+                  </pic:blipFill>
+                  <pic:spPr>
+                    <a:xfrm>
+                      <a:off x="0" y="0"/>
+                      <a:ext cx="5731510" cy="2299335"/>
+                    </a:xfrm>
+                    <a:prstGeom prst="rect">
+                      <a:avLst/>
+                    </a:prstGeom>
+                  </pic:spPr>
+                </pic:pic>
+              </a:graphicData>
+            </a:graphic>
+          </wp:inline>
+        </w:drawing>
+      </w:r>
+    </w:p>
+    <w:p>
+      <w:pPr>
+        <w:rPr>
+          <w:rFonts w:ascii="Times New Roman" w:hAnsi="Times New Roman" w:cs="Times New Roman"/>
+          <w:b/>
+          <w:bCs/>
+          <w:sz w:val="28"/>
+          <w:szCs w:val="28"/>
+          <w:lang w:val="en-US"/>
+        </w:rPr>
+      </w:pPr>
+      <w:r>
+        <w:rPr>
+          <w:rFonts w:ascii="Times New Roman" w:hAnsi="Times New Roman" w:cs="Times New Roman"/>
+          <w:b/>
+          <w:bCs/>
+          <w:sz w:val="28"/>
+          <w:szCs w:val="28"/>
+          <w:lang w:val="en-US"/>
+        </w:rPr>
+        <w:lastRenderedPageBreak/>
+        <w:drawing>
+          <wp:inline distT="0" distB="0" distL="0" distR="0" wp14:anchorId="6AC5FCAF" wp14:editId="66E9CE8A">
+            <wp:extent cx="5731510" cy="2907665"/>
+            <wp:effectExtent l="0" t="0" r="2540" b="6985"/>
+            <wp:docPr id="597138598" name="Picture 1"/>
+            <wp:cNvGraphicFramePr>
+              <a:graphicFrameLocks xmlns:a="http://schemas.openxmlformats.org/drawingml/2006/main" noChangeAspect="1"/>
+            </wp:cNvGraphicFramePr>
+            <a:graphic xmlns:a="http://schemas.openxmlformats.org/drawingml/2006/main">
+              <a:graphicData uri="http://schemas.openxmlformats.org/drawingml/2006/picture">
+                <pic:pic xmlns:pic="http://schemas.openxmlformats.org/drawingml/2006/picture">
+                  <pic:nvPicPr>
+                    <pic:cNvPr id="597138598" name=""/>
+                    <pic:cNvPicPr/>
+                  </pic:nvPicPr>
+                  <pic:blipFill>
+                    <a:blip r:embed="rId28"/>
+                    <a:stretch>
+                      <a:fillRect/>
+                    </a:stretch>
+                  </pic:blipFill>
+                  <pic:spPr>
+                    <a:xfrm>
+                      <a:off x="0" y="0"/>
+                      <a:ext cx="5731510" cy="2907665"/>
+                    </a:xfrm>
+                    <a:prstGeom prst="rect">
+                      <a:avLst/>
+                    </a:prstGeom>
+                  </pic:spPr>
+                </pic:pic>
+              </a:graphicData>
+            </a:graphic>
+          </wp:inline>
+        </w:drawing>
+      </w:r>
+    </w:p>
+    <w:p>
+      <w:pPr>
+        <w:rPr>
+          <w:rFonts w:ascii="Times New Roman" w:hAnsi="Times New Roman" w:cs="Times New Roman"/>
+          <w:b/>
+          <w:bCs/>
+          <w:sz w:val="28"/>
+          <w:szCs w:val="28"/>
+          <w:lang w:val="en-US"/>
+        </w:rPr>
+      </w:pPr>
+      <w:r>
+        <w:rPr>
+          <w:rFonts w:ascii="Times New Roman" w:hAnsi="Times New Roman" w:cs="Times New Roman"/>
+          <w:b/>
+          <w:bCs/>
+          <w:sz w:val="28"/>
+          <w:szCs w:val="28"/>
+          <w:lang w:val="en-US"/>
+        </w:rPr>
+        <w:drawing>
+          <wp:inline distT="0" distB="0" distL="0" distR="0" wp14:anchorId="33221FDE" wp14:editId="5D3BED11">
+            <wp:extent cx="5731510" cy="2890520"/>
+            <wp:effectExtent l="0" t="0" r="2540" b="5080"/>
+            <wp:docPr id="1501758042" name="Picture 1"/>
+            <wp:cNvGraphicFramePr>
+              <a:graphicFrameLocks xmlns:a="http://schemas.openxmlformats.org/drawingml/2006/main" noChangeAspect="1"/>
+            </wp:cNvGraphicFramePr>
+            <a:graphic xmlns:a="http://schemas.openxmlformats.org/drawingml/2006/main">
+              <a:graphicData uri="http://schemas.openxmlformats.org/drawingml/2006/picture">
+                <pic:pic xmlns:pic="http://schemas.openxmlformats.org/drawingml/2006/picture">
+                  <pic:nvPicPr>
+                    <pic:cNvPr id="1501758042" name=""/>
+                    <pic:cNvPicPr/>
+                  </pic:nvPicPr>
+                  <pic:blipFill>
+                    <a:blip r:embed="rId29"/>
+                    <a:stretch>
+                      <a:fillRect/>
+                    </a:stretch>
+                  </pic:blipFill>
+                  <pic:spPr>
+                    <a:xfrm>
+                      <a:off x="0" y="0"/>
+                      <a:ext cx="5731510" cy="2890520"/>
+                    </a:xfrm>
+                    <a:prstGeom prst="rect">
+                      <a:avLst/>
+                    </a:prstGeom>
+                  </pic:spPr>
+                </pic:pic>
+              </a:graphicData>
+            </a:graphic>
+          </wp:inline>
+        </w:drawing>
+      </w:r>
+    </w:p>
+    <w:p>
+      <w:pPr>
+        <w:rPr>
+          <w:rFonts w:ascii="Times New Roman" w:hAnsi="Times New Roman" w:cs="Times New Roman"/>
+          <w:b/>
+          <w:bCs/>
+          <w:sz w:val="28"/>
+          <w:szCs w:val="28"/>
+          <w:lang w:val="en-US"/>
+        </w:rPr>
+      </w:pPr>
+      <w:r>
+        <w:rPr>
+          <w:rFonts w:ascii="Times New Roman" w:hAnsi="Times New Roman" w:cs="Times New Roman"/>
+          <w:b/>
+          <w:bCs/>
+          <w:sz w:val="28"/>
+          <w:szCs w:val="28"/>
+          <w:lang w:val="en-US"/>
+        </w:rPr>
+        <w:drawing>
+          <wp:inline distT="0" distB="0" distL="0" distR="0" wp14:anchorId="0BD13523" wp14:editId="73F04864">
+            <wp:extent cx="5220152" cy="2499577"/>
+            <wp:effectExtent l="0" t="0" r="0" b="0"/>
+            <wp:docPr id="1304141456" name="Picture 1"/>
+            <wp:cNvGraphicFramePr>
+              <a:graphicFrameLocks xmlns:a="http://schemas.openxmlformats.org/drawingml/2006/main" noChangeAspect="1"/>
+            </wp:cNvGraphicFramePr>
+            <a:graphic xmlns:a="http://schemas.openxmlformats.org/drawingml/2006/main">
+              <a:graphicData uri="http://schemas.openxmlformats.org/drawingml/2006/picture">
+                <pic:pic xmlns:pic="http://schemas.openxmlformats.org/drawingml/2006/picture">
+                  <pic:nvPicPr>
+                    <pic:cNvPr id="1304141456" name=""/>
+                    <pic:cNvPicPr/>
+                  </pic:nvPicPr>
+                  <pic:blipFill>
+                    <a:blip r:embed="rId30"/>
+                    <a:stretch>
+                      <a:fillRect/>
+                    </a:stretch>
+                  </pic:blipFill>
+                  <pic:spPr>
+                    <a:xfrm>
+                      <a:off x="0" y="0"/>
+                      <a:ext cx="5220152" cy="2499577"/>
+                    </a:xfrm>
+                    <a:prstGeom prst="rect">
+                      <a:avLst/>
+                    </a:prstGeom>
+                  </pic:spPr>
+                </pic:pic>
+              </a:graphicData>
+            </a:graphic>
+          </wp:inline>
+        </w:drawing>
+      </w:r>
+    </w:p>
+    <w:p>
+      <w:pPr>
+        <w:rPr>
+          <w:rFonts w:ascii="Times New Roman" w:hAnsi="Times New Roman" w:cs="Times New Roman"/>
+          <w:b/>
+          <w:bCs/>
+          <w:sz w:val="28"/>
+          <w:szCs w:val="28"/>
+          <w:lang w:val="en-US"/>
+        </w:rPr>
+      </w:pPr>
+      <w:r>
+        <w:rPr>
+          <w:rFonts w:ascii="Times New Roman" w:hAnsi="Times New Roman" w:cs="Times New Roman"/>
+          <w:b/>
+          <w:bCs/>
+          <w:sz w:val="28"/>
+          <w:szCs w:val="28"/>
+          <w:lang w:val="en-US"/>
+        </w:rPr>
+        <w:lastRenderedPageBreak/>
+        <w:drawing>
+          <wp:inline distT="0" distB="0" distL="0" distR="0" wp14:anchorId="0703BBE1" wp14:editId="2B9EA5B8">
+            <wp:extent cx="5731510" cy="2590800"/>
+            <wp:effectExtent l="0" t="0" r="2540" b="0"/>
+            <wp:docPr id="1418170319" name="Picture 1"/>
+            <wp:cNvGraphicFramePr>
+              <a:graphicFrameLocks xmlns:a="http://schemas.openxmlformats.org/drawingml/2006/main" noChangeAspect="1"/>
+            </wp:cNvGraphicFramePr>
+            <a:graphic xmlns:a="http://schemas.openxmlformats.org/drawingml/2006/main">
+              <a:graphicData uri="http://schemas.openxmlformats.org/drawingml/2006/picture">
+                <pic:pic xmlns:pic="http://schemas.openxmlformats.org/drawingml/2006/picture">
+                  <pic:nvPicPr>
+                    <pic:cNvPr id="1418170319" name=""/>
+                    <pic:cNvPicPr/>
+                  </pic:nvPicPr>
+                  <pic:blipFill>
+                    <a:blip r:embed="rId31"/>
+                    <a:stretch>
+                      <a:fillRect/>
+                    </a:stretch>
+                  </pic:blipFill>
+                  <pic:spPr>
+                    <a:xfrm>
+                      <a:off x="0" y="0"/>
+                      <a:ext cx="5731510" cy="2590800"/>
+                    </a:xfrm>
+                    <a:prstGeom prst="rect">
+                      <a:avLst/>
+                    </a:prstGeom>
+                  </pic:spPr>
+                </pic:pic>
+              </a:graphicData>
+            </a:graphic>
+          </wp:inline>
+        </w:drawing>
+      </w:r>
+    </w:p>
+    <w:p>
+      <w:pPr>
+        <w:rPr>
+          <w:rFonts w:ascii="Times New Roman" w:hAnsi="Times New Roman" w:cs="Times New Roman"/>
+          <w:b/>
+          <w:bCs/>
+          <w:sz w:val="28"/>
+          <w:szCs w:val="28"/>
+          <w:lang w:val="en-US"/>
+        </w:rPr>
+      </w:pPr>
+    </w:p>
+    <w:p>
+      <w:pPr>
+        <w:pStyle w:val="ListParagraph"/>
+        <w:numPr>
+          <w:ilvl w:val="2"/>
+          <w:numId w:val="14"/>
+        </w:numPr>
+        <w:rPr>
+          <w:rFonts w:ascii="Times New Roman" w:hAnsi="Times New Roman" w:cs="Times New Roman"/>
+          <w:b/>
+          <w:bCs/>
+          <w:sz w:val="28"/>
+          <w:szCs w:val="28"/>
+          <w:lang w:val="en-US"/>
+        </w:rPr>
+      </w:pPr>
+      <w:r>
+        <w:rPr>
+          <w:rFonts w:ascii="Times New Roman" w:hAnsi="Times New Roman" w:cs="Times New Roman"/>
+          <w:b/>
+          <w:bCs/>
+          <w:sz w:val="28"/>
+          <w:szCs w:val="28"/>
+          <w:lang w:val="en-US"/>
+        </w:rPr>
+        <w:t>Relationship Sets</w:t>
+      </w:r>
+    </w:p>
+    <w:p>
+      <w:pPr>
+        <w:rPr>
+          <w:rFonts w:ascii="Times New Roman" w:hAnsi="Times New Roman" w:cs="Times New Roman"/>
+          <w:b/>
+          <w:bCs/>
+          <w:sz w:val="28"/>
+          <w:szCs w:val="28"/>
+          <w:lang w:val="en-US"/>
+        </w:rPr>
+      </w:pPr>
+      <w:r>
+        <w:rPr>
+          <w:rFonts w:ascii="Times New Roman" w:hAnsi="Times New Roman" w:cs="Times New Roman"/>
+          <w:b/>
+          <w:bCs/>
+          <w:sz w:val="28"/>
+          <w:szCs w:val="28"/>
+          <w:lang w:val="en-US"/>
+        </w:rPr>
+        <w:drawing>
+          <wp:inline distT="0" distB="0" distL="0" distR="0" wp14:anchorId="32D77D5A" wp14:editId="0C32DA59">
+            <wp:extent cx="5731510" cy="2287270"/>
+            <wp:effectExtent l="0" t="0" r="2540" b="0"/>
+            <wp:docPr id="1129953725" name="Picture 1"/>
+            <wp:cNvGraphicFramePr>
+              <a:graphicFrameLocks xmlns:a="http://schemas.openxmlformats.org/drawingml/2006/main" noChangeAspect="1"/>
+            </wp:cNvGraphicFramePr>
+            <a:graphic xmlns:a="http://schemas.openxmlformats.org/drawingml/2006/main">
+              <a:graphicData uri="http://schemas.openxmlformats.org/drawingml/2006/picture">
+                <pic:pic xmlns:pic="http://schemas.openxmlformats.org/drawingml/2006/picture">
+                  <pic:nvPicPr>
+                    <pic:cNvPr id="1129953725" name=""/>
+                    <pic:cNvPicPr/>
+                  </pic:nvPicPr>
+                  <pic:blipFill>
+                    <a:blip r:embed="rId32"/>
+                    <a:stretch>
+                      <a:fillRect/>
+                    </a:stretch>
+                  </pic:blipFill>
+                  <pic:spPr>
+                    <a:xfrm>
+                      <a:off x="0" y="0"/>
+                      <a:ext cx="5731510" cy="2287270"/>
+                    </a:xfrm>
+                    <a:prstGeom prst="rect">
+                      <a:avLst/>
+                    </a:prstGeom>
+                  </pic:spPr>
+                </pic:pic>
+              </a:graphicData>
+            </a:graphic>
+          </wp:inline>
+        </w:drawing>
+      </w:r>
+    </w:p>
+    <w:p>
+      <w:pPr>
+        <w:rPr>
+          <w:rFonts w:ascii="Times New Roman" w:hAnsi="Times New Roman" w:cs="Times New Roman"/>
+          <w:b/>
+          <w:bCs/>
+          <w:sz w:val="28"/>
+          <w:szCs w:val="28"/>
+          <w:lang w:val="en-US"/>
+        </w:rPr>
+      </w:pPr>
+      <w:r>
+        <w:rPr>
+          <w:rFonts w:ascii="Times New Roman" w:hAnsi="Times New Roman" w:cs="Times New Roman"/>
+          <w:b/>
+          <w:bCs/>
+          <w:sz w:val="28"/>
+          <w:szCs w:val="28"/>
+          <w:lang w:val="en-US"/>
+        </w:rPr>
+        <w:drawing>
+          <wp:inline distT="0" distB="0" distL="0" distR="0" wp14:anchorId="4739932D" wp14:editId="19FC3042">
+            <wp:extent cx="5731510" cy="2245995"/>
+            <wp:effectExtent l="0" t="0" r="2540" b="1905"/>
+            <wp:docPr id="1892906005" name="Picture 1"/>
+            <wp:cNvGraphicFramePr>
+              <a:graphicFrameLocks xmlns:a="http://schemas.openxmlformats.org/drawingml/2006/main" noChangeAspect="1"/>
+            </wp:cNvGraphicFramePr>
+            <a:graphic xmlns:a="http://schemas.openxmlformats.org/drawingml/2006/main">
+              <a:graphicData uri="http://schemas.openxmlformats.org/drawingml/2006/picture">
+                <pic:pic xmlns:pic="http://schemas.openxmlformats.org/drawingml/2006/picture">
+                  <pic:nvPicPr>
+                    <pic:cNvPr id="1892906005" name=""/>
+                    <pic:cNvPicPr/>
+                  </pic:nvPicPr>
+                  <pic:blipFill>
+                    <a:blip r:embed="rId33"/>
+                    <a:stretch>
+                      <a:fillRect/>
+                    </a:stretch>
+                  </pic:blipFill>
+                  <pic:spPr>
+                    <a:xfrm>
+                      <a:off x="0" y="0"/>
+                      <a:ext cx="5731510" cy="2245995"/>
+                    </a:xfrm>
+                    <a:prstGeom prst="rect">
+                      <a:avLst/>
+                    </a:prstGeom>
+                  </pic:spPr>
+                </pic:pic>
+              </a:graphicData>
+            </a:graphic>
+          </wp:inline>
+        </w:drawing>
+      </w:r>
+    </w:p>
+    <w:p>
+      <w:pPr>
+        <w:rPr>
+          <w:noProof/>
+        </w:rPr>
+      </w:pPr>
+      <w:r>
+        <w:rPr>
+          <w:noProof/>
+        </w:rPr>
+        <w:lastRenderedPageBreak/>
+        <w:drawing>
+          <wp:inline distT="0" distB="0" distL="0" distR="0" wp14:anchorId="79B7A745" wp14:editId="5E2F18E0">
+            <wp:extent cx="5731510" cy="1210945"/>
+            <wp:effectExtent l="0" t="0" r="2540" b="8255"/>
+            <wp:docPr id="1427588242" name="Picture 1"/>
+            <wp:cNvGraphicFramePr>
+              <a:graphicFrameLocks xmlns:a="http://schemas.openxmlformats.org/drawingml/2006/main" noChangeAspect="1"/>
+            </wp:cNvGraphicFramePr>
+            <a:graphic xmlns:a="http://schemas.openxmlformats.org/drawingml/2006/main">
+              <a:graphicData uri="http://schemas.openxmlformats.org/drawingml/2006/picture">
+                <pic:pic xmlns:pic="http://schemas.openxmlformats.org/drawingml/2006/picture">
+                  <pic:nvPicPr>
+                    <pic:cNvPr id="1427588242" name=""/>
+                    <pic:cNvPicPr/>
+                  </pic:nvPicPr>
+                  <pic:blipFill>
+                    <a:blip r:embed="rId34"/>
+                    <a:stretch>
+                      <a:fillRect/>
+                    </a:stretch>
+                  </pic:blipFill>
+                  <pic:spPr>
+                    <a:xfrm>
+                      <a:off x="0" y="0"/>
+                      <a:ext cx="5731510" cy="1210945"/>
+                    </a:xfrm>
+                    <a:prstGeom prst="rect">
+                      <a:avLst/>
+                    </a:prstGeom>
+                  </pic:spPr>
+                </pic:pic>
+              </a:graphicData>
+            </a:graphic>
+          </wp:inline>
+        </w:drawing>
+      </w:r>
+      <w:r>
+        <w:rPr>
+          <w:noProof/>
+        </w:rPr>
+        <w:t xml:space="preserve"> </w:t>
+      </w:r>
+    </w:p>
+    <w:p>
+      <w:pPr>
+        <w:rPr>
+          <w:rFonts w:ascii="Times New Roman" w:hAnsi="Times New Roman" w:cs="Times New Roman"/>
+          <w:b/>
+          <w:bCs/>
+          <w:sz w:val="28"/>
+          <w:szCs w:val="28"/>
+          <w:lang w:val="en-US"/>
+        </w:rPr>
+      </w:pPr>
+      <w:r>
+        <w:rPr>
+          <w:rFonts w:ascii="Times New Roman" w:hAnsi="Times New Roman" w:cs="Times New Roman"/>
+          <w:b/>
+          <w:bCs/>
+          <w:sz w:val="28"/>
+          <w:szCs w:val="28"/>
+          <w:lang w:val="en-US"/>
+        </w:rPr>
+        <w:drawing>
+          <wp:inline distT="0" distB="0" distL="0" distR="0" wp14:anchorId="1F0BE799" wp14:editId="400370BE">
+            <wp:extent cx="5731510" cy="1280795"/>
+            <wp:effectExtent l="0" t="0" r="2540" b="0"/>
+            <wp:docPr id="1061329615" name="Picture 1"/>
+            <wp:cNvGraphicFramePr>
+              <a:graphicFrameLocks xmlns:a="http://schemas.openxmlformats.org/drawingml/2006/main" noChangeAspect="1"/>
+            </wp:cNvGraphicFramePr>
+            <a:graphic xmlns:a="http://schemas.openxmlformats.org/drawingml/2006/main">
+              <a:graphicData uri="http://schemas.openxmlformats.org/drawingml/2006/picture">
+                <pic:pic xmlns:pic="http://schemas.openxmlformats.org/drawingml/2006/picture">
+                  <pic:nvPicPr>
+                    <pic:cNvPr id="1061329615" name=""/>
+                    <pic:cNvPicPr/>
+                  </pic:nvPicPr>
+                  <pic:blipFill>
+                    <a:blip r:embed="rId35"/>
+                    <a:stretch>
+                      <a:fillRect/>
+                    </a:stretch>
+                  </pic:blipFill>
+                  <pic:spPr>
+                    <a:xfrm>
+                      <a:off x="0" y="0"/>
+                      <a:ext cx="5731510" cy="1280795"/>
+                    </a:xfrm>
+                    <a:prstGeom prst="rect">
+                      <a:avLst/>
+                    </a:prstGeom>
+                  </pic:spPr>
+                </pic:pic>
+              </a:graphicData>
+            </a:graphic>
+          </wp:inline>
+        </w:drawing>
+      </w:r>
+    </w:p>
+    <w:p>
+      <w:pPr>
+        <w:rPr>
+          <w:rFonts w:ascii="Times New Roman" w:hAnsi="Times New Roman" w:cs="Times New Roman"/>
+          <w:b/>
+          <w:bCs/>
+          <w:sz w:val="28"/>
+          <w:szCs w:val="28"/>
+          <w:lang w:val="en-US"/>
+        </w:rPr>
+      </w:pPr>
+      <w:r>
+        <w:rPr>
+          <w:rFonts w:ascii="Times New Roman" w:hAnsi="Times New Roman" w:cs="Times New Roman"/>
+          <w:b/>
+          <w:bCs/>
+          <w:sz w:val="28"/>
+          <w:szCs w:val="28"/>
+          <w:lang w:val="en-US"/>
+        </w:rPr>
+        <w:drawing>
+          <wp:inline distT="0" distB="0" distL="0" distR="0" wp14:anchorId="32052446" wp14:editId="1BAB1B82">
+            <wp:extent cx="5731510" cy="1679575"/>
+            <wp:effectExtent l="0" t="0" r="2540" b="0"/>
+            <wp:docPr id="391615892" name="Picture 1"/>
+            <wp:cNvGraphicFramePr>
+              <a:graphicFrameLocks xmlns:a="http://schemas.openxmlformats.org/drawingml/2006/main" noChangeAspect="1"/>
+            </wp:cNvGraphicFramePr>
+            <a:graphic xmlns:a="http://schemas.openxmlformats.org/drawingml/2006/main">
+              <a:graphicData uri="http://schemas.openxmlformats.org/drawingml/2006/picture">
+                <pic:pic xmlns:pic="http://schemas.openxmlformats.org/drawingml/2006/picture">
+                  <pic:nvPicPr>
+                    <pic:cNvPr id="391615892" name=""/>
+                    <pic:cNvPicPr/>
+                  </pic:nvPicPr>
+                  <pic:blipFill>
+                    <a:blip r:embed="rId36"/>
+                    <a:stretch>
+                      <a:fillRect/>
+                    </a:stretch>
+                  </pic:blipFill>
+                  <pic:spPr>
+                    <a:xfrm>
+                      <a:off x="0" y="0"/>
+                      <a:ext cx="5731510" cy="1679575"/>
+                    </a:xfrm>
+                    <a:prstGeom prst="rect">
+                      <a:avLst/>
+                    </a:prstGeom>
+                  </pic:spPr>
+                </pic:pic>
+              </a:graphicData>
+            </a:graphic>
+          </wp:inline>
+        </w:drawing>
+      </w:r>
+    </w:p>
+    <w:p>
+      <w:pPr>
+        <w:rPr>
+          <w:rFonts w:ascii="Times New Roman" w:hAnsi="Times New Roman" w:cs="Times New Roman"/>
+          <w:b/>
+          <w:bCs/>
+          <w:sz w:val="28"/>
+          <w:szCs w:val="28"/>
+          <w:lang w:val="en-US"/>
+        </w:rPr>
+      </w:pPr>
+      <w:r>
+        <w:rPr>
+          <w:rFonts w:ascii="Times New Roman" w:hAnsi="Times New Roman" w:cs="Times New Roman"/>
+          <w:b/>
+          <w:bCs/>
+          <w:sz w:val="28"/>
+          <w:szCs w:val="28"/>
+          <w:lang w:val="en-US"/>
+        </w:rPr>
+        <w:t>ADMIN</w:t>
+      </w:r>
+    </w:p>
+    <w:p>
+      <w:pPr>
+        <w:rPr>
+          <w:rFonts w:ascii="Times New Roman" w:hAnsi="Times New Roman" w:cs="Times New Roman"/>
+          <w:b/>
+          <w:bCs/>
+          <w:sz w:val="28"/>
+          <w:szCs w:val="28"/>
+          <w:lang w:val="en-US"/>
+        </w:rPr>
+      </w:pPr>
+      <w:r>
+        <w:rPr>
+          <w:rFonts w:ascii="Times New Roman" w:hAnsi="Times New Roman" w:cs="Times New Roman"/>
+          <w:b/>
+          <w:bCs/>
+          <w:sz w:val="28"/>
+          <w:szCs w:val="28"/>
+          <w:lang w:val="en-US"/>
+        </w:rPr>
+        <w:drawing>
+          <wp:inline distT="0" distB="0" distL="0" distR="0" wp14:anchorId="5A7AFBE1" wp14:editId="40F38307">
+            <wp:extent cx="5731510" cy="1708150"/>
+            <wp:effectExtent l="0" t="0" r="2540" b="6350"/>
+            <wp:docPr id="430899293" name="Picture 1"/>
+            <wp:cNvGraphicFramePr>
+              <a:graphicFrameLocks xmlns:a="http://schemas.openxmlformats.org/drawingml/2006/main" noChangeAspect="1"/>
+            </wp:cNvGraphicFramePr>
+            <a:graphic xmlns:a="http://schemas.openxmlformats.org/drawingml/2006/main">
+              <a:graphicData uri="http://schemas.openxmlformats.org/drawingml/2006/picture">
+                <pic:pic xmlns:pic="http://schemas.openxmlformats.org/drawingml/2006/picture">
+                  <pic:nvPicPr>
+                    <pic:cNvPr id="430899293" name=""/>
+                    <pic:cNvPicPr/>
+                  </pic:nvPicPr>
+                  <pic:blipFill>
+                    <a:blip r:embed="rId37"/>
+                    <a:stretch>
+                      <a:fillRect/>
+                    </a:stretch>
+                  </pic:blipFill>
+                  <pic:spPr>
+                    <a:xfrm>
+                      <a:off x="0" y="0"/>
+                      <a:ext cx="5731510" cy="1708150"/>
+                    </a:xfrm>
+                    <a:prstGeom prst="rect">
+                      <a:avLst/>
+                    </a:prstGeom>
+                  </pic:spPr>
+                </pic:pic>
+              </a:graphicData>
+            </a:graphic>
+          </wp:inline>
+        </w:drawing>
+      </w:r>
+    </w:p>
+    <w:p>
+      <w:pPr>
+        <w:rPr>
+          <w:rFonts w:ascii="Times New Roman" w:hAnsi="Times New Roman" w:cs="Times New Roman"/>
+          <w:b/>
+          <w:bCs/>
+          <w:sz w:val="28"/>
+          <w:szCs w:val="28"/>
+          <w:lang w:val="en-US"/>
+        </w:rPr>
+      </w:pPr>
+      <w:r>
+        <w:rPr>
+          <w:rFonts w:ascii="Times New Roman" w:hAnsi="Times New Roman" w:cs="Times New Roman"/>
+          <w:b/>
+          <w:bCs/>
+          <w:sz w:val="28"/>
+          <w:szCs w:val="28"/>
+          <w:lang w:val="en-US"/>
+        </w:rPr>
+        <w:lastRenderedPageBreak/>
+        <w:drawing>
+          <wp:inline distT="0" distB="0" distL="0" distR="0" wp14:anchorId="415EFE72" wp14:editId="42362CA7">
+            <wp:extent cx="5731510" cy="2310130"/>
+            <wp:effectExtent l="0" t="0" r="2540" b="0"/>
+            <wp:docPr id="1719907851" name="Picture 1"/>
+            <wp:cNvGraphicFramePr>
+              <a:graphicFrameLocks xmlns:a="http://schemas.openxmlformats.org/drawingml/2006/main" noChangeAspect="1"/>
+            </wp:cNvGraphicFramePr>
+            <a:graphic xmlns:a="http://schemas.openxmlformats.org/drawingml/2006/main">
+              <a:graphicData uri="http://schemas.openxmlformats.org/drawingml/2006/picture">
+                <pic:pic xmlns:pic="http://schemas.openxmlformats.org/drawingml/2006/picture">
+                  <pic:nvPicPr>
+                    <pic:cNvPr id="1719907851" name=""/>
+                    <pic:cNvPicPr/>
+                  </pic:nvPicPr>
+                  <pic:blipFill>
+                    <a:blip r:embed="rId38"/>
+                    <a:stretch>
+                      <a:fillRect/>
+                    </a:stretch>
+                  </pic:blipFill>
+                  <pic:spPr>
+                    <a:xfrm>
+                      <a:off x="0" y="0"/>
+                      <a:ext cx="5731510" cy="2310130"/>
+                    </a:xfrm>
+                    <a:prstGeom prst="rect">
+                      <a:avLst/>
+                    </a:prstGeom>
+                  </pic:spPr>
+                </pic:pic>
+              </a:graphicData>
+            </a:graphic>
+          </wp:inline>
+        </w:drawing>
+      </w:r>
+    </w:p>
+    <w:p>
+      <w:pPr>
+        <w:rPr>
+          <w:rFonts w:ascii="Times New Roman" w:hAnsi="Times New Roman" w:cs="Times New Roman"/>
+          <w:b/>
+          <w:bCs/>
+          <w:sz w:val="28"/>
+          <w:szCs w:val="28"/>
+          <w:lang w:val="en-US"/>
+        </w:rPr>
+      </w:pPr>
+      <w:r>
+        <w:rPr>
+          <w:rFonts w:ascii="Times New Roman" w:hAnsi="Times New Roman" w:cs="Times New Roman"/>
+          <w:b/>
+          <w:bCs/>
+          <w:sz w:val="28"/>
+          <w:szCs w:val="28"/>
+          <w:lang w:val="en-US"/>
+        </w:rPr>
+        <w:drawing>
+          <wp:inline distT="0" distB="0" distL="0" distR="0" wp14:anchorId="434A8FAC" wp14:editId="345E9224">
+            <wp:extent cx="5731510" cy="1437640"/>
+            <wp:effectExtent l="0" t="0" r="2540" b="0"/>
+            <wp:docPr id="159072147" name="Picture 1"/>
+            <wp:cNvGraphicFramePr>
+              <a:graphicFrameLocks xmlns:a="http://schemas.openxmlformats.org/drawingml/2006/main" noChangeAspect="1"/>
+            </wp:cNvGraphicFramePr>
+            <a:graphic xmlns:a="http://schemas.openxmlformats.org/drawingml/2006/main">
+              <a:graphicData uri="http://schemas.openxmlformats.org/drawingml/2006/picture">
+                <pic:pic xmlns:pic="http://schemas.openxmlformats.org/drawingml/2006/picture">
+                  <pic:nvPicPr>
+                    <pic:cNvPr id="159072147" name=""/>
+                    <pic:cNvPicPr/>
+                  </pic:nvPicPr>
+                  <pic:blipFill>
+                    <a:blip r:embed="rId39"/>
+                    <a:stretch>
+                      <a:fillRect/>
+                    </a:stretch>
+                  </pic:blipFill>
+                  <pic:spPr>
+                    <a:xfrm>
+                      <a:off x="0" y="0"/>
+                      <a:ext cx="5731510" cy="1437640"/>
+                    </a:xfrm>
+                    <a:prstGeom prst="rect">
+                      <a:avLst/>
+                    </a:prstGeom>
+                  </pic:spPr>
+                </pic:pic>
+              </a:graphicData>
+            </a:graphic>
+          </wp:inline>
+        </w:drawing>
+      </w:r>
+    </w:p>
+    <w:p>
+      <w:pPr>
+        <w:rPr>
+          <w:rFonts w:ascii="Times New Roman" w:hAnsi="Times New Roman" w:cs="Times New Roman"/>
+          <w:b/>
+          <w:bCs/>
+          <w:sz w:val="28"/>
+          <w:szCs w:val="28"/>
+          <w:lang w:val="en-US"/>
+        </w:rPr>
+      </w:pPr>
+      <w:r>
+        <w:rPr>
+          <w:rFonts w:ascii="Times New Roman" w:hAnsi="Times New Roman" w:cs="Times New Roman"/>
+          <w:b/>
+          <w:bCs/>
+          <w:sz w:val="28"/>
+          <w:szCs w:val="28"/>
+          <w:lang w:val="en-US"/>
+        </w:rPr>
+        <w:drawing>
+          <wp:inline distT="0" distB="0" distL="0" distR="0" wp14:anchorId="1840F671" wp14:editId="07476EF1">
+            <wp:extent cx="5731510" cy="1429385"/>
+            <wp:effectExtent l="0" t="0" r="2540" b="0"/>
+            <wp:docPr id="462768272" name="Picture 1"/>
+            <wp:cNvGraphicFramePr>
+              <a:graphicFrameLocks xmlns:a="http://schemas.openxmlformats.org/drawingml/2006/main" noChangeAspect="1"/>
+            </wp:cNvGraphicFramePr>
+            <a:graphic xmlns:a="http://schemas.openxmlformats.org/drawingml/2006/main">
+              <a:graphicData uri="http://schemas.openxmlformats.org/drawingml/2006/picture">
+                <pic:pic xmlns:pic="http://schemas.openxmlformats.org/drawingml/2006/picture">
+                  <pic:nvPicPr>
+                    <pic:cNvPr id="462768272" name=""/>
+                    <pic:cNvPicPr/>
+                  </pic:nvPicPr>
+                  <pic:blipFill>
+                    <a:blip r:embed="rId40"/>
+                    <a:stretch>
+                      <a:fillRect/>
+                    </a:stretch>
+                  </pic:blipFill>
+                  <pic:spPr>
+                    <a:xfrm>
+                      <a:off x="0" y="0"/>
+                      <a:ext cx="5731510" cy="1429385"/>
+                    </a:xfrm>
+                    <a:prstGeom prst="rect">
+                      <a:avLst/>
+                    </a:prstGeom>
+                  </pic:spPr>
+                </pic:pic>
+              </a:graphicData>
+            </a:graphic>
+          </wp:inline>
+        </w:drawing>
+      </w:r>
+    </w:p>
+    <w:p>
+      <w:pPr>
+        <w:rPr>
+          <w:rFonts w:ascii="Times New Roman" w:hAnsi="Times New Roman" w:cs="Times New Roman"/>
+          <w:b/>
+          <w:bCs/>
+          <w:sz w:val="28"/>
+          <w:szCs w:val="28"/>
+          <w:lang w:val="en-US"/>
+        </w:rPr>
+      </w:pPr>
+      <w:r>
+        <w:rPr>
+          <w:rFonts w:ascii="Times New Roman" w:hAnsi="Times New Roman" w:cs="Times New Roman"/>
+          <w:b/>
+          <w:bCs/>
+          <w:sz w:val="28"/>
+          <w:szCs w:val="28"/>
+          <w:lang w:val="en-US"/>
+        </w:rPr>
+        <w:t>Reported items</w:t>
+      </w:r>
+    </w:p>
+    <w:p>
+      <w:pPr>
+        <w:rPr>
+          <w:rFonts w:ascii="Times New Roman" w:hAnsi="Times New Roman" w:cs="Times New Roman"/>
+          <w:b/>
+          <w:bCs/>
+          <w:sz w:val="28"/>
+          <w:szCs w:val="28"/>
+          <w:lang w:val="en-US"/>
+        </w:rPr>
+      </w:pPr>
+      <w:r>
+        <w:rPr>
+          <w:rFonts w:ascii="Times New Roman" w:hAnsi="Times New Roman" w:cs="Times New Roman"/>
+          <w:b/>
+          <w:bCs/>
+          <w:sz w:val="28"/>
+          <w:szCs w:val="28"/>
+          <w:lang w:val="en-US"/>
+        </w:rPr>
+        <w:drawing>
+          <wp:inline distT="0" distB="0" distL="0" distR="0" wp14:anchorId="0C1D059F" wp14:editId="2D51A82F">
+            <wp:extent cx="5731510" cy="1437640"/>
+            <wp:effectExtent l="0" t="0" r="2540" b="0"/>
+            <wp:docPr id="411884006" name="Picture 1"/>
+            <wp:cNvGraphicFramePr>
+              <a:graphicFrameLocks xmlns:a="http://schemas.openxmlformats.org/drawingml/2006/main" noChangeAspect="1"/>
+            </wp:cNvGraphicFramePr>
+            <a:graphic xmlns:a="http://schemas.openxmlformats.org/drawingml/2006/main">
+              <a:graphicData uri="http://schemas.openxmlformats.org/drawingml/2006/picture">
+                <pic:pic xmlns:pic="http://schemas.openxmlformats.org/drawingml/2006/picture">
+                  <pic:nvPicPr>
+                    <pic:cNvPr id="411884006" name=""/>
+                    <pic:cNvPicPr/>
+                  </pic:nvPicPr>
+                  <pic:blipFill>
+                    <a:blip r:embed="rId41"/>
+                    <a:stretch>
+                      <a:fillRect/>
+                    </a:stretch>
+                  </pic:blipFill>
+                  <pic:spPr>
+                    <a:xfrm>
+                      <a:off x="0" y="0"/>
+                      <a:ext cx="5731510" cy="1437640"/>
+                    </a:xfrm>
+                    <a:prstGeom prst="rect">
+                      <a:avLst/>
+                    </a:prstGeom>
+                  </pic:spPr>
+                </pic:pic>
+              </a:graphicData>
+            </a:graphic>
+          </wp:inline>
+        </w:drawing>
+      </w:r>
+    </w:p>
+    <w:p>
+      <w:pPr>
+        <w:rPr>
+          <w:rFonts w:ascii="Times New Roman" w:hAnsi="Times New Roman" w:cs="Times New Roman"/>
+          <w:b/>
+          <w:bCs/>
+          <w:sz w:val="28"/>
+          <w:szCs w:val="28"/>
+          <w:lang w:val="en-US"/>
+        </w:rPr>
+      </w:pPr>
+      <w:r>
+        <w:rPr>
+          <w:rFonts w:ascii="Times New Roman" w:hAnsi="Times New Roman" w:cs="Times New Roman"/>
+          <w:b/>
+          <w:bCs/>
+          <w:sz w:val="28"/>
+          <w:szCs w:val="28"/>
+          <w:lang w:val="en-US"/>
+        </w:rPr>
+        <w:drawing>
+          <wp:inline distT="0" distB="0" distL="0" distR="0" wp14:anchorId="1C436146" wp14:editId="4F0C55D5">
+            <wp:extent cx="5731510" cy="1315085"/>
+            <wp:effectExtent l="0" t="0" r="2540" b="0"/>
+            <wp:docPr id="1880996466" name="Picture 1"/>
+            <wp:cNvGraphicFramePr>
+              <a:graphicFrameLocks xmlns:a="http://schemas.openxmlformats.org/drawingml/2006/main" noChangeAspect="1"/>
+            </wp:cNvGraphicFramePr>
+            <a:graphic xmlns:a="http://schemas.openxmlformats.org/drawingml/2006/main">
+              <a:graphicData uri="http://schemas.openxmlformats.org/drawingml/2006/picture">
+                <pic:pic xmlns:pic="http://schemas.openxmlformats.org/drawingml/2006/picture">
+                  <pic:nvPicPr>
+                    <pic:cNvPr id="1880996466" name=""/>
+                    <pic:cNvPicPr/>
+                  </pic:nvPicPr>
+                  <pic:blipFill>
+                    <a:blip r:embed="rId42"/>
+                    <a:stretch>
+                      <a:fillRect/>
+                    </a:stretch>
+                  </pic:blipFill>
+                  <pic:spPr>
+                    <a:xfrm>
+                      <a:off x="0" y="0"/>
+                      <a:ext cx="5731510" cy="1315085"/>
+                    </a:xfrm>
+                    <a:prstGeom prst="rect">
+                      <a:avLst/>
+                    </a:prstGeom>
+                  </pic:spPr>
+                </pic:pic>
+              </a:graphicData>
+            </a:graphic>
+          </wp:inline>
+        </w:drawing>
+      </w:r>
+    </w:p>
+    <w:p>
+      <w:pPr>
+        <w:rPr>
+          <w:rFonts w:ascii="Times New Roman" w:hAnsi="Times New Roman" w:cs="Times New Roman"/>
+          <w:b/>
+          <w:bCs/>
+          <w:sz w:val="28"/>
+          <w:szCs w:val="28"/>
+          <w:lang w:val="en-US"/>
+        </w:rPr>
+      </w:pPr>
+    </w:p>
+    <w:p>
+      <w:pPr>
+        <w:rPr>
+          <w:rFonts w:ascii="Times New Roman" w:hAnsi="Times New Roman" w:cs="Times New Roman"/>
+          <w:b/>
+          <w:bCs/>
+          <w:sz w:val="28"/>
+          <w:szCs w:val="28"/>
+          <w:lang w:val="en-US"/>
+        </w:rPr>
+      </w:pPr>
+    </w:p>
+    <w:p>
+      <w:pPr>
+        <w:pStyle w:val="ListParagraph"/>
+        <w:numPr>
+          <w:ilvl w:val="2"/>
+          <w:numId w:val="14"/>
+        </w:numPr>
+        <w:rPr>
+          <w:rFonts w:ascii="Times New Roman" w:hAnsi="Times New Roman" w:cs="Times New Roman"/>
+          <w:b/>
+          <w:bCs/>
+          <w:sz w:val="28"/>
+          <w:szCs w:val="28"/>
+          <w:lang w:val="en-US"/>
+        </w:rPr>
+      </w:pPr>
+      <w:r>
+        <w:rPr>
+          <w:rFonts w:ascii="Times New Roman" w:hAnsi="Times New Roman" w:cs="Times New Roman"/>
+          <w:b/>
+          <w:bCs/>
+          <w:sz w:val="28"/>
+          <w:szCs w:val="28"/>
+          <w:lang w:val="en-US"/>
+        </w:rPr>
+        <w:t>ER</w:t>
+      </w:r>
+    </w:p>
+    <w:p>
+      <w:pPr>
+        <w:rPr>
+          <w:rFonts w:ascii="Times New Roman" w:hAnsi="Times New Roman" w:cs="Times New Roman"/>
+          <w:b/>
+          <w:bCs/>
+          <w:sz w:val="28"/>
+          <w:szCs w:val="28"/>
+          <w:lang w:val="en-US"/>
+        </w:rPr>
+      </w:pPr>
+      <w:r>
+        <w:rPr>
+          <w:rFonts w:ascii="Times New Roman" w:hAnsi="Times New Roman" w:cs="Times New Roman"/>
+          <w:noProof/>
+          <w:sz w:val="28"/>
+          <w:szCs w:val="28"/>
+          <w:lang w:val="en-US"/>
+        </w:rPr>
+        <w:drawing>
+          <wp:inline distT="0" distB="0" distL="0" distR="0" wp14:anchorId="7D911FAC" wp14:editId="43790D82">
+            <wp:extent cx="5722620" cy="4061460"/>
+            <wp:effectExtent l="0" t="0" r="0" b="0"/>
+            <wp:docPr id="1335974352" name="Picture 1"/>
+            <wp:cNvGraphicFramePr>
+              <a:graphicFrameLocks xmlns:a="http://schemas.openxmlformats.org/drawingml/2006/main" noChangeAspect="1"/>
+            </wp:cNvGraphicFramePr>
+            <a:graphic xmlns:a="http://schemas.openxmlformats.org/drawingml/2006/main">
+              <a:graphicData uri="http://schemas.openxmlformats.org/drawingml/2006/picture">
+                <pic:pic xmlns:pic="http://schemas.openxmlformats.org/drawingml/2006/picture">
+                  <pic:nvPicPr>
+                    <pic:cNvPr id="0" name="Picture 1"/>
+                    <pic:cNvPicPr>
+                      <a:picLocks noChangeAspect="1" noChangeArrowheads="1"/>
+                    </pic:cNvPicPr>
+                  </pic:nvPicPr>
+                  <pic:blipFill>
+                    <a:blip r:embed="rId43">
+                      <a:extLst>
+                        <a:ext uri="{28A0092B-C50C-407E-A947-70E740481C1C}">
+                          <a14:useLocalDpi xmlns:a14="http://schemas.microsoft.com/office/drawing/2010/main" val="0"/>
+                        </a:ext>
+                      </a:extLst>
+                    </a:blip>
+                    <a:srcRect/>
+                    <a:stretch>
+                      <a:fillRect/>
+                    </a:stretch>
+                  </pic:blipFill>
+                  <pic:spPr bwMode="auto">
+                    <a:xfrm>
+                      <a:off x="0" y="0"/>
+                      <a:ext cx="5722620" cy="4061460"/>
+                    </a:xfrm>
+                    <a:prstGeom prst="rect">
+                      <a:avLst/>
+                    </a:prstGeom>
+                    <a:noFill/>
+                    <a:ln>
+                      <a:noFill/>
+                    </a:ln>
+                  </pic:spPr>
+                </pic:pic>
+              </a:graphicData>
+            </a:graphic>
+          </wp:inline>
+        </w:drawing>
+      </w:r>
+    </w:p>
+    <w:p>
+      <w:pPr>
+        <w:pStyle w:val="ListParagraph"/>
+        <w:numPr>
+          <w:ilvl w:val="2"/>
+          <w:numId w:val="14"/>
+        </w:numPr>
+        <w:rPr>
+          <w:rFonts w:ascii="Times New Roman" w:hAnsi="Times New Roman" w:cs="Times New Roman"/>
+          <w:b/>
+          <w:bCs/>
+          <w:sz w:val="28"/>
+          <w:szCs w:val="28"/>
+          <w:lang w:val="en-US"/>
+        </w:rPr>
+      </w:pPr>
+      <w:r>
+        <w:rPr>
+          <w:rFonts w:ascii="Times New Roman" w:hAnsi="Times New Roman" w:cs="Times New Roman"/>
+          <w:b/>
+          <w:bCs/>
+          <w:sz w:val="28"/>
+          <w:szCs w:val="28"/>
+          <w:lang w:val="en-US"/>
+        </w:rPr>
+        <w:t>Schema</w:t>
+      </w:r>
+    </w:p>
+    <w:p>
+      <w:pPr>
         <w:jc w:val="both"/>
         <w:rPr>
           <w:rFonts w:ascii="Times New Roman" w:hAnsi="Times New Roman" w:cs="Times New Roman"/>
@@ -21533,9 +25224,9 @@
   </w:abstractNum>
   <w:abstractNum w:abstractNumId="10" w15:restartNumberingAfterBreak="0">
     <w:nsid w:val="1E3351F0"/>
-    <w:multiLevelType w:val="hybridMultilevel"/>
-    <w:tmpl w:val="44001F88"/>
-    <w:lvl w:ilvl="0" w:tplc="F3B06A26">
+    <w:multiLevelType w:val="multilevel"/>
+    <w:tmpl w:val="EE944176"/>
+    <w:lvl w:ilvl="0">
       <w:start w:val="1"/>
       <w:numFmt w:val="decimal"/>
       <w:lvlText w:val="%1."/>
@@ -21549,77 +25240,111 @@
         <w:szCs w:val="28"/>
       </w:rPr>
     </w:lvl>
-    <w:lvl w:ilvl="1" w:tplc="40090019" w:tentative="1">
-      <w:start w:val="1"/>
-      <w:numFmt w:val="lowerLetter"/>
-      <w:lvlText w:val="%2."/>
-      <w:lvlJc w:val="left"/>
-      <w:pPr>
-        <w:ind w:left="1440" w:hanging="360"/>
-      </w:pPr>
-    </w:lvl>
-    <w:lvl w:ilvl="2" w:tplc="4009001B" w:tentative="1">
-      <w:start w:val="1"/>
-      <w:numFmt w:val="lowerRoman"/>
-      <w:lvlText w:val="%3."/>
-      <w:lvlJc w:val="right"/>
-      <w:pPr>
-        <w:ind w:left="2160" w:hanging="180"/>
-      </w:pPr>
-    </w:lvl>
-    <w:lvl w:ilvl="3" w:tplc="4009000F" w:tentative="1">
+    <w:lvl w:ilvl="1">
       <w:start w:val="1"/>
       <w:numFmt w:val="decimal"/>
-      <w:lvlText w:val="%4."/>
-      <w:lvlJc w:val="left"/>
-      <w:pPr>
-        <w:ind w:left="2880" w:hanging="360"/>
-      </w:pPr>
-    </w:lvl>
-    <w:lvl w:ilvl="4" w:tplc="40090019" w:tentative="1">
-      <w:start w:val="1"/>
-      <w:numFmt w:val="lowerLetter"/>
-      <w:lvlText w:val="%5."/>
-      <w:lvlJc w:val="left"/>
-      <w:pPr>
-        <w:ind w:left="3600" w:hanging="360"/>
-      </w:pPr>
-    </w:lvl>
-    <w:lvl w:ilvl="5" w:tplc="4009001B" w:tentative="1">
-      <w:start w:val="1"/>
-      <w:numFmt w:val="lowerRoman"/>
-      <w:lvlText w:val="%6."/>
-      <w:lvlJc w:val="right"/>
-      <w:pPr>
-        <w:ind w:left="4320" w:hanging="180"/>
-      </w:pPr>
-    </w:lvl>
-    <w:lvl w:ilvl="6" w:tplc="4009000F" w:tentative="1">
+      <w:isLgl/>
+      <w:lvlText w:val="%1.%2."/>
+      <w:lvlJc w:val="left"/>
+      <w:pPr>
+        <w:ind w:left="680" w:hanging="538"/>
+      </w:pPr>
+      <w:rPr>
+        <w:rFonts w:hint="default"/>
+        <w:sz w:val="32"/>
+        <w:szCs w:val="32"/>
+      </w:rPr>
+    </w:lvl>
+    <w:lvl w:ilvl="2">
       <w:start w:val="1"/>
       <w:numFmt w:val="decimal"/>
-      <w:lvlText w:val="%7."/>
-      <w:lvlJc w:val="left"/>
-      <w:pPr>
-        <w:ind w:left="5040" w:hanging="360"/>
-      </w:pPr>
-    </w:lvl>
-    <w:lvl w:ilvl="7" w:tplc="40090019" w:tentative="1">
-      <w:start w:val="1"/>
-      <w:numFmt w:val="lowerLetter"/>
-      <w:lvlText w:val="%8."/>
-      <w:lvlJc w:val="left"/>
-      <w:pPr>
-        <w:ind w:left="5760" w:hanging="360"/>
-      </w:pPr>
-    </w:lvl>
-    <w:lvl w:ilvl="8" w:tplc="4009001B" w:tentative="1">
-      <w:start w:val="1"/>
-      <w:numFmt w:val="lowerRoman"/>
-      <w:lvlText w:val="%9."/>
-      <w:lvlJc w:val="right"/>
-      <w:pPr>
-        <w:ind w:left="6480" w:hanging="180"/>
-      </w:pPr>
+      <w:isLgl/>
+      <w:lvlText w:val="%1.%2.%3."/>
+      <w:lvlJc w:val="left"/>
+      <w:pPr>
+        <w:ind w:left="1800" w:hanging="720"/>
+      </w:pPr>
+      <w:rPr>
+        <w:rFonts w:hint="default"/>
+      </w:rPr>
+    </w:lvl>
+    <w:lvl w:ilvl="3">
+      <w:start w:val="1"/>
+      <w:numFmt w:val="decimal"/>
+      <w:isLgl/>
+      <w:lvlText w:val="%1.%2.%3.%4."/>
+      <w:lvlJc w:val="left"/>
+      <w:pPr>
+        <w:ind w:left="2160" w:hanging="1080"/>
+      </w:pPr>
+      <w:rPr>
+        <w:rFonts w:hint="default"/>
+      </w:rPr>
+    </w:lvl>
+    <w:lvl w:ilvl="4">
+      <w:start w:val="1"/>
+      <w:numFmt w:val="decimal"/>
+      <w:isLgl/>
+      <w:lvlText w:val="%1.%2.%3.%4.%5."/>
+      <w:lvlJc w:val="left"/>
+      <w:pPr>
+        <w:ind w:left="2160" w:hanging="1080"/>
+      </w:pPr>
+      <w:rPr>
+        <w:rFonts w:hint="default"/>
+      </w:rPr>
+    </w:lvl>
+    <w:lvl w:ilvl="5">
+      <w:start w:val="1"/>
+      <w:numFmt w:val="decimal"/>
+      <w:isLgl/>
+      <w:lvlText w:val="%1.%2.%3.%4.%5.%6."/>
+      <w:lvlJc w:val="left"/>
+      <w:pPr>
+        <w:ind w:left="2520" w:hanging="1440"/>
+      </w:pPr>
+      <w:rPr>
+        <w:rFonts w:hint="default"/>
+      </w:rPr>
+    </w:lvl>
+    <w:lvl w:ilvl="6">
+      <w:start w:val="1"/>
+      <w:numFmt w:val="decimal"/>
+      <w:isLgl/>
+      <w:lvlText w:val="%1.%2.%3.%4.%5.%6.%7."/>
+      <w:lvlJc w:val="left"/>
+      <w:pPr>
+        <w:ind w:left="2880" w:hanging="1800"/>
+      </w:pPr>
+      <w:rPr>
+        <w:rFonts w:hint="default"/>
+      </w:rPr>
+    </w:lvl>
+    <w:lvl w:ilvl="7">
+      <w:start w:val="1"/>
+      <w:numFmt w:val="decimal"/>
+      <w:isLgl/>
+      <w:lvlText w:val="%1.%2.%3.%4.%5.%6.%7.%8."/>
+      <w:lvlJc w:val="left"/>
+      <w:pPr>
+        <w:ind w:left="2880" w:hanging="1800"/>
+      </w:pPr>
+      <w:rPr>
+        <w:rFonts w:hint="default"/>
+      </w:rPr>
+    </w:lvl>
+    <w:lvl w:ilvl="8">
+      <w:start w:val="1"/>
+      <w:numFmt w:val="decimal"/>
+      <w:isLgl/>
+      <w:lvlText w:val="%1.%2.%3.%4.%5.%6.%7.%8.%9."/>
+      <w:lvlJc w:val="left"/>
+      <w:pPr>
+        <w:ind w:left="3240" w:hanging="2160"/>
+      </w:pPr>
+      <w:rPr>
+        <w:rFonts w:hint="default"/>
+      </w:rPr>
     </w:lvl>
   </w:abstractNum>
   <w:abstractNum w:abstractNumId="11" w15:restartNumberingAfterBreak="0">
@@ -26146,7 +29871,7 @@
   <w:style w:type="paragraph" w:default="1" w:styleId="Normal">
     <w:name w:val="Normal"/>
     <w:qFormat/>
-    <w:rsid w:val="00C37A03"/>
+    <w:rsid w:val="00BB35B2"/>
   </w:style>
   <w:style w:type="character" w:default="1" w:styleId="DefaultParagraphFont">
     <w:name w:val="Default Paragraph Font"/>
